--- a/[DOC] Projeto Software - Hortas Comunitárias.docx
+++ b/[DOC] Projeto Software - Hortas Comunitárias.docx
@@ -5,202 +5,2707 @@
     <w:p>
       <w:pPr>
         <w:pStyle w:val="Capa"/>
-      </w:pPr>
+        <w:spacing w:after="120"/>
+      </w:pPr>
+      <w:r>
+        <w:t>UNIVERSIDADE POSITIVO</w:t>
+      </w:r>
+      <w:bookmarkStart w:id="0" w:name="_GoBack"/>
+      <w:bookmarkEnd w:id="0"/>
     </w:p>
     <w:p>
       <w:pPr>
         <w:pStyle w:val="Capa"/>
-      </w:pPr>
-      <w:r>
-        <w:t>UNIVERSIDADE POSITIVO</w:t>
+        <w:spacing w:after="120"/>
+      </w:pPr>
+      <w:r>
+        <w:t>LARISSA IURK</w:t>
       </w:r>
     </w:p>
     <w:p>
       <w:pPr>
         <w:pStyle w:val="Capa"/>
-      </w:pPr>
-      <w:r>
-        <w:t>LARISSA IURK</w:t>
-      </w:r>
+        <w:spacing w:after="120"/>
+      </w:pPr>
     </w:p>
     <w:p>
       <w:pPr>
         <w:pStyle w:val="Capa"/>
+        <w:spacing w:after="120"/>
       </w:pPr>
     </w:p>
     <w:p>
       <w:pPr>
         <w:pStyle w:val="Capa"/>
+        <w:spacing w:after="120"/>
       </w:pPr>
     </w:p>
     <w:p>
       <w:pPr>
         <w:pStyle w:val="Capa"/>
+        <w:spacing w:after="120"/>
+        <w:jc w:val="both"/>
       </w:pPr>
     </w:p>
     <w:p>
       <w:pPr>
         <w:pStyle w:val="Capa"/>
+        <w:spacing w:after="120"/>
       </w:pPr>
     </w:p>
     <w:p>
       <w:pPr>
         <w:pStyle w:val="Capa"/>
+        <w:spacing w:after="120"/>
       </w:pPr>
     </w:p>
     <w:p>
       <w:pPr>
         <w:pStyle w:val="Capa"/>
+        <w:spacing w:after="120"/>
       </w:pPr>
     </w:p>
     <w:p>
       <w:pPr>
         <w:pStyle w:val="Capa"/>
-      </w:pPr>
+        <w:spacing w:after="120"/>
+        <w:rPr>
+          <w:b/>
+        </w:rPr>
+      </w:pPr>
+      <w:r>
+        <w:rPr>
+          <w:b/>
+        </w:rPr>
+        <w:t>PLATAFORMA VIRTUAL PARA HORTAS COMUNITÁRIAS EM CURITIBA</w:t>
+      </w:r>
     </w:p>
     <w:p>
       <w:pPr>
         <w:pStyle w:val="Capa"/>
+        <w:spacing w:after="120"/>
+        <w:rPr>
+          <w:b/>
+        </w:rPr>
       </w:pPr>
     </w:p>
     <w:p>
       <w:pPr>
         <w:pStyle w:val="Capa"/>
+        <w:spacing w:after="120"/>
       </w:pPr>
     </w:p>
     <w:p>
       <w:pPr>
         <w:pStyle w:val="Capa"/>
+        <w:spacing w:after="120"/>
       </w:pPr>
     </w:p>
     <w:p>
       <w:pPr>
         <w:pStyle w:val="Capa"/>
+        <w:spacing w:after="120"/>
       </w:pPr>
     </w:p>
     <w:p>
       <w:pPr>
         <w:pStyle w:val="Capa"/>
-        <w:rPr>
-          <w:b/>
-        </w:rPr>
-      </w:pPr>
-      <w:r>
-        <w:rPr>
-          <w:b/>
-        </w:rPr>
-        <w:t>PLATAFORMA VIRTUAL PARA HORTAS COMUNITÁRIAS EM CURITIBA</w:t>
-      </w:r>
+        <w:spacing w:after="120"/>
+      </w:pPr>
     </w:p>
     <w:p>
       <w:pPr>
         <w:pStyle w:val="Capa"/>
-        <w:rPr>
-          <w:b/>
-        </w:rPr>
+        <w:spacing w:after="120"/>
       </w:pPr>
     </w:p>
     <w:p>
       <w:pPr>
         <w:pStyle w:val="Capa"/>
+        <w:spacing w:after="120"/>
+        <w:jc w:val="both"/>
       </w:pPr>
     </w:p>
     <w:p>
       <w:pPr>
         <w:pStyle w:val="Capa"/>
+        <w:spacing w:after="120"/>
+        <w:jc w:val="both"/>
       </w:pPr>
     </w:p>
     <w:p>
       <w:pPr>
         <w:pStyle w:val="Capa"/>
+        <w:spacing w:after="120"/>
       </w:pPr>
     </w:p>
     <w:p>
       <w:pPr>
         <w:pStyle w:val="Capa"/>
+        <w:spacing w:after="120"/>
       </w:pPr>
     </w:p>
     <w:p>
       <w:pPr>
         <w:pStyle w:val="Capa"/>
+        <w:spacing w:after="120"/>
       </w:pPr>
     </w:p>
     <w:p>
       <w:pPr>
         <w:pStyle w:val="Capa"/>
+        <w:spacing w:after="120"/>
       </w:pPr>
     </w:p>
     <w:p>
       <w:pPr>
         <w:pStyle w:val="Capa"/>
+        <w:spacing w:after="120"/>
       </w:pPr>
     </w:p>
     <w:p>
       <w:pPr>
         <w:pStyle w:val="Capa"/>
+        <w:spacing w:after="120"/>
       </w:pPr>
     </w:p>
     <w:p>
       <w:pPr>
         <w:pStyle w:val="Capa"/>
-        <w:jc w:val="both"/>
-      </w:pPr>
+        <w:spacing w:after="120"/>
+      </w:pPr>
+      <w:r>
+        <w:t>CURITIBA</w:t>
+      </w:r>
     </w:p>
     <w:p>
       <w:pPr>
         <w:pStyle w:val="Capa"/>
-        <w:jc w:val="both"/>
-      </w:pPr>
+        <w:spacing w:after="120"/>
+      </w:pPr>
+      <w:r>
+        <w:t>2020</w:t>
+      </w:r>
     </w:p>
     <w:p>
       <w:pPr>
-        <w:pStyle w:val="Capa"/>
-      </w:pPr>
+        <w:spacing w:after="120" w:line="240" w:lineRule="auto"/>
+        <w:ind w:firstLine="0"/>
+        <w:jc w:val="center"/>
+        <w:rPr>
+          <w:b/>
+        </w:rPr>
+      </w:pPr>
+      <w:r>
+        <w:rPr>
+          <w:b/>
+        </w:rPr>
+        <w:lastRenderedPageBreak/>
+        <w:t>RESUMO</w:t>
+      </w:r>
     </w:p>
     <w:p>
       <w:pPr>
-        <w:pStyle w:val="Capa"/>
-      </w:pPr>
+        <w:spacing w:after="120" w:line="240" w:lineRule="auto"/>
+        <w:ind w:firstLine="0"/>
+      </w:pPr>
+      <w:r>
+        <w:t>A finalidade deste plano é reunir todas as informações necessárias para desenvolvimento de uma plataforma para auxiliar hortas urbanas da cidade de Curitiba, a ter mais visibilidade do seu trabalho, podendo aumentar seu comercio de alimentos saudáveis. Vamos utilizar o modelo de arquitetura 4+1, que contem cinco visões: visão de cenário, visão lógica, visão de desenvolvimento, visão física e visão de processos. Vamos utilizar vários diagramas para abstrair todas as informações e regras de negócio para futura implementação do sistema. A fundamentação do projeto tem como base os objetivos de desenvolvimento sustentável proposto pela ONU, vamos contemplar a ODS2 “Fome zero e agricultura sustentável: acabar com a fome, alcançar a segurança alimentar e melhoria da nutrição e promover a agricultura sustentável”, (NAÇÕES UNIDAS BRASIL), queremos levar a agricultura sustentável das hortas para mais pessoas da cidade, garantindo toda a segurança alimentar das famílias curitibana. E a ODS8, “Trabalho decente e crescimento econômico: promover o crescimento econômico sustentado, inclusivo e sustentável, emprego pleno e produtivo e trabalho decente para todas e todos” (NAÇÕES UNIDAS BRASIL). Com o desenvolvimento de uma vitrine da horta, e compartilhamento do processo econômico que acontece dentro dela, queremos garantir atividade econômica ativa para os agricultores da horta, consequentemente aumentando a atividade econômica da cidade, por meio de inovação tecnológica.</w:t>
+      </w:r>
     </w:p>
     <w:p>
       <w:pPr>
-        <w:pStyle w:val="Capa"/>
-      </w:pPr>
+        <w:spacing w:after="120" w:line="240" w:lineRule="auto"/>
+        <w:ind w:firstLine="0"/>
+      </w:pPr>
+      <w:r>
+        <w:rPr>
+          <w:b/>
+        </w:rPr>
+        <w:t>Palavras-chave:</w:t>
+      </w:r>
+      <w:r>
+        <w:t xml:space="preserve"> Modelo 4+1, Engenharia de Software, Horta comunitária urbana de Curitiba.</w:t>
+      </w:r>
     </w:p>
     <w:p>
       <w:pPr>
-        <w:pStyle w:val="Capa"/>
-      </w:pPr>
+        <w:spacing w:after="160" w:line="259" w:lineRule="auto"/>
+        <w:ind w:firstLine="0"/>
+        <w:jc w:val="left"/>
+      </w:pPr>
+      <w:r>
+        <w:br w:type="page"/>
+      </w:r>
     </w:p>
     <w:p>
       <w:pPr>
-        <w:pStyle w:val="Capa"/>
-      </w:pPr>
+        <w:spacing w:after="120" w:line="240" w:lineRule="auto"/>
+        <w:ind w:firstLine="0"/>
+        <w:jc w:val="center"/>
+        <w:rPr>
+          <w:b/>
+        </w:rPr>
+      </w:pPr>
+      <w:r>
+        <w:rPr>
+          <w:b/>
+        </w:rPr>
+        <w:lastRenderedPageBreak/>
+        <w:t>ABSTRACT</w:t>
+      </w:r>
     </w:p>
     <w:p>
       <w:pPr>
-        <w:pStyle w:val="Capa"/>
-      </w:pPr>
+        <w:spacing w:after="120" w:line="240" w:lineRule="auto"/>
+        <w:ind w:firstLine="0"/>
+      </w:pPr>
+      <w:r>
+        <w:t xml:space="preserve">The </w:t>
+      </w:r>
+      <w:proofErr w:type="spellStart"/>
+      <w:r>
+        <w:t>purpose</w:t>
+      </w:r>
+      <w:proofErr w:type="spellEnd"/>
+      <w:r>
+        <w:t xml:space="preserve"> </w:t>
+      </w:r>
+      <w:proofErr w:type="spellStart"/>
+      <w:r>
+        <w:t>of</w:t>
+      </w:r>
+      <w:proofErr w:type="spellEnd"/>
+      <w:r>
+        <w:t xml:space="preserve"> </w:t>
+      </w:r>
+      <w:proofErr w:type="spellStart"/>
+      <w:r>
+        <w:t>this</w:t>
+      </w:r>
+      <w:proofErr w:type="spellEnd"/>
+      <w:r>
+        <w:t xml:space="preserve"> </w:t>
+      </w:r>
+      <w:proofErr w:type="spellStart"/>
+      <w:r>
+        <w:t>plan</w:t>
+      </w:r>
+      <w:proofErr w:type="spellEnd"/>
+      <w:r>
+        <w:t xml:space="preserve"> </w:t>
+      </w:r>
+      <w:proofErr w:type="spellStart"/>
+      <w:r>
+        <w:t>is</w:t>
+      </w:r>
+      <w:proofErr w:type="spellEnd"/>
+      <w:r>
+        <w:t xml:space="preserve"> </w:t>
+      </w:r>
+      <w:proofErr w:type="spellStart"/>
+      <w:r>
+        <w:t>to</w:t>
+      </w:r>
+      <w:proofErr w:type="spellEnd"/>
+      <w:r>
+        <w:t xml:space="preserve"> </w:t>
+      </w:r>
+      <w:proofErr w:type="spellStart"/>
+      <w:r>
+        <w:t>gather</w:t>
+      </w:r>
+      <w:proofErr w:type="spellEnd"/>
+      <w:r>
+        <w:t xml:space="preserve"> </w:t>
+      </w:r>
+      <w:proofErr w:type="spellStart"/>
+      <w:r>
+        <w:t>all</w:t>
+      </w:r>
+      <w:proofErr w:type="spellEnd"/>
+      <w:r>
+        <w:t xml:space="preserve"> </w:t>
+      </w:r>
+      <w:proofErr w:type="spellStart"/>
+      <w:r>
+        <w:t>the</w:t>
+      </w:r>
+      <w:proofErr w:type="spellEnd"/>
+      <w:r>
+        <w:t xml:space="preserve"> </w:t>
+      </w:r>
+      <w:proofErr w:type="spellStart"/>
+      <w:r>
+        <w:t>necessary</w:t>
+      </w:r>
+      <w:proofErr w:type="spellEnd"/>
+      <w:r>
+        <w:t xml:space="preserve"> </w:t>
+      </w:r>
+      <w:proofErr w:type="spellStart"/>
+      <w:r>
+        <w:t>information</w:t>
+      </w:r>
+      <w:proofErr w:type="spellEnd"/>
+      <w:r>
+        <w:t xml:space="preserve"> for </w:t>
+      </w:r>
+      <w:proofErr w:type="spellStart"/>
+      <w:r>
+        <w:t>the</w:t>
+      </w:r>
+      <w:proofErr w:type="spellEnd"/>
+      <w:r>
+        <w:t xml:space="preserve"> </w:t>
+      </w:r>
+      <w:proofErr w:type="spellStart"/>
+      <w:r>
+        <w:t>development</w:t>
+      </w:r>
+      <w:proofErr w:type="spellEnd"/>
+      <w:r>
+        <w:t xml:space="preserve"> </w:t>
+      </w:r>
+      <w:proofErr w:type="spellStart"/>
+      <w:r>
+        <w:t>of</w:t>
+      </w:r>
+      <w:proofErr w:type="spellEnd"/>
+      <w:r>
+        <w:t xml:space="preserve"> a </w:t>
+      </w:r>
+      <w:proofErr w:type="spellStart"/>
+      <w:r>
+        <w:t>platform</w:t>
+      </w:r>
+      <w:proofErr w:type="spellEnd"/>
+      <w:r>
+        <w:t xml:space="preserve"> </w:t>
+      </w:r>
+      <w:proofErr w:type="spellStart"/>
+      <w:r>
+        <w:t>to</w:t>
+      </w:r>
+      <w:proofErr w:type="spellEnd"/>
+      <w:r>
+        <w:t xml:space="preserve"> help </w:t>
+      </w:r>
+      <w:proofErr w:type="spellStart"/>
+      <w:r>
+        <w:t>urban</w:t>
+      </w:r>
+      <w:proofErr w:type="spellEnd"/>
+      <w:r>
+        <w:t xml:space="preserve"> </w:t>
+      </w:r>
+      <w:proofErr w:type="spellStart"/>
+      <w:r>
+        <w:t>gardens</w:t>
+      </w:r>
+      <w:proofErr w:type="spellEnd"/>
+      <w:r>
+        <w:t xml:space="preserve"> in </w:t>
+      </w:r>
+      <w:proofErr w:type="spellStart"/>
+      <w:r>
+        <w:t>the</w:t>
+      </w:r>
+      <w:proofErr w:type="spellEnd"/>
+      <w:r>
+        <w:t xml:space="preserve"> </w:t>
+      </w:r>
+      <w:proofErr w:type="spellStart"/>
+      <w:r>
+        <w:t>city</w:t>
+      </w:r>
+      <w:proofErr w:type="spellEnd"/>
+      <w:r>
+        <w:t xml:space="preserve"> </w:t>
+      </w:r>
+      <w:proofErr w:type="spellStart"/>
+      <w:r>
+        <w:t>of</w:t>
+      </w:r>
+      <w:proofErr w:type="spellEnd"/>
+      <w:r>
+        <w:t xml:space="preserve"> Curitiba, </w:t>
+      </w:r>
+      <w:proofErr w:type="spellStart"/>
+      <w:r>
+        <w:t>to</w:t>
+      </w:r>
+      <w:proofErr w:type="spellEnd"/>
+      <w:r>
+        <w:t xml:space="preserve"> </w:t>
+      </w:r>
+      <w:proofErr w:type="spellStart"/>
+      <w:r>
+        <w:t>have</w:t>
+      </w:r>
+      <w:proofErr w:type="spellEnd"/>
+      <w:r>
+        <w:t xml:space="preserve"> more </w:t>
+      </w:r>
+      <w:proofErr w:type="spellStart"/>
+      <w:r>
+        <w:t>visibility</w:t>
+      </w:r>
+      <w:proofErr w:type="spellEnd"/>
+      <w:r>
+        <w:t xml:space="preserve"> </w:t>
+      </w:r>
+      <w:proofErr w:type="spellStart"/>
+      <w:r>
+        <w:t>of</w:t>
+      </w:r>
+      <w:proofErr w:type="spellEnd"/>
+      <w:r>
+        <w:t xml:space="preserve"> </w:t>
+      </w:r>
+      <w:proofErr w:type="spellStart"/>
+      <w:r>
+        <w:t>their</w:t>
+      </w:r>
+      <w:proofErr w:type="spellEnd"/>
+      <w:r>
+        <w:t xml:space="preserve"> </w:t>
+      </w:r>
+      <w:proofErr w:type="spellStart"/>
+      <w:r>
+        <w:t>work</w:t>
+      </w:r>
+      <w:proofErr w:type="spellEnd"/>
+      <w:r>
+        <w:t xml:space="preserve">, </w:t>
+      </w:r>
+      <w:proofErr w:type="spellStart"/>
+      <w:r>
+        <w:t>which</w:t>
+      </w:r>
+      <w:proofErr w:type="spellEnd"/>
+      <w:r>
+        <w:t xml:space="preserve"> </w:t>
+      </w:r>
+      <w:proofErr w:type="spellStart"/>
+      <w:r>
+        <w:t>can</w:t>
+      </w:r>
+      <w:proofErr w:type="spellEnd"/>
+      <w:r>
+        <w:t xml:space="preserve"> </w:t>
+      </w:r>
+      <w:proofErr w:type="spellStart"/>
+      <w:r>
+        <w:t>increase</w:t>
+      </w:r>
+      <w:proofErr w:type="spellEnd"/>
+      <w:r>
+        <w:t xml:space="preserve"> </w:t>
+      </w:r>
+      <w:proofErr w:type="spellStart"/>
+      <w:r>
+        <w:t>their</w:t>
+      </w:r>
+      <w:proofErr w:type="spellEnd"/>
+      <w:r>
+        <w:t xml:space="preserve"> trade in </w:t>
+      </w:r>
+      <w:proofErr w:type="spellStart"/>
+      <w:r>
+        <w:t>healthy</w:t>
+      </w:r>
+      <w:proofErr w:type="spellEnd"/>
+      <w:r>
+        <w:t xml:space="preserve"> </w:t>
+      </w:r>
+      <w:proofErr w:type="spellStart"/>
+      <w:r>
+        <w:t>foods</w:t>
+      </w:r>
+      <w:proofErr w:type="spellEnd"/>
+      <w:r>
+        <w:t xml:space="preserve">. </w:t>
+      </w:r>
+      <w:proofErr w:type="spellStart"/>
+      <w:r>
+        <w:t>We</w:t>
+      </w:r>
+      <w:proofErr w:type="spellEnd"/>
+      <w:r>
+        <w:t xml:space="preserve"> </w:t>
+      </w:r>
+      <w:proofErr w:type="spellStart"/>
+      <w:r>
+        <w:t>will</w:t>
+      </w:r>
+      <w:proofErr w:type="spellEnd"/>
+      <w:r>
+        <w:t xml:space="preserve"> use </w:t>
+      </w:r>
+      <w:proofErr w:type="spellStart"/>
+      <w:r>
+        <w:t>the</w:t>
+      </w:r>
+      <w:proofErr w:type="spellEnd"/>
+      <w:r>
+        <w:t xml:space="preserve"> 4 + 1 </w:t>
+      </w:r>
+      <w:proofErr w:type="spellStart"/>
+      <w:r>
+        <w:t>architecture</w:t>
+      </w:r>
+      <w:proofErr w:type="spellEnd"/>
+      <w:r>
+        <w:t xml:space="preserve"> </w:t>
+      </w:r>
+      <w:proofErr w:type="spellStart"/>
+      <w:r>
+        <w:t>model</w:t>
+      </w:r>
+      <w:proofErr w:type="spellEnd"/>
+      <w:r>
+        <w:t xml:space="preserve">, </w:t>
+      </w:r>
+      <w:proofErr w:type="spellStart"/>
+      <w:r>
+        <w:t>which</w:t>
+      </w:r>
+      <w:proofErr w:type="spellEnd"/>
+      <w:r>
+        <w:t xml:space="preserve"> </w:t>
+      </w:r>
+      <w:proofErr w:type="spellStart"/>
+      <w:r>
+        <w:t>contains</w:t>
+      </w:r>
+      <w:proofErr w:type="spellEnd"/>
+      <w:r>
+        <w:t xml:space="preserve"> </w:t>
+      </w:r>
+      <w:proofErr w:type="spellStart"/>
+      <w:r>
+        <w:t>five</w:t>
+      </w:r>
+      <w:proofErr w:type="spellEnd"/>
+      <w:r>
+        <w:t xml:space="preserve"> </w:t>
+      </w:r>
+      <w:proofErr w:type="spellStart"/>
+      <w:r>
+        <w:t>views</w:t>
+      </w:r>
+      <w:proofErr w:type="spellEnd"/>
+      <w:r>
+        <w:t xml:space="preserve">: </w:t>
+      </w:r>
+      <w:proofErr w:type="spellStart"/>
+      <w:r>
+        <w:t>scenario</w:t>
+      </w:r>
+      <w:proofErr w:type="spellEnd"/>
+      <w:r>
+        <w:t xml:space="preserve"> </w:t>
+      </w:r>
+      <w:proofErr w:type="spellStart"/>
+      <w:r>
+        <w:t>view</w:t>
+      </w:r>
+      <w:proofErr w:type="spellEnd"/>
+      <w:r>
+        <w:t xml:space="preserve">, </w:t>
+      </w:r>
+      <w:proofErr w:type="spellStart"/>
+      <w:r>
+        <w:t>logical</w:t>
+      </w:r>
+      <w:proofErr w:type="spellEnd"/>
+      <w:r>
+        <w:t xml:space="preserve"> </w:t>
+      </w:r>
+      <w:proofErr w:type="spellStart"/>
+      <w:r>
+        <w:t>view</w:t>
+      </w:r>
+      <w:proofErr w:type="spellEnd"/>
+      <w:r>
+        <w:t xml:space="preserve">, </w:t>
+      </w:r>
+      <w:proofErr w:type="spellStart"/>
+      <w:r>
+        <w:t>development</w:t>
+      </w:r>
+      <w:proofErr w:type="spellEnd"/>
+      <w:r>
+        <w:t xml:space="preserve"> </w:t>
+      </w:r>
+      <w:proofErr w:type="spellStart"/>
+      <w:r>
+        <w:t>view</w:t>
+      </w:r>
+      <w:proofErr w:type="spellEnd"/>
+      <w:r>
+        <w:t xml:space="preserve">, </w:t>
+      </w:r>
+      <w:proofErr w:type="spellStart"/>
+      <w:r>
+        <w:t>physical</w:t>
+      </w:r>
+      <w:proofErr w:type="spellEnd"/>
+      <w:r>
+        <w:t xml:space="preserve"> </w:t>
+      </w:r>
+      <w:proofErr w:type="spellStart"/>
+      <w:r>
+        <w:t>view</w:t>
+      </w:r>
+      <w:proofErr w:type="spellEnd"/>
+      <w:r>
+        <w:t xml:space="preserve"> </w:t>
+      </w:r>
+      <w:proofErr w:type="spellStart"/>
+      <w:r>
+        <w:t>and</w:t>
+      </w:r>
+      <w:proofErr w:type="spellEnd"/>
+      <w:r>
+        <w:t xml:space="preserve"> </w:t>
+      </w:r>
+      <w:proofErr w:type="spellStart"/>
+      <w:r>
+        <w:t>process</w:t>
+      </w:r>
+      <w:proofErr w:type="spellEnd"/>
+      <w:r>
+        <w:t xml:space="preserve"> </w:t>
+      </w:r>
+      <w:proofErr w:type="spellStart"/>
+      <w:r>
+        <w:t>view</w:t>
+      </w:r>
+      <w:proofErr w:type="spellEnd"/>
+      <w:r>
+        <w:t xml:space="preserve">. </w:t>
+      </w:r>
+      <w:proofErr w:type="spellStart"/>
+      <w:r>
+        <w:t>We</w:t>
+      </w:r>
+      <w:proofErr w:type="spellEnd"/>
+      <w:r>
+        <w:t xml:space="preserve"> </w:t>
+      </w:r>
+      <w:proofErr w:type="spellStart"/>
+      <w:r>
+        <w:t>will</w:t>
+      </w:r>
+      <w:proofErr w:type="spellEnd"/>
+      <w:r>
+        <w:t xml:space="preserve"> use </w:t>
+      </w:r>
+      <w:proofErr w:type="spellStart"/>
+      <w:r>
+        <w:t>various</w:t>
+      </w:r>
+      <w:proofErr w:type="spellEnd"/>
+      <w:r>
+        <w:t xml:space="preserve"> </w:t>
+      </w:r>
+      <w:proofErr w:type="spellStart"/>
+      <w:r>
+        <w:t>diagrams</w:t>
+      </w:r>
+      <w:proofErr w:type="spellEnd"/>
+      <w:r>
+        <w:t xml:space="preserve"> </w:t>
+      </w:r>
+      <w:proofErr w:type="spellStart"/>
+      <w:r>
+        <w:t>to</w:t>
+      </w:r>
+      <w:proofErr w:type="spellEnd"/>
+      <w:r>
+        <w:t xml:space="preserve"> abstract </w:t>
+      </w:r>
+      <w:proofErr w:type="spellStart"/>
+      <w:r>
+        <w:t>all</w:t>
+      </w:r>
+      <w:proofErr w:type="spellEnd"/>
+      <w:r>
+        <w:t xml:space="preserve"> </w:t>
+      </w:r>
+      <w:proofErr w:type="spellStart"/>
+      <w:r>
+        <w:t>information</w:t>
+      </w:r>
+      <w:proofErr w:type="spellEnd"/>
+      <w:r>
+        <w:t xml:space="preserve"> </w:t>
+      </w:r>
+      <w:proofErr w:type="spellStart"/>
+      <w:r>
+        <w:t>and</w:t>
+      </w:r>
+      <w:proofErr w:type="spellEnd"/>
+      <w:r>
+        <w:t xml:space="preserve"> business </w:t>
+      </w:r>
+      <w:proofErr w:type="spellStart"/>
+      <w:r>
+        <w:t>rules</w:t>
+      </w:r>
+      <w:proofErr w:type="spellEnd"/>
+      <w:r>
+        <w:t xml:space="preserve"> for future </w:t>
+      </w:r>
+      <w:proofErr w:type="spellStart"/>
+      <w:r>
+        <w:t>implementation</w:t>
+      </w:r>
+      <w:proofErr w:type="spellEnd"/>
+      <w:r>
+        <w:t xml:space="preserve"> </w:t>
+      </w:r>
+      <w:proofErr w:type="spellStart"/>
+      <w:r>
+        <w:t>of</w:t>
+      </w:r>
+      <w:proofErr w:type="spellEnd"/>
+      <w:r>
+        <w:t xml:space="preserve"> </w:t>
+      </w:r>
+      <w:proofErr w:type="spellStart"/>
+      <w:r>
+        <w:t>the</w:t>
+      </w:r>
+      <w:proofErr w:type="spellEnd"/>
+      <w:r>
+        <w:t xml:space="preserve"> system. The </w:t>
+      </w:r>
+      <w:proofErr w:type="spellStart"/>
+      <w:r>
+        <w:t>rationale</w:t>
+      </w:r>
+      <w:proofErr w:type="spellEnd"/>
+      <w:r>
+        <w:t xml:space="preserve"> for </w:t>
+      </w:r>
+      <w:proofErr w:type="spellStart"/>
+      <w:r>
+        <w:t>the</w:t>
+      </w:r>
+      <w:proofErr w:type="spellEnd"/>
+      <w:r>
+        <w:t xml:space="preserve"> </w:t>
+      </w:r>
+      <w:proofErr w:type="spellStart"/>
+      <w:r>
+        <w:t>project</w:t>
+      </w:r>
+      <w:proofErr w:type="spellEnd"/>
+      <w:r>
+        <w:t xml:space="preserve"> </w:t>
+      </w:r>
+      <w:proofErr w:type="spellStart"/>
+      <w:r>
+        <w:t>is</w:t>
+      </w:r>
+      <w:proofErr w:type="spellEnd"/>
+      <w:r>
+        <w:t xml:space="preserve"> </w:t>
+      </w:r>
+      <w:proofErr w:type="spellStart"/>
+      <w:r>
+        <w:t>based</w:t>
+      </w:r>
+      <w:proofErr w:type="spellEnd"/>
+      <w:r>
+        <w:t xml:space="preserve"> </w:t>
+      </w:r>
+      <w:proofErr w:type="spellStart"/>
+      <w:r>
+        <w:t>on</w:t>
+      </w:r>
+      <w:proofErr w:type="spellEnd"/>
+      <w:r>
+        <w:t xml:space="preserve"> </w:t>
+      </w:r>
+      <w:proofErr w:type="spellStart"/>
+      <w:r>
+        <w:t>the</w:t>
+      </w:r>
+      <w:proofErr w:type="spellEnd"/>
+      <w:r>
+        <w:t xml:space="preserve"> </w:t>
+      </w:r>
+      <w:proofErr w:type="spellStart"/>
+      <w:r>
+        <w:t>sustainable</w:t>
+      </w:r>
+      <w:proofErr w:type="spellEnd"/>
+      <w:r>
+        <w:t xml:space="preserve"> </w:t>
+      </w:r>
+      <w:proofErr w:type="spellStart"/>
+      <w:r>
+        <w:t>development</w:t>
+      </w:r>
+      <w:proofErr w:type="spellEnd"/>
+      <w:r>
+        <w:t xml:space="preserve"> </w:t>
+      </w:r>
+      <w:proofErr w:type="spellStart"/>
+      <w:r>
+        <w:t>objectives</w:t>
+      </w:r>
+      <w:proofErr w:type="spellEnd"/>
+      <w:r>
+        <w:t xml:space="preserve"> </w:t>
+      </w:r>
+      <w:proofErr w:type="spellStart"/>
+      <w:r>
+        <w:t>proposed</w:t>
+      </w:r>
+      <w:proofErr w:type="spellEnd"/>
+      <w:r>
+        <w:t xml:space="preserve"> </w:t>
+      </w:r>
+      <w:proofErr w:type="spellStart"/>
+      <w:r>
+        <w:t>by</w:t>
+      </w:r>
+      <w:proofErr w:type="spellEnd"/>
+      <w:r>
+        <w:t xml:space="preserve"> </w:t>
+      </w:r>
+      <w:proofErr w:type="spellStart"/>
+      <w:r>
+        <w:t>the</w:t>
+      </w:r>
+      <w:proofErr w:type="spellEnd"/>
+      <w:r>
+        <w:t xml:space="preserve"> UN, </w:t>
+      </w:r>
+      <w:proofErr w:type="spellStart"/>
+      <w:r>
+        <w:t>we</w:t>
+      </w:r>
+      <w:proofErr w:type="spellEnd"/>
+      <w:r>
+        <w:t xml:space="preserve"> </w:t>
+      </w:r>
+      <w:proofErr w:type="spellStart"/>
+      <w:r>
+        <w:t>will</w:t>
+      </w:r>
+      <w:proofErr w:type="spellEnd"/>
+      <w:r>
+        <w:t xml:space="preserve"> </w:t>
+      </w:r>
+      <w:proofErr w:type="spellStart"/>
+      <w:r>
+        <w:t>contemplate</w:t>
+      </w:r>
+      <w:proofErr w:type="spellEnd"/>
+      <w:r>
+        <w:t xml:space="preserve"> SDG2 “Zero </w:t>
+      </w:r>
+      <w:proofErr w:type="spellStart"/>
+      <w:r>
+        <w:t>hunger</w:t>
+      </w:r>
+      <w:proofErr w:type="spellEnd"/>
+      <w:r>
+        <w:t xml:space="preserve"> </w:t>
+      </w:r>
+      <w:proofErr w:type="spellStart"/>
+      <w:r>
+        <w:t>and</w:t>
+      </w:r>
+      <w:proofErr w:type="spellEnd"/>
+      <w:r>
+        <w:t xml:space="preserve"> </w:t>
+      </w:r>
+      <w:proofErr w:type="spellStart"/>
+      <w:r>
+        <w:t>sustainable</w:t>
+      </w:r>
+      <w:proofErr w:type="spellEnd"/>
+      <w:r>
+        <w:t xml:space="preserve"> </w:t>
+      </w:r>
+      <w:proofErr w:type="spellStart"/>
+      <w:r>
+        <w:t>agriculture</w:t>
+      </w:r>
+      <w:proofErr w:type="spellEnd"/>
+      <w:r>
+        <w:t xml:space="preserve">: </w:t>
+      </w:r>
+      <w:proofErr w:type="spellStart"/>
+      <w:r>
+        <w:t>ending</w:t>
+      </w:r>
+      <w:proofErr w:type="spellEnd"/>
+      <w:r>
+        <w:t xml:space="preserve"> </w:t>
+      </w:r>
+      <w:proofErr w:type="spellStart"/>
+      <w:r>
+        <w:t>hunger</w:t>
+      </w:r>
+      <w:proofErr w:type="spellEnd"/>
+      <w:r>
+        <w:t xml:space="preserve">, </w:t>
+      </w:r>
+      <w:proofErr w:type="spellStart"/>
+      <w:r>
+        <w:t>achieving</w:t>
+      </w:r>
+      <w:proofErr w:type="spellEnd"/>
+      <w:r>
+        <w:t xml:space="preserve"> </w:t>
+      </w:r>
+      <w:proofErr w:type="spellStart"/>
+      <w:r>
+        <w:t>food</w:t>
+      </w:r>
+      <w:proofErr w:type="spellEnd"/>
+      <w:r>
+        <w:t xml:space="preserve"> </w:t>
+      </w:r>
+      <w:proofErr w:type="spellStart"/>
+      <w:r>
+        <w:t>security</w:t>
+      </w:r>
+      <w:proofErr w:type="spellEnd"/>
+      <w:r>
+        <w:t xml:space="preserve"> </w:t>
+      </w:r>
+      <w:proofErr w:type="spellStart"/>
+      <w:r>
+        <w:t>and</w:t>
+      </w:r>
+      <w:proofErr w:type="spellEnd"/>
+      <w:r>
+        <w:t xml:space="preserve"> </w:t>
+      </w:r>
+      <w:proofErr w:type="spellStart"/>
+      <w:r>
+        <w:t>improving</w:t>
+      </w:r>
+      <w:proofErr w:type="spellEnd"/>
+      <w:r>
+        <w:t xml:space="preserve"> </w:t>
+      </w:r>
+      <w:proofErr w:type="spellStart"/>
+      <w:r>
+        <w:t>nutrition</w:t>
+      </w:r>
+      <w:proofErr w:type="spellEnd"/>
+      <w:r>
+        <w:t xml:space="preserve"> </w:t>
+      </w:r>
+      <w:proofErr w:type="spellStart"/>
+      <w:r>
+        <w:t>and</w:t>
+      </w:r>
+      <w:proofErr w:type="spellEnd"/>
+      <w:r>
+        <w:t xml:space="preserve"> </w:t>
+      </w:r>
+      <w:proofErr w:type="spellStart"/>
+      <w:r>
+        <w:t>promoting</w:t>
+      </w:r>
+      <w:proofErr w:type="spellEnd"/>
+      <w:r>
+        <w:t xml:space="preserve"> </w:t>
+      </w:r>
+      <w:proofErr w:type="spellStart"/>
+      <w:r>
+        <w:t>sustainable</w:t>
+      </w:r>
+      <w:proofErr w:type="spellEnd"/>
+      <w:r>
+        <w:t xml:space="preserve"> </w:t>
+      </w:r>
+      <w:proofErr w:type="spellStart"/>
+      <w:r>
+        <w:t>agriculture</w:t>
+      </w:r>
+      <w:proofErr w:type="spellEnd"/>
+      <w:r>
+        <w:t xml:space="preserve">”, (UNITED NATIONS BRAZIL), </w:t>
+      </w:r>
+      <w:proofErr w:type="spellStart"/>
+      <w:r>
+        <w:t>we</w:t>
+      </w:r>
+      <w:proofErr w:type="spellEnd"/>
+      <w:r>
+        <w:t xml:space="preserve"> </w:t>
+      </w:r>
+      <w:proofErr w:type="spellStart"/>
+      <w:r>
+        <w:t>want</w:t>
+      </w:r>
+      <w:proofErr w:type="spellEnd"/>
+      <w:r>
+        <w:t xml:space="preserve"> </w:t>
+      </w:r>
+      <w:proofErr w:type="spellStart"/>
+      <w:r>
+        <w:t>to</w:t>
+      </w:r>
+      <w:proofErr w:type="spellEnd"/>
+      <w:r>
+        <w:t xml:space="preserve"> </w:t>
+      </w:r>
+      <w:proofErr w:type="spellStart"/>
+      <w:r>
+        <w:t>bring</w:t>
+      </w:r>
+      <w:proofErr w:type="spellEnd"/>
+      <w:r>
+        <w:t xml:space="preserve"> </w:t>
+      </w:r>
+      <w:proofErr w:type="spellStart"/>
+      <w:r>
+        <w:t>sustainable</w:t>
+      </w:r>
+      <w:proofErr w:type="spellEnd"/>
+      <w:r>
+        <w:t xml:space="preserve"> </w:t>
+      </w:r>
+      <w:proofErr w:type="spellStart"/>
+      <w:r>
+        <w:t>garden</w:t>
+      </w:r>
+      <w:proofErr w:type="spellEnd"/>
+      <w:r>
+        <w:t xml:space="preserve"> </w:t>
+      </w:r>
+      <w:proofErr w:type="spellStart"/>
+      <w:r>
+        <w:t>agriculture</w:t>
+      </w:r>
+      <w:proofErr w:type="spellEnd"/>
+      <w:r>
+        <w:t xml:space="preserve"> </w:t>
+      </w:r>
+      <w:proofErr w:type="spellStart"/>
+      <w:r>
+        <w:t>to</w:t>
+      </w:r>
+      <w:proofErr w:type="spellEnd"/>
+      <w:r>
+        <w:t xml:space="preserve"> more </w:t>
+      </w:r>
+      <w:proofErr w:type="spellStart"/>
+      <w:r>
+        <w:t>people</w:t>
+      </w:r>
+      <w:proofErr w:type="spellEnd"/>
+      <w:r>
+        <w:t xml:space="preserve"> in </w:t>
+      </w:r>
+      <w:proofErr w:type="spellStart"/>
+      <w:r>
+        <w:t>the</w:t>
+      </w:r>
+      <w:proofErr w:type="spellEnd"/>
+      <w:r>
+        <w:t xml:space="preserve"> </w:t>
+      </w:r>
+      <w:proofErr w:type="spellStart"/>
+      <w:r>
+        <w:t>city</w:t>
+      </w:r>
+      <w:proofErr w:type="spellEnd"/>
+      <w:r>
+        <w:t xml:space="preserve">, </w:t>
+      </w:r>
+      <w:proofErr w:type="spellStart"/>
+      <w:r>
+        <w:t>ensuring</w:t>
+      </w:r>
+      <w:proofErr w:type="spellEnd"/>
+      <w:r>
+        <w:t xml:space="preserve"> </w:t>
+      </w:r>
+      <w:proofErr w:type="spellStart"/>
+      <w:r>
+        <w:t>all</w:t>
+      </w:r>
+      <w:proofErr w:type="spellEnd"/>
+      <w:r>
+        <w:t xml:space="preserve"> </w:t>
+      </w:r>
+      <w:proofErr w:type="spellStart"/>
+      <w:r>
+        <w:t>food</w:t>
+      </w:r>
+      <w:proofErr w:type="spellEnd"/>
+      <w:r>
+        <w:t xml:space="preserve"> </w:t>
+      </w:r>
+      <w:proofErr w:type="spellStart"/>
+      <w:r>
+        <w:t>security</w:t>
+      </w:r>
+      <w:proofErr w:type="spellEnd"/>
+      <w:r>
+        <w:t xml:space="preserve"> for Curitiba </w:t>
+      </w:r>
+      <w:proofErr w:type="spellStart"/>
+      <w:r>
+        <w:t>families</w:t>
+      </w:r>
+      <w:proofErr w:type="spellEnd"/>
+      <w:r>
+        <w:t xml:space="preserve">. </w:t>
+      </w:r>
+      <w:proofErr w:type="spellStart"/>
+      <w:r>
+        <w:t>And</w:t>
+      </w:r>
+      <w:proofErr w:type="spellEnd"/>
+      <w:r>
+        <w:t xml:space="preserve"> ODS8, “</w:t>
+      </w:r>
+      <w:proofErr w:type="spellStart"/>
+      <w:r>
+        <w:t>Decent</w:t>
+      </w:r>
+      <w:proofErr w:type="spellEnd"/>
+      <w:r>
+        <w:t xml:space="preserve"> </w:t>
+      </w:r>
+      <w:proofErr w:type="spellStart"/>
+      <w:r>
+        <w:t>work</w:t>
+      </w:r>
+      <w:proofErr w:type="spellEnd"/>
+      <w:r>
+        <w:t xml:space="preserve"> </w:t>
+      </w:r>
+      <w:proofErr w:type="spellStart"/>
+      <w:r>
+        <w:t>and</w:t>
+      </w:r>
+      <w:proofErr w:type="spellEnd"/>
+      <w:r>
+        <w:t xml:space="preserve"> </w:t>
+      </w:r>
+      <w:proofErr w:type="spellStart"/>
+      <w:r>
+        <w:t>economic</w:t>
+      </w:r>
+      <w:proofErr w:type="spellEnd"/>
+      <w:r>
+        <w:t xml:space="preserve"> </w:t>
+      </w:r>
+      <w:proofErr w:type="spellStart"/>
+      <w:r>
+        <w:t>growth</w:t>
+      </w:r>
+      <w:proofErr w:type="spellEnd"/>
+      <w:r>
+        <w:t xml:space="preserve">: </w:t>
+      </w:r>
+      <w:proofErr w:type="spellStart"/>
+      <w:r>
+        <w:t>promoting</w:t>
+      </w:r>
+      <w:proofErr w:type="spellEnd"/>
+      <w:r>
+        <w:t xml:space="preserve"> </w:t>
+      </w:r>
+      <w:proofErr w:type="spellStart"/>
+      <w:r>
+        <w:t>sustained</w:t>
+      </w:r>
+      <w:proofErr w:type="spellEnd"/>
+      <w:r>
+        <w:t xml:space="preserve">, inclusive </w:t>
+      </w:r>
+      <w:proofErr w:type="spellStart"/>
+      <w:r>
+        <w:t>and</w:t>
+      </w:r>
+      <w:proofErr w:type="spellEnd"/>
+      <w:r>
+        <w:t xml:space="preserve"> </w:t>
+      </w:r>
+      <w:proofErr w:type="spellStart"/>
+      <w:r>
+        <w:t>sustainable</w:t>
+      </w:r>
+      <w:proofErr w:type="spellEnd"/>
+      <w:r>
+        <w:t xml:space="preserve"> </w:t>
+      </w:r>
+      <w:proofErr w:type="spellStart"/>
+      <w:r>
+        <w:t>economic</w:t>
+      </w:r>
+      <w:proofErr w:type="spellEnd"/>
+      <w:r>
+        <w:t xml:space="preserve"> </w:t>
+      </w:r>
+      <w:proofErr w:type="spellStart"/>
+      <w:r>
+        <w:t>growth</w:t>
+      </w:r>
+      <w:proofErr w:type="spellEnd"/>
+      <w:r>
+        <w:t xml:space="preserve">, </w:t>
+      </w:r>
+      <w:proofErr w:type="spellStart"/>
+      <w:r>
+        <w:t>full</w:t>
+      </w:r>
+      <w:proofErr w:type="spellEnd"/>
+      <w:r>
+        <w:t xml:space="preserve"> </w:t>
+      </w:r>
+      <w:proofErr w:type="spellStart"/>
+      <w:r>
+        <w:t>and</w:t>
+      </w:r>
+      <w:proofErr w:type="spellEnd"/>
+      <w:r>
+        <w:t xml:space="preserve"> </w:t>
+      </w:r>
+      <w:proofErr w:type="spellStart"/>
+      <w:r>
+        <w:t>productive</w:t>
+      </w:r>
+      <w:proofErr w:type="spellEnd"/>
+      <w:r>
+        <w:t xml:space="preserve"> </w:t>
+      </w:r>
+      <w:proofErr w:type="spellStart"/>
+      <w:r>
+        <w:t>employment</w:t>
+      </w:r>
+      <w:proofErr w:type="spellEnd"/>
+      <w:r>
+        <w:t xml:space="preserve"> </w:t>
+      </w:r>
+      <w:proofErr w:type="spellStart"/>
+      <w:r>
+        <w:t>and</w:t>
+      </w:r>
+      <w:proofErr w:type="spellEnd"/>
+      <w:r>
+        <w:t xml:space="preserve"> </w:t>
+      </w:r>
+      <w:proofErr w:type="spellStart"/>
+      <w:r>
+        <w:t>decent</w:t>
+      </w:r>
+      <w:proofErr w:type="spellEnd"/>
+      <w:r>
+        <w:t xml:space="preserve"> </w:t>
+      </w:r>
+      <w:proofErr w:type="spellStart"/>
+      <w:r>
+        <w:t>work</w:t>
+      </w:r>
+      <w:proofErr w:type="spellEnd"/>
+      <w:r>
+        <w:t xml:space="preserve"> for </w:t>
+      </w:r>
+      <w:proofErr w:type="spellStart"/>
+      <w:r>
+        <w:t>all</w:t>
+      </w:r>
+      <w:proofErr w:type="spellEnd"/>
+      <w:r>
+        <w:t xml:space="preserve">” (UNITED NATIONS BRAZIL). </w:t>
+      </w:r>
+      <w:proofErr w:type="spellStart"/>
+      <w:r>
+        <w:t>With</w:t>
+      </w:r>
+      <w:proofErr w:type="spellEnd"/>
+      <w:r>
+        <w:t xml:space="preserve"> </w:t>
+      </w:r>
+      <w:proofErr w:type="spellStart"/>
+      <w:r>
+        <w:t>the</w:t>
+      </w:r>
+      <w:proofErr w:type="spellEnd"/>
+      <w:r>
+        <w:t xml:space="preserve"> </w:t>
+      </w:r>
+      <w:proofErr w:type="spellStart"/>
+      <w:r>
+        <w:t>development</w:t>
+      </w:r>
+      <w:proofErr w:type="spellEnd"/>
+      <w:r>
+        <w:t xml:space="preserve"> </w:t>
+      </w:r>
+      <w:proofErr w:type="spellStart"/>
+      <w:r>
+        <w:t>of</w:t>
+      </w:r>
+      <w:proofErr w:type="spellEnd"/>
+      <w:r>
+        <w:t xml:space="preserve"> a </w:t>
+      </w:r>
+      <w:proofErr w:type="spellStart"/>
+      <w:r>
+        <w:t>showcase</w:t>
+      </w:r>
+      <w:proofErr w:type="spellEnd"/>
+      <w:r>
+        <w:t xml:space="preserve"> </w:t>
+      </w:r>
+      <w:proofErr w:type="spellStart"/>
+      <w:r>
+        <w:t>of</w:t>
+      </w:r>
+      <w:proofErr w:type="spellEnd"/>
+      <w:r>
+        <w:t xml:space="preserve"> </w:t>
+      </w:r>
+      <w:proofErr w:type="spellStart"/>
+      <w:r>
+        <w:t>the</w:t>
+      </w:r>
+      <w:proofErr w:type="spellEnd"/>
+      <w:r>
+        <w:t xml:space="preserve"> </w:t>
+      </w:r>
+      <w:proofErr w:type="spellStart"/>
+      <w:r>
+        <w:t>garden</w:t>
+      </w:r>
+      <w:proofErr w:type="spellEnd"/>
+      <w:r>
+        <w:t xml:space="preserve">, </w:t>
+      </w:r>
+      <w:proofErr w:type="spellStart"/>
+      <w:r>
+        <w:t>and</w:t>
+      </w:r>
+      <w:proofErr w:type="spellEnd"/>
+      <w:r>
+        <w:t xml:space="preserve"> </w:t>
+      </w:r>
+      <w:proofErr w:type="spellStart"/>
+      <w:r>
+        <w:t>sharing</w:t>
+      </w:r>
+      <w:proofErr w:type="spellEnd"/>
+      <w:r>
+        <w:t xml:space="preserve"> </w:t>
+      </w:r>
+      <w:proofErr w:type="spellStart"/>
+      <w:r>
+        <w:t>of</w:t>
+      </w:r>
+      <w:proofErr w:type="spellEnd"/>
+      <w:r>
+        <w:t xml:space="preserve"> </w:t>
+      </w:r>
+      <w:proofErr w:type="spellStart"/>
+      <w:r>
+        <w:t>the</w:t>
+      </w:r>
+      <w:proofErr w:type="spellEnd"/>
+      <w:r>
+        <w:t xml:space="preserve"> </w:t>
+      </w:r>
+      <w:proofErr w:type="spellStart"/>
+      <w:r>
+        <w:t>economic</w:t>
+      </w:r>
+      <w:proofErr w:type="spellEnd"/>
+      <w:r>
+        <w:t xml:space="preserve"> </w:t>
+      </w:r>
+      <w:proofErr w:type="spellStart"/>
+      <w:r>
+        <w:t>process</w:t>
+      </w:r>
+      <w:proofErr w:type="spellEnd"/>
+      <w:r>
+        <w:t xml:space="preserve"> </w:t>
+      </w:r>
+      <w:proofErr w:type="spellStart"/>
+      <w:r>
+        <w:t>that</w:t>
+      </w:r>
+      <w:proofErr w:type="spellEnd"/>
+      <w:r>
+        <w:t xml:space="preserve"> </w:t>
+      </w:r>
+      <w:proofErr w:type="spellStart"/>
+      <w:r>
+        <w:t>takes</w:t>
+      </w:r>
+      <w:proofErr w:type="spellEnd"/>
+      <w:r>
+        <w:t xml:space="preserve"> </w:t>
+      </w:r>
+      <w:proofErr w:type="spellStart"/>
+      <w:r>
+        <w:t>place</w:t>
+      </w:r>
+      <w:proofErr w:type="spellEnd"/>
+      <w:r>
+        <w:t xml:space="preserve"> </w:t>
+      </w:r>
+      <w:proofErr w:type="spellStart"/>
+      <w:r>
+        <w:t>within</w:t>
+      </w:r>
+      <w:proofErr w:type="spellEnd"/>
+      <w:r>
+        <w:t xml:space="preserve"> it, </w:t>
+      </w:r>
+      <w:proofErr w:type="spellStart"/>
+      <w:r>
+        <w:t>we</w:t>
+      </w:r>
+      <w:proofErr w:type="spellEnd"/>
+      <w:r>
+        <w:t xml:space="preserve"> </w:t>
+      </w:r>
+      <w:proofErr w:type="spellStart"/>
+      <w:r>
+        <w:t>want</w:t>
+      </w:r>
+      <w:proofErr w:type="spellEnd"/>
+      <w:r>
+        <w:t xml:space="preserve"> </w:t>
+      </w:r>
+      <w:proofErr w:type="spellStart"/>
+      <w:r>
+        <w:t>to</w:t>
+      </w:r>
+      <w:proofErr w:type="spellEnd"/>
+      <w:r>
+        <w:t xml:space="preserve"> </w:t>
+      </w:r>
+      <w:proofErr w:type="spellStart"/>
+      <w:r>
+        <w:t>guarantee</w:t>
+      </w:r>
+      <w:proofErr w:type="spellEnd"/>
+      <w:r>
+        <w:t xml:space="preserve"> </w:t>
+      </w:r>
+      <w:proofErr w:type="spellStart"/>
+      <w:r>
+        <w:t>active</w:t>
+      </w:r>
+      <w:proofErr w:type="spellEnd"/>
+      <w:r>
+        <w:t xml:space="preserve"> </w:t>
+      </w:r>
+      <w:proofErr w:type="spellStart"/>
+      <w:r>
+        <w:t>economic</w:t>
+      </w:r>
+      <w:proofErr w:type="spellEnd"/>
+      <w:r>
+        <w:t xml:space="preserve"> </w:t>
+      </w:r>
+      <w:proofErr w:type="spellStart"/>
+      <w:r>
+        <w:t>activity</w:t>
+      </w:r>
+      <w:proofErr w:type="spellEnd"/>
+      <w:r>
+        <w:t xml:space="preserve"> for </w:t>
+      </w:r>
+      <w:proofErr w:type="spellStart"/>
+      <w:r>
+        <w:t>the</w:t>
+      </w:r>
+      <w:proofErr w:type="spellEnd"/>
+      <w:r>
+        <w:t xml:space="preserve"> </w:t>
+      </w:r>
+      <w:proofErr w:type="spellStart"/>
+      <w:r>
+        <w:t>garden's</w:t>
+      </w:r>
+      <w:proofErr w:type="spellEnd"/>
+      <w:r>
+        <w:t xml:space="preserve"> </w:t>
+      </w:r>
+      <w:proofErr w:type="spellStart"/>
+      <w:r>
+        <w:t>farmers</w:t>
+      </w:r>
+      <w:proofErr w:type="spellEnd"/>
+      <w:r>
+        <w:t xml:space="preserve">, </w:t>
+      </w:r>
+      <w:proofErr w:type="spellStart"/>
+      <w:r>
+        <w:t>consequently</w:t>
+      </w:r>
+      <w:proofErr w:type="spellEnd"/>
+      <w:r>
+        <w:t xml:space="preserve"> </w:t>
+      </w:r>
+      <w:proofErr w:type="spellStart"/>
+      <w:r>
+        <w:t>increasing</w:t>
+      </w:r>
+      <w:proofErr w:type="spellEnd"/>
+      <w:r>
+        <w:t xml:space="preserve"> </w:t>
+      </w:r>
+      <w:proofErr w:type="spellStart"/>
+      <w:r>
+        <w:t>the</w:t>
+      </w:r>
+      <w:proofErr w:type="spellEnd"/>
+      <w:r>
+        <w:t xml:space="preserve"> </w:t>
+      </w:r>
+      <w:proofErr w:type="spellStart"/>
+      <w:r>
+        <w:t>city's</w:t>
+      </w:r>
+      <w:proofErr w:type="spellEnd"/>
+      <w:r>
+        <w:t xml:space="preserve"> </w:t>
+      </w:r>
+      <w:proofErr w:type="spellStart"/>
+      <w:r>
+        <w:t>economic</w:t>
+      </w:r>
+      <w:proofErr w:type="spellEnd"/>
+      <w:r>
+        <w:t xml:space="preserve"> </w:t>
+      </w:r>
+      <w:proofErr w:type="spellStart"/>
+      <w:r>
+        <w:t>activity</w:t>
+      </w:r>
+      <w:proofErr w:type="spellEnd"/>
+      <w:r>
+        <w:t xml:space="preserve">, </w:t>
+      </w:r>
+      <w:proofErr w:type="spellStart"/>
+      <w:r>
+        <w:t>through</w:t>
+      </w:r>
+      <w:proofErr w:type="spellEnd"/>
+      <w:r>
+        <w:t xml:space="preserve"> </w:t>
+      </w:r>
+      <w:proofErr w:type="spellStart"/>
+      <w:r>
+        <w:t>technological</w:t>
+      </w:r>
+      <w:proofErr w:type="spellEnd"/>
+      <w:r>
+        <w:t xml:space="preserve"> </w:t>
+      </w:r>
+      <w:proofErr w:type="spellStart"/>
+      <w:r>
+        <w:t>innovation</w:t>
+      </w:r>
+      <w:proofErr w:type="spellEnd"/>
+      <w:r>
+        <w:t>.</w:t>
+      </w:r>
     </w:p>
     <w:p>
       <w:pPr>
-        <w:pStyle w:val="Capa"/>
-      </w:pPr>
-      <w:r>
-        <w:t>CURITIBA</w:t>
+        <w:spacing w:after="120" w:line="240" w:lineRule="auto"/>
+        <w:ind w:firstLine="0"/>
+      </w:pPr>
+      <w:proofErr w:type="spellStart"/>
+      <w:r>
+        <w:rPr>
+          <w:b/>
+        </w:rPr>
+        <w:t>Keywords</w:t>
+      </w:r>
+      <w:proofErr w:type="spellEnd"/>
+      <w:r>
+        <w:rPr>
+          <w:b/>
+        </w:rPr>
+        <w:t>:</w:t>
+      </w:r>
+      <w:r>
+        <w:t xml:space="preserve"> </w:t>
+      </w:r>
+      <w:proofErr w:type="spellStart"/>
+      <w:r>
+        <w:t>Model</w:t>
+      </w:r>
+      <w:proofErr w:type="spellEnd"/>
+      <w:r>
+        <w:t xml:space="preserve"> 4+1, Software </w:t>
+      </w:r>
+      <w:proofErr w:type="spellStart"/>
+      <w:r>
+        <w:t>Engineering</w:t>
+      </w:r>
+      <w:proofErr w:type="spellEnd"/>
+      <w:r>
+        <w:t xml:space="preserve">, Curitiba </w:t>
+      </w:r>
+      <w:proofErr w:type="spellStart"/>
+      <w:r>
+        <w:t>urban</w:t>
+      </w:r>
+      <w:proofErr w:type="spellEnd"/>
+      <w:r>
+        <w:t xml:space="preserve"> </w:t>
+      </w:r>
+      <w:proofErr w:type="spellStart"/>
+      <w:r>
+        <w:t>community</w:t>
+      </w:r>
+      <w:proofErr w:type="spellEnd"/>
+      <w:r>
+        <w:t xml:space="preserve"> </w:t>
+      </w:r>
+      <w:proofErr w:type="spellStart"/>
+      <w:r>
+        <w:t>garden</w:t>
+      </w:r>
+      <w:proofErr w:type="spellEnd"/>
+      <w:r>
+        <w:t>.</w:t>
       </w:r>
     </w:p>
     <w:p>
       <w:pPr>
-        <w:pStyle w:val="Capa"/>
-      </w:pPr>
-      <w:r>
-        <w:t>2020</w:t>
-      </w:r>
+        <w:spacing w:after="120" w:line="240" w:lineRule="auto"/>
+        <w:ind w:firstLine="0"/>
+      </w:pPr>
     </w:p>
     <w:p>
       <w:pPr>
+        <w:spacing w:after="160" w:line="259" w:lineRule="auto"/>
+        <w:ind w:firstLine="0"/>
+        <w:jc w:val="left"/>
+        <w:rPr>
+          <w:b/>
+        </w:rPr>
+      </w:pPr>
+      <w:r>
+        <w:rPr>
+          <w:b/>
+        </w:rPr>
+        <w:br w:type="page"/>
+      </w:r>
+    </w:p>
+    <w:p>
+      <w:pPr>
         <w:pStyle w:val="Capa"/>
+        <w:spacing w:after="120"/>
+        <w:rPr>
+          <w:b/>
+        </w:rPr>
+      </w:pPr>
+      <w:r>
+        <w:rPr>
+          <w:b/>
+        </w:rPr>
+        <w:lastRenderedPageBreak/>
+        <w:t>LISTA DE ILUSTRAÇÕES</w:t>
+      </w:r>
+    </w:p>
+    <w:p>
+      <w:pPr>
+        <w:pStyle w:val="ndicedeilustraes"/>
+        <w:tabs>
+          <w:tab w:val="right" w:leader="dot" w:pos="9061"/>
+        </w:tabs>
+        <w:ind w:firstLine="0"/>
+        <w:rPr>
+          <w:rFonts w:asciiTheme="minorHAnsi" w:eastAsiaTheme="minorEastAsia" w:hAnsiTheme="minorHAnsi" w:cstheme="minorBidi"/>
+          <w:noProof/>
+          <w:sz w:val="22"/>
+          <w:szCs w:val="22"/>
+          <w:lang w:eastAsia="pt-BR"/>
+        </w:rPr>
+      </w:pPr>
+      <w:r>
+        <w:fldChar w:fldCharType="begin"/>
+      </w:r>
+      <w:r>
+        <w:instrText xml:space="preserve"> TOC \h \z \c "Diagrama" </w:instrText>
+      </w:r>
+      <w:r>
+        <w:fldChar w:fldCharType="separate"/>
+      </w:r>
+      <w:hyperlink w:anchor="_Toc38809891" w:history="1">
+        <w:r>
+          <w:rPr>
+            <w:rStyle w:val="Hyperlink"/>
+            <w:noProof/>
+          </w:rPr>
+          <w:t>Diagrama 1: Diagrama Casos de Uso</w:t>
+        </w:r>
+        <w:r>
+          <w:rPr>
+            <w:noProof/>
+            <w:webHidden/>
+          </w:rPr>
+          <w:tab/>
+        </w:r>
+        <w:r>
+          <w:rPr>
+            <w:noProof/>
+            <w:webHidden/>
+          </w:rPr>
+          <w:fldChar w:fldCharType="begin"/>
+        </w:r>
+        <w:r>
+          <w:rPr>
+            <w:noProof/>
+            <w:webHidden/>
+          </w:rPr>
+          <w:instrText xml:space="preserve"> PAGEREF _Toc38809891 \h </w:instrText>
+        </w:r>
+        <w:r>
+          <w:rPr>
+            <w:noProof/>
+            <w:webHidden/>
+          </w:rPr>
+        </w:r>
+        <w:r>
+          <w:rPr>
+            <w:noProof/>
+            <w:webHidden/>
+          </w:rPr>
+          <w:fldChar w:fldCharType="separate"/>
+        </w:r>
+        <w:r>
+          <w:rPr>
+            <w:noProof/>
+            <w:webHidden/>
+          </w:rPr>
+          <w:t>10</w:t>
+        </w:r>
+        <w:r>
+          <w:rPr>
+            <w:noProof/>
+            <w:webHidden/>
+          </w:rPr>
+          <w:fldChar w:fldCharType="end"/>
+        </w:r>
+      </w:hyperlink>
+    </w:p>
+    <w:p>
+      <w:pPr>
+        <w:pStyle w:val="ndicedeilustraes"/>
+        <w:tabs>
+          <w:tab w:val="right" w:leader="dot" w:pos="9061"/>
+        </w:tabs>
+        <w:ind w:firstLine="0"/>
+        <w:jc w:val="left"/>
+        <w:rPr>
+          <w:rFonts w:asciiTheme="minorHAnsi" w:eastAsiaTheme="minorEastAsia" w:hAnsiTheme="minorHAnsi" w:cstheme="minorBidi"/>
+          <w:noProof/>
+          <w:sz w:val="22"/>
+          <w:szCs w:val="22"/>
+          <w:lang w:eastAsia="pt-BR"/>
+        </w:rPr>
+      </w:pPr>
+      <w:hyperlink w:anchor="_Toc38809892" w:history="1">
+        <w:r>
+          <w:rPr>
+            <w:rStyle w:val="Hyperlink"/>
+            <w:noProof/>
+          </w:rPr>
+          <w:t>Diagrama 2: Diagrama de Classe</w:t>
+        </w:r>
+        <w:r>
+          <w:rPr>
+            <w:noProof/>
+            <w:webHidden/>
+          </w:rPr>
+          <w:tab/>
+        </w:r>
+        <w:r>
+          <w:rPr>
+            <w:noProof/>
+            <w:webHidden/>
+          </w:rPr>
+          <w:fldChar w:fldCharType="begin"/>
+        </w:r>
+        <w:r>
+          <w:rPr>
+            <w:noProof/>
+            <w:webHidden/>
+          </w:rPr>
+          <w:instrText xml:space="preserve"> PAGEREF _Toc38809892 \h </w:instrText>
+        </w:r>
+        <w:r>
+          <w:rPr>
+            <w:noProof/>
+            <w:webHidden/>
+          </w:rPr>
+        </w:r>
+        <w:r>
+          <w:rPr>
+            <w:noProof/>
+            <w:webHidden/>
+          </w:rPr>
+          <w:fldChar w:fldCharType="separate"/>
+        </w:r>
+        <w:r>
+          <w:rPr>
+            <w:noProof/>
+            <w:webHidden/>
+          </w:rPr>
+          <w:t>19</w:t>
+        </w:r>
+        <w:r>
+          <w:rPr>
+            <w:noProof/>
+            <w:webHidden/>
+          </w:rPr>
+          <w:fldChar w:fldCharType="end"/>
+        </w:r>
+      </w:hyperlink>
+    </w:p>
+    <w:p>
+      <w:pPr>
+        <w:pStyle w:val="ndicedeilustraes"/>
+        <w:tabs>
+          <w:tab w:val="right" w:leader="dot" w:pos="9061"/>
+        </w:tabs>
+        <w:ind w:firstLine="0"/>
+        <w:rPr>
+          <w:rFonts w:asciiTheme="minorHAnsi" w:eastAsiaTheme="minorEastAsia" w:hAnsiTheme="minorHAnsi" w:cstheme="minorBidi"/>
+          <w:noProof/>
+          <w:sz w:val="22"/>
+          <w:szCs w:val="22"/>
+          <w:lang w:eastAsia="pt-BR"/>
+        </w:rPr>
+      </w:pPr>
+      <w:hyperlink w:anchor="_Toc38809893" w:history="1">
+        <w:r>
+          <w:rPr>
+            <w:rStyle w:val="Hyperlink"/>
+            <w:noProof/>
+          </w:rPr>
+          <w:t>Diagrama 3: Diagrama de Sequência – UC01 Cadastrar Usuário</w:t>
+        </w:r>
+        <w:r>
+          <w:rPr>
+            <w:noProof/>
+            <w:webHidden/>
+          </w:rPr>
+          <w:tab/>
+        </w:r>
+        <w:r>
+          <w:rPr>
+            <w:noProof/>
+            <w:webHidden/>
+          </w:rPr>
+          <w:fldChar w:fldCharType="begin"/>
+        </w:r>
+        <w:r>
+          <w:rPr>
+            <w:noProof/>
+            <w:webHidden/>
+          </w:rPr>
+          <w:instrText xml:space="preserve"> PAGEREF _Toc38809893 \h </w:instrText>
+        </w:r>
+        <w:r>
+          <w:rPr>
+            <w:noProof/>
+            <w:webHidden/>
+          </w:rPr>
+        </w:r>
+        <w:r>
+          <w:rPr>
+            <w:noProof/>
+            <w:webHidden/>
+          </w:rPr>
+          <w:fldChar w:fldCharType="separate"/>
+        </w:r>
+        <w:r>
+          <w:rPr>
+            <w:noProof/>
+            <w:webHidden/>
+          </w:rPr>
+          <w:t>19</w:t>
+        </w:r>
+        <w:r>
+          <w:rPr>
+            <w:noProof/>
+            <w:webHidden/>
+          </w:rPr>
+          <w:fldChar w:fldCharType="end"/>
+        </w:r>
+      </w:hyperlink>
+    </w:p>
+    <w:p>
+      <w:pPr>
+        <w:pStyle w:val="ndicedeilustraes"/>
+        <w:tabs>
+          <w:tab w:val="right" w:leader="dot" w:pos="9061"/>
+        </w:tabs>
+        <w:ind w:firstLine="0"/>
+        <w:rPr>
+          <w:rFonts w:asciiTheme="minorHAnsi" w:eastAsiaTheme="minorEastAsia" w:hAnsiTheme="minorHAnsi" w:cstheme="minorBidi"/>
+          <w:noProof/>
+          <w:sz w:val="22"/>
+          <w:szCs w:val="22"/>
+          <w:lang w:eastAsia="pt-BR"/>
+        </w:rPr>
+      </w:pPr>
+      <w:hyperlink w:anchor="_Toc38809894" w:history="1">
+        <w:r>
+          <w:rPr>
+            <w:rStyle w:val="Hyperlink"/>
+            <w:noProof/>
+          </w:rPr>
+          <w:t>Diagrama 4: Diagrama de Sequência: UC02 – Realizar Login</w:t>
+        </w:r>
+        <w:r>
+          <w:rPr>
+            <w:noProof/>
+            <w:webHidden/>
+          </w:rPr>
+          <w:tab/>
+        </w:r>
+        <w:r>
+          <w:rPr>
+            <w:noProof/>
+            <w:webHidden/>
+          </w:rPr>
+          <w:fldChar w:fldCharType="begin"/>
+        </w:r>
+        <w:r>
+          <w:rPr>
+            <w:noProof/>
+            <w:webHidden/>
+          </w:rPr>
+          <w:instrText xml:space="preserve"> PAGEREF _Toc38809894 \h </w:instrText>
+        </w:r>
+        <w:r>
+          <w:rPr>
+            <w:noProof/>
+            <w:webHidden/>
+          </w:rPr>
+        </w:r>
+        <w:r>
+          <w:rPr>
+            <w:noProof/>
+            <w:webHidden/>
+          </w:rPr>
+          <w:fldChar w:fldCharType="separate"/>
+        </w:r>
+        <w:r>
+          <w:rPr>
+            <w:noProof/>
+            <w:webHidden/>
+          </w:rPr>
+          <w:t>20</w:t>
+        </w:r>
+        <w:r>
+          <w:rPr>
+            <w:noProof/>
+            <w:webHidden/>
+          </w:rPr>
+          <w:fldChar w:fldCharType="end"/>
+        </w:r>
+      </w:hyperlink>
+    </w:p>
+    <w:p>
+      <w:pPr>
+        <w:pStyle w:val="ndicedeilustraes"/>
+        <w:tabs>
+          <w:tab w:val="right" w:leader="dot" w:pos="9061"/>
+        </w:tabs>
+        <w:ind w:firstLine="0"/>
+        <w:rPr>
+          <w:rFonts w:asciiTheme="minorHAnsi" w:eastAsiaTheme="minorEastAsia" w:hAnsiTheme="minorHAnsi" w:cstheme="minorBidi"/>
+          <w:noProof/>
+          <w:sz w:val="22"/>
+          <w:szCs w:val="22"/>
+          <w:lang w:eastAsia="pt-BR"/>
+        </w:rPr>
+      </w:pPr>
+      <w:hyperlink w:anchor="_Toc38809895" w:history="1">
+        <w:r>
+          <w:rPr>
+            <w:rStyle w:val="Hyperlink"/>
+            <w:noProof/>
+          </w:rPr>
+          <w:t>Diagrama 5: Diagrama de Pacotes</w:t>
+        </w:r>
+        <w:r>
+          <w:rPr>
+            <w:noProof/>
+            <w:webHidden/>
+          </w:rPr>
+          <w:tab/>
+        </w:r>
+        <w:r>
+          <w:rPr>
+            <w:noProof/>
+            <w:webHidden/>
+          </w:rPr>
+          <w:fldChar w:fldCharType="begin"/>
+        </w:r>
+        <w:r>
+          <w:rPr>
+            <w:noProof/>
+            <w:webHidden/>
+          </w:rPr>
+          <w:instrText xml:space="preserve"> PAGEREF _Toc38809895 \h </w:instrText>
+        </w:r>
+        <w:r>
+          <w:rPr>
+            <w:noProof/>
+            <w:webHidden/>
+          </w:rPr>
+        </w:r>
+        <w:r>
+          <w:rPr>
+            <w:noProof/>
+            <w:webHidden/>
+          </w:rPr>
+          <w:fldChar w:fldCharType="separate"/>
+        </w:r>
+        <w:r>
+          <w:rPr>
+            <w:noProof/>
+            <w:webHidden/>
+          </w:rPr>
+          <w:t>20</w:t>
+        </w:r>
+        <w:r>
+          <w:rPr>
+            <w:noProof/>
+            <w:webHidden/>
+          </w:rPr>
+          <w:fldChar w:fldCharType="end"/>
+        </w:r>
+      </w:hyperlink>
+    </w:p>
+    <w:p>
+      <w:pPr>
+        <w:pStyle w:val="ndicedeilustraes"/>
+        <w:tabs>
+          <w:tab w:val="right" w:leader="dot" w:pos="9061"/>
+        </w:tabs>
+        <w:ind w:firstLine="0"/>
+        <w:rPr>
+          <w:rFonts w:asciiTheme="minorHAnsi" w:eastAsiaTheme="minorEastAsia" w:hAnsiTheme="minorHAnsi" w:cstheme="minorBidi"/>
+          <w:noProof/>
+          <w:sz w:val="22"/>
+          <w:szCs w:val="22"/>
+          <w:lang w:eastAsia="pt-BR"/>
+        </w:rPr>
+      </w:pPr>
+      <w:hyperlink w:anchor="_Toc38809896" w:history="1">
+        <w:r>
+          <w:rPr>
+            <w:rStyle w:val="Hyperlink"/>
+            <w:noProof/>
+          </w:rPr>
+          <w:t>Diagrama 6: Diagrama de Implantação</w:t>
+        </w:r>
+        <w:r>
+          <w:rPr>
+            <w:noProof/>
+            <w:webHidden/>
+          </w:rPr>
+          <w:tab/>
+        </w:r>
+        <w:r>
+          <w:rPr>
+            <w:noProof/>
+            <w:webHidden/>
+          </w:rPr>
+          <w:fldChar w:fldCharType="begin"/>
+        </w:r>
+        <w:r>
+          <w:rPr>
+            <w:noProof/>
+            <w:webHidden/>
+          </w:rPr>
+          <w:instrText xml:space="preserve"> PAGEREF _Toc38809896 \h </w:instrText>
+        </w:r>
+        <w:r>
+          <w:rPr>
+            <w:noProof/>
+            <w:webHidden/>
+          </w:rPr>
+        </w:r>
+        <w:r>
+          <w:rPr>
+            <w:noProof/>
+            <w:webHidden/>
+          </w:rPr>
+          <w:fldChar w:fldCharType="separate"/>
+        </w:r>
+        <w:r>
+          <w:rPr>
+            <w:noProof/>
+            <w:webHidden/>
+          </w:rPr>
+          <w:t>21</w:t>
+        </w:r>
+        <w:r>
+          <w:rPr>
+            <w:noProof/>
+            <w:webHidden/>
+          </w:rPr>
+          <w:fldChar w:fldCharType="end"/>
+        </w:r>
+      </w:hyperlink>
+    </w:p>
+    <w:p>
+      <w:pPr>
+        <w:pStyle w:val="ndicedeilustraes"/>
+        <w:tabs>
+          <w:tab w:val="right" w:leader="dot" w:pos="9061"/>
+        </w:tabs>
+        <w:ind w:firstLine="0"/>
+        <w:rPr>
+          <w:rFonts w:asciiTheme="minorHAnsi" w:eastAsiaTheme="minorEastAsia" w:hAnsiTheme="minorHAnsi" w:cstheme="minorBidi"/>
+          <w:noProof/>
+          <w:sz w:val="22"/>
+          <w:szCs w:val="22"/>
+          <w:lang w:eastAsia="pt-BR"/>
+        </w:rPr>
+      </w:pPr>
+      <w:hyperlink w:anchor="_Toc38809897" w:history="1">
+        <w:r>
+          <w:rPr>
+            <w:rStyle w:val="Hyperlink"/>
+            <w:noProof/>
+          </w:rPr>
+          <w:t>Diagrama 7: Diagrama de Atividades - Manipulação de Plantações na Horta</w:t>
+        </w:r>
+        <w:r>
+          <w:rPr>
+            <w:noProof/>
+            <w:webHidden/>
+          </w:rPr>
+          <w:tab/>
+        </w:r>
+        <w:r>
+          <w:rPr>
+            <w:noProof/>
+            <w:webHidden/>
+          </w:rPr>
+          <w:fldChar w:fldCharType="begin"/>
+        </w:r>
+        <w:r>
+          <w:rPr>
+            <w:noProof/>
+            <w:webHidden/>
+          </w:rPr>
+          <w:instrText xml:space="preserve"> PAGEREF _Toc38809897 \h </w:instrText>
+        </w:r>
+        <w:r>
+          <w:rPr>
+            <w:noProof/>
+            <w:webHidden/>
+          </w:rPr>
+        </w:r>
+        <w:r>
+          <w:rPr>
+            <w:noProof/>
+            <w:webHidden/>
+          </w:rPr>
+          <w:fldChar w:fldCharType="separate"/>
+        </w:r>
+        <w:r>
+          <w:rPr>
+            <w:noProof/>
+            <w:webHidden/>
+          </w:rPr>
+          <w:t>22</w:t>
+        </w:r>
+        <w:r>
+          <w:rPr>
+            <w:noProof/>
+            <w:webHidden/>
+          </w:rPr>
+          <w:fldChar w:fldCharType="end"/>
+        </w:r>
+      </w:hyperlink>
+    </w:p>
+    <w:p>
+      <w:pPr>
+        <w:pStyle w:val="ndicedeilustraes"/>
+        <w:tabs>
+          <w:tab w:val="right" w:leader="dot" w:pos="9061"/>
+        </w:tabs>
+        <w:ind w:firstLine="0"/>
+        <w:rPr>
+          <w:rFonts w:asciiTheme="minorHAnsi" w:eastAsiaTheme="minorEastAsia" w:hAnsiTheme="minorHAnsi" w:cstheme="minorBidi"/>
+          <w:noProof/>
+          <w:sz w:val="22"/>
+          <w:szCs w:val="22"/>
+          <w:lang w:eastAsia="pt-BR"/>
+        </w:rPr>
+      </w:pPr>
+      <w:hyperlink w:anchor="_Toc38809898" w:history="1">
+        <w:r>
+          <w:rPr>
+            <w:rStyle w:val="Hyperlink"/>
+            <w:noProof/>
+          </w:rPr>
+          <w:t>Diagrama 8: Diagrama de Atividades – Perguntas e Respostas na Plataforma</w:t>
+        </w:r>
+        <w:r>
+          <w:rPr>
+            <w:noProof/>
+            <w:webHidden/>
+          </w:rPr>
+          <w:tab/>
+        </w:r>
+        <w:r>
+          <w:rPr>
+            <w:noProof/>
+            <w:webHidden/>
+          </w:rPr>
+          <w:fldChar w:fldCharType="begin"/>
+        </w:r>
+        <w:r>
+          <w:rPr>
+            <w:noProof/>
+            <w:webHidden/>
+          </w:rPr>
+          <w:instrText xml:space="preserve"> PAGEREF _Toc38809898 \h </w:instrText>
+        </w:r>
+        <w:r>
+          <w:rPr>
+            <w:noProof/>
+            <w:webHidden/>
+          </w:rPr>
+        </w:r>
+        <w:r>
+          <w:rPr>
+            <w:noProof/>
+            <w:webHidden/>
+          </w:rPr>
+          <w:fldChar w:fldCharType="separate"/>
+        </w:r>
+        <w:r>
+          <w:rPr>
+            <w:noProof/>
+            <w:webHidden/>
+          </w:rPr>
+          <w:t>23</w:t>
+        </w:r>
+        <w:r>
+          <w:rPr>
+            <w:noProof/>
+            <w:webHidden/>
+          </w:rPr>
+          <w:fldChar w:fldCharType="end"/>
+        </w:r>
+      </w:hyperlink>
+    </w:p>
+    <w:p>
+      <w:pPr>
+        <w:pStyle w:val="ndicedeilustraes"/>
+        <w:tabs>
+          <w:tab w:val="right" w:leader="dot" w:pos="9061"/>
+        </w:tabs>
+        <w:ind w:firstLine="0"/>
+        <w:rPr>
+          <w:rFonts w:asciiTheme="minorHAnsi" w:eastAsiaTheme="minorEastAsia" w:hAnsiTheme="minorHAnsi" w:cstheme="minorBidi"/>
+          <w:noProof/>
+          <w:sz w:val="22"/>
+          <w:szCs w:val="22"/>
+          <w:lang w:eastAsia="pt-BR"/>
+        </w:rPr>
+      </w:pPr>
+      <w:hyperlink w:anchor="_Toc38809899" w:history="1">
+        <w:r>
+          <w:rPr>
+            <w:rStyle w:val="Hyperlink"/>
+            <w:noProof/>
+          </w:rPr>
+          <w:t>Diagrama 9: Diagrama de Atividades – Cadastro e Login de Usuário</w:t>
+        </w:r>
+        <w:r>
+          <w:rPr>
+            <w:noProof/>
+            <w:webHidden/>
+          </w:rPr>
+          <w:tab/>
+        </w:r>
+        <w:r>
+          <w:rPr>
+            <w:noProof/>
+            <w:webHidden/>
+          </w:rPr>
+          <w:fldChar w:fldCharType="begin"/>
+        </w:r>
+        <w:r>
+          <w:rPr>
+            <w:noProof/>
+            <w:webHidden/>
+          </w:rPr>
+          <w:instrText xml:space="preserve"> PAGEREF _Toc38809899 \h </w:instrText>
+        </w:r>
+        <w:r>
+          <w:rPr>
+            <w:noProof/>
+            <w:webHidden/>
+          </w:rPr>
+        </w:r>
+        <w:r>
+          <w:rPr>
+            <w:noProof/>
+            <w:webHidden/>
+          </w:rPr>
+          <w:fldChar w:fldCharType="separate"/>
+        </w:r>
+        <w:r>
+          <w:rPr>
+            <w:noProof/>
+            <w:webHidden/>
+          </w:rPr>
+          <w:t>23</w:t>
+        </w:r>
+        <w:r>
+          <w:rPr>
+            <w:noProof/>
+            <w:webHidden/>
+          </w:rPr>
+          <w:fldChar w:fldCharType="end"/>
+        </w:r>
+      </w:hyperlink>
+    </w:p>
+    <w:p>
+      <w:pPr>
+        <w:pStyle w:val="Capa"/>
+        <w:spacing w:after="120"/>
+        <w:jc w:val="both"/>
+        <w:rPr>
+          <w:noProof/>
+        </w:rPr>
+      </w:pPr>
+      <w:r>
+        <w:fldChar w:fldCharType="end"/>
+      </w:r>
+      <w:r>
+        <w:fldChar w:fldCharType="begin"/>
+      </w:r>
+      <w:r>
+        <w:instrText xml:space="preserve"> TOC \h \z \c "Figura" </w:instrText>
+      </w:r>
+      <w:r>
+        <w:fldChar w:fldCharType="separate"/>
+      </w:r>
+    </w:p>
+    <w:p>
+      <w:pPr>
+        <w:pStyle w:val="ndicedeilustraes"/>
+        <w:tabs>
+          <w:tab w:val="right" w:leader="dot" w:pos="9061"/>
+        </w:tabs>
+        <w:ind w:firstLine="0"/>
+        <w:rPr>
+          <w:rFonts w:asciiTheme="minorHAnsi" w:eastAsiaTheme="minorEastAsia" w:hAnsiTheme="minorHAnsi" w:cstheme="minorBidi"/>
+          <w:noProof/>
+          <w:sz w:val="22"/>
+          <w:szCs w:val="22"/>
+          <w:lang w:eastAsia="pt-BR"/>
+        </w:rPr>
+      </w:pPr>
+      <w:hyperlink w:anchor="_Toc38809972" w:history="1">
+        <w:r>
+          <w:rPr>
+            <w:rStyle w:val="Hyperlink"/>
+            <w:noProof/>
+          </w:rPr>
+          <w:t>Figura 1: Visões do Modelo 4+1</w:t>
+        </w:r>
+        <w:r>
+          <w:rPr>
+            <w:noProof/>
+            <w:webHidden/>
+          </w:rPr>
+          <w:tab/>
+        </w:r>
+        <w:r>
+          <w:rPr>
+            <w:noProof/>
+            <w:webHidden/>
+          </w:rPr>
+          <w:fldChar w:fldCharType="begin"/>
+        </w:r>
+        <w:r>
+          <w:rPr>
+            <w:noProof/>
+            <w:webHidden/>
+          </w:rPr>
+          <w:instrText xml:space="preserve"> PAGEREF _Toc38809972 \h </w:instrText>
+        </w:r>
+        <w:r>
+          <w:rPr>
+            <w:noProof/>
+            <w:webHidden/>
+          </w:rPr>
+        </w:r>
+        <w:r>
+          <w:rPr>
+            <w:noProof/>
+            <w:webHidden/>
+          </w:rPr>
+          <w:fldChar w:fldCharType="separate"/>
+        </w:r>
+        <w:r>
+          <w:rPr>
+            <w:noProof/>
+            <w:webHidden/>
+          </w:rPr>
+          <w:t>9</w:t>
+        </w:r>
+        <w:r>
+          <w:rPr>
+            <w:noProof/>
+            <w:webHidden/>
+          </w:rPr>
+          <w:fldChar w:fldCharType="end"/>
+        </w:r>
+      </w:hyperlink>
+    </w:p>
+    <w:p>
+      <w:pPr>
+        <w:pStyle w:val="Capa"/>
+        <w:spacing w:after="120"/>
+        <w:jc w:val="both"/>
+      </w:pPr>
+      <w:r>
+        <w:fldChar w:fldCharType="end"/>
+      </w:r>
+    </w:p>
+    <w:p>
+      <w:r>
+        <w:br w:type="page"/>
+      </w:r>
+    </w:p>
+    <w:p>
+      <w:pPr>
+        <w:pStyle w:val="Capa"/>
+        <w:spacing w:after="120"/>
+        <w:rPr>
+          <w:b/>
+        </w:rPr>
+      </w:pPr>
+      <w:r>
+        <w:rPr>
+          <w:b/>
+        </w:rPr>
+        <w:lastRenderedPageBreak/>
+        <w:t>LISTA DE TABELAS</w:t>
+      </w:r>
+    </w:p>
+    <w:p>
+      <w:pPr>
+        <w:pStyle w:val="ndicedeilustraes"/>
+        <w:tabs>
+          <w:tab w:val="right" w:leader="dot" w:pos="9061"/>
+        </w:tabs>
+        <w:ind w:firstLine="0"/>
+        <w:rPr>
+          <w:rFonts w:asciiTheme="minorHAnsi" w:eastAsiaTheme="minorEastAsia" w:hAnsiTheme="minorHAnsi" w:cstheme="minorBidi"/>
+          <w:noProof/>
+          <w:sz w:val="22"/>
+          <w:szCs w:val="22"/>
+          <w:lang w:eastAsia="pt-BR"/>
+        </w:rPr>
+      </w:pPr>
+      <w:r>
+        <w:fldChar w:fldCharType="begin"/>
+      </w:r>
+      <w:r>
+        <w:instrText xml:space="preserve"> TOC \h \z \c "Tabela" </w:instrText>
+      </w:r>
+      <w:r>
+        <w:fldChar w:fldCharType="separate"/>
+      </w:r>
+      <w:hyperlink w:anchor="_Toc38810652" w:history="1">
+        <w:r>
+          <w:rPr>
+            <w:rStyle w:val="Hyperlink"/>
+            <w:noProof/>
+          </w:rPr>
+          <w:t>Tabela 1: Codificação Casos de Uso</w:t>
+        </w:r>
+        <w:r>
+          <w:rPr>
+            <w:noProof/>
+            <w:webHidden/>
+          </w:rPr>
+          <w:tab/>
+        </w:r>
+        <w:r>
+          <w:rPr>
+            <w:noProof/>
+            <w:webHidden/>
+          </w:rPr>
+          <w:fldChar w:fldCharType="begin"/>
+        </w:r>
+        <w:r>
+          <w:rPr>
+            <w:noProof/>
+            <w:webHidden/>
+          </w:rPr>
+          <w:instrText xml:space="preserve"> PAGEREF _Toc38810652 \h </w:instrText>
+        </w:r>
+        <w:r>
+          <w:rPr>
+            <w:noProof/>
+            <w:webHidden/>
+          </w:rPr>
+        </w:r>
+        <w:r>
+          <w:rPr>
+            <w:noProof/>
+            <w:webHidden/>
+          </w:rPr>
+          <w:fldChar w:fldCharType="separate"/>
+        </w:r>
+        <w:r>
+          <w:rPr>
+            <w:noProof/>
+            <w:webHidden/>
+          </w:rPr>
+          <w:t>10</w:t>
+        </w:r>
+        <w:r>
+          <w:rPr>
+            <w:noProof/>
+            <w:webHidden/>
+          </w:rPr>
+          <w:fldChar w:fldCharType="end"/>
+        </w:r>
+      </w:hyperlink>
+    </w:p>
+    <w:p>
+      <w:pPr>
+        <w:pStyle w:val="ndicedeilustraes"/>
+        <w:tabs>
+          <w:tab w:val="right" w:leader="dot" w:pos="9061"/>
+        </w:tabs>
+        <w:ind w:firstLine="0"/>
+        <w:rPr>
+          <w:rFonts w:asciiTheme="minorHAnsi" w:eastAsiaTheme="minorEastAsia" w:hAnsiTheme="minorHAnsi" w:cstheme="minorBidi"/>
+          <w:noProof/>
+          <w:sz w:val="22"/>
+          <w:szCs w:val="22"/>
+          <w:lang w:eastAsia="pt-BR"/>
+        </w:rPr>
+      </w:pPr>
+      <w:hyperlink w:anchor="_Toc38810653" w:history="1">
+        <w:r>
+          <w:rPr>
+            <w:rStyle w:val="Hyperlink"/>
+            <w:noProof/>
+          </w:rPr>
+          <w:t>Tabela 2: Descrição Casos de Uso</w:t>
+        </w:r>
+        <w:r>
+          <w:rPr>
+            <w:noProof/>
+            <w:webHidden/>
+          </w:rPr>
+          <w:tab/>
+        </w:r>
+        <w:r>
+          <w:rPr>
+            <w:noProof/>
+            <w:webHidden/>
+          </w:rPr>
+          <w:fldChar w:fldCharType="begin"/>
+        </w:r>
+        <w:r>
+          <w:rPr>
+            <w:noProof/>
+            <w:webHidden/>
+          </w:rPr>
+          <w:instrText xml:space="preserve"> PAGEREF _Toc38810653 \h </w:instrText>
+        </w:r>
+        <w:r>
+          <w:rPr>
+            <w:noProof/>
+            <w:webHidden/>
+          </w:rPr>
+        </w:r>
+        <w:r>
+          <w:rPr>
+            <w:noProof/>
+            <w:webHidden/>
+          </w:rPr>
+          <w:fldChar w:fldCharType="separate"/>
+        </w:r>
+        <w:r>
+          <w:rPr>
+            <w:noProof/>
+            <w:webHidden/>
+          </w:rPr>
+          <w:t>12</w:t>
+        </w:r>
+        <w:r>
+          <w:rPr>
+            <w:noProof/>
+            <w:webHidden/>
+          </w:rPr>
+          <w:fldChar w:fldCharType="end"/>
+        </w:r>
+      </w:hyperlink>
+    </w:p>
+    <w:p>
+      <w:pPr>
+        <w:pStyle w:val="Capa"/>
+        <w:spacing w:after="120"/>
+        <w:jc w:val="both"/>
+      </w:pPr>
+      <w:r>
+        <w:fldChar w:fldCharType="end"/>
+      </w:r>
+    </w:p>
+    <w:p>
+      <w:pPr>
+        <w:pStyle w:val="Capa"/>
+        <w:spacing w:after="120"/>
+        <w:jc w:val="both"/>
+      </w:pPr>
+    </w:p>
+    <w:p>
+      <w:pPr>
+        <w:pStyle w:val="Capa"/>
+        <w:spacing w:after="120"/>
+      </w:pPr>
+    </w:p>
+    <w:p>
+      <w:pPr>
+        <w:pStyle w:val="Capa"/>
+        <w:spacing w:after="120"/>
+      </w:pPr>
+    </w:p>
+    <w:p>
+      <w:pPr>
+        <w:pStyle w:val="Capa"/>
+        <w:spacing w:after="120"/>
       </w:pPr>
       <w:r>
         <w:br w:type="page"/>
@@ -230,7 +2735,7 @@
       <w:r>
         <w:fldChar w:fldCharType="separate"/>
       </w:r>
-      <w:hyperlink w:anchor="_Toc38768568" w:history="1">
+      <w:hyperlink w:anchor="_Toc38810722" w:history="1">
         <w:r>
           <w:rPr>
             <w:rStyle w:val="Hyperlink"/>
@@ -269,7 +2774,7 @@
           <w:rPr>
             <w:webHidden/>
           </w:rPr>
-          <w:instrText xml:space="preserve"> PAGEREF _Toc38768568 \h </w:instrText>
+          <w:instrText xml:space="preserve"> PAGEREF _Toc38810722 \h </w:instrText>
         </w:r>
         <w:r>
           <w:rPr>
@@ -286,7 +2791,7 @@
           <w:rPr>
             <w:webHidden/>
           </w:rPr>
-          <w:t>5</w:t>
+          <w:t>7</w:t>
         </w:r>
         <w:r>
           <w:rPr>
@@ -306,7 +2811,7 @@
           <w:lang w:eastAsia="pt-BR"/>
         </w:rPr>
       </w:pPr>
-      <w:hyperlink w:anchor="_Toc38768569" w:history="1">
+      <w:hyperlink w:anchor="_Toc38810723" w:history="1">
         <w:r>
           <w:rPr>
             <w:rStyle w:val="Hyperlink"/>
@@ -344,7 +2849,7 @@
           <w:rPr>
             <w:webHidden/>
           </w:rPr>
-          <w:instrText xml:space="preserve"> PAGEREF _Toc38768569 \h </w:instrText>
+          <w:instrText xml:space="preserve"> PAGEREF _Toc38810723 \h </w:instrText>
         </w:r>
         <w:r>
           <w:rPr>
@@ -361,7 +2866,7 @@
           <w:rPr>
             <w:webHidden/>
           </w:rPr>
-          <w:t>5</w:t>
+          <w:t>7</w:t>
         </w:r>
         <w:r>
           <w:rPr>
@@ -381,7 +2886,7 @@
           <w:lang w:eastAsia="pt-BR"/>
         </w:rPr>
       </w:pPr>
-      <w:hyperlink w:anchor="_Toc38768570" w:history="1">
+      <w:hyperlink w:anchor="_Toc38810724" w:history="1">
         <w:r>
           <w:rPr>
             <w:rStyle w:val="Hyperlink"/>
@@ -419,7 +2924,7 @@
           <w:rPr>
             <w:webHidden/>
           </w:rPr>
-          <w:instrText xml:space="preserve"> PAGEREF _Toc38768570 \h </w:instrText>
+          <w:instrText xml:space="preserve"> PAGEREF _Toc38810724 \h </w:instrText>
         </w:r>
         <w:r>
           <w:rPr>
@@ -436,7 +2941,7 @@
           <w:rPr>
             <w:webHidden/>
           </w:rPr>
-          <w:t>5</w:t>
+          <w:t>7</w:t>
         </w:r>
         <w:r>
           <w:rPr>
@@ -456,7 +2961,7 @@
           <w:lang w:eastAsia="pt-BR"/>
         </w:rPr>
       </w:pPr>
-      <w:hyperlink w:anchor="_Toc38768571" w:history="1">
+      <w:hyperlink w:anchor="_Toc38810725" w:history="1">
         <w:r>
           <w:rPr>
             <w:rStyle w:val="Hyperlink"/>
@@ -494,7 +2999,7 @@
           <w:rPr>
             <w:webHidden/>
           </w:rPr>
-          <w:instrText xml:space="preserve"> PAGEREF _Toc38768571 \h </w:instrText>
+          <w:instrText xml:space="preserve"> PAGEREF _Toc38810725 \h </w:instrText>
         </w:r>
         <w:r>
           <w:rPr>
@@ -511,7 +3016,7 @@
           <w:rPr>
             <w:webHidden/>
           </w:rPr>
-          <w:t>6</w:t>
+          <w:t>8</w:t>
         </w:r>
         <w:r>
           <w:rPr>
@@ -531,7 +3036,7 @@
           <w:lang w:eastAsia="pt-BR"/>
         </w:rPr>
       </w:pPr>
-      <w:hyperlink w:anchor="_Toc38768572" w:history="1">
+      <w:hyperlink w:anchor="_Toc38810726" w:history="1">
         <w:r>
           <w:rPr>
             <w:rStyle w:val="Hyperlink"/>
@@ -569,7 +3074,7 @@
           <w:rPr>
             <w:webHidden/>
           </w:rPr>
-          <w:instrText xml:space="preserve"> PAGEREF _Toc38768572 \h </w:instrText>
+          <w:instrText xml:space="preserve"> PAGEREF _Toc38810726 \h </w:instrText>
         </w:r>
         <w:r>
           <w:rPr>
@@ -586,7 +3091,7 @@
           <w:rPr>
             <w:webHidden/>
           </w:rPr>
-          <w:t>6</w:t>
+          <w:t>8</w:t>
         </w:r>
         <w:r>
           <w:rPr>
@@ -607,7 +3112,7 @@
           <w:lang w:eastAsia="pt-BR"/>
         </w:rPr>
       </w:pPr>
-      <w:hyperlink w:anchor="_Toc38768573" w:history="1">
+      <w:hyperlink w:anchor="_Toc38810727" w:history="1">
         <w:r>
           <w:rPr>
             <w:rStyle w:val="Hyperlink"/>
@@ -646,7 +3151,7 @@
           <w:rPr>
             <w:webHidden/>
           </w:rPr>
-          <w:instrText xml:space="preserve"> PAGEREF _Toc38768573 \h </w:instrText>
+          <w:instrText xml:space="preserve"> PAGEREF _Toc38810727 \h </w:instrText>
         </w:r>
         <w:r>
           <w:rPr>
@@ -663,7 +3168,7 @@
           <w:rPr>
             <w:webHidden/>
           </w:rPr>
-          <w:t>7</w:t>
+          <w:t>9</w:t>
         </w:r>
         <w:r>
           <w:rPr>
@@ -683,7 +3188,7 @@
           <w:lang w:eastAsia="pt-BR"/>
         </w:rPr>
       </w:pPr>
-      <w:hyperlink w:anchor="_Toc38768574" w:history="1">
+      <w:hyperlink w:anchor="_Toc38810728" w:history="1">
         <w:r>
           <w:rPr>
             <w:rStyle w:val="Hyperlink"/>
@@ -706,7 +3211,7 @@
           <w:rPr>
             <w:webHidden/>
           </w:rPr>
-          <w:instrText xml:space="preserve"> PAGEREF _Toc38768574 \h </w:instrText>
+          <w:instrText xml:space="preserve"> PAGEREF _Toc38810728 \h </w:instrText>
         </w:r>
         <w:r>
           <w:rPr>
@@ -723,7 +3228,7 @@
           <w:rPr>
             <w:webHidden/>
           </w:rPr>
-          <w:t>7</w:t>
+          <w:t>9</w:t>
         </w:r>
         <w:r>
           <w:rPr>
@@ -743,7 +3248,7 @@
           <w:lang w:eastAsia="pt-BR"/>
         </w:rPr>
       </w:pPr>
-      <w:hyperlink w:anchor="_Toc38768575" w:history="1">
+      <w:hyperlink w:anchor="_Toc38810729" w:history="1">
         <w:r>
           <w:rPr>
             <w:rStyle w:val="Hyperlink"/>
@@ -766,7 +3271,7 @@
           <w:rPr>
             <w:webHidden/>
           </w:rPr>
-          <w:instrText xml:space="preserve"> PAGEREF _Toc38768575 \h </w:instrText>
+          <w:instrText xml:space="preserve"> PAGEREF _Toc38810729 \h </w:instrText>
         </w:r>
         <w:r>
           <w:rPr>
@@ -783,7 +3288,7 @@
           <w:rPr>
             <w:webHidden/>
           </w:rPr>
-          <w:t>14</w:t>
+          <w:t>18</w:t>
         </w:r>
         <w:r>
           <w:rPr>
@@ -803,7 +3308,7 @@
           <w:lang w:eastAsia="pt-BR"/>
         </w:rPr>
       </w:pPr>
-      <w:hyperlink w:anchor="_Toc38768576" w:history="1">
+      <w:hyperlink w:anchor="_Toc38810730" w:history="1">
         <w:r>
           <w:rPr>
             <w:rStyle w:val="Hyperlink"/>
@@ -826,7 +3331,7 @@
           <w:rPr>
             <w:webHidden/>
           </w:rPr>
-          <w:instrText xml:space="preserve"> PAGEREF _Toc38768576 \h </w:instrText>
+          <w:instrText xml:space="preserve"> PAGEREF _Toc38810730 \h </w:instrText>
         </w:r>
         <w:r>
           <w:rPr>
@@ -843,7 +3348,7 @@
           <w:rPr>
             <w:webHidden/>
           </w:rPr>
-          <w:t>16</w:t>
+          <w:t>20</w:t>
         </w:r>
         <w:r>
           <w:rPr>
@@ -863,7 +3368,7 @@
           <w:lang w:eastAsia="pt-BR"/>
         </w:rPr>
       </w:pPr>
-      <w:hyperlink w:anchor="_Toc38768577" w:history="1">
+      <w:hyperlink w:anchor="_Toc38810731" w:history="1">
         <w:r>
           <w:rPr>
             <w:rStyle w:val="Hyperlink"/>
@@ -886,7 +3391,7 @@
           <w:rPr>
             <w:webHidden/>
           </w:rPr>
-          <w:instrText xml:space="preserve"> PAGEREF _Toc38768577 \h </w:instrText>
+          <w:instrText xml:space="preserve"> PAGEREF _Toc38810731 \h </w:instrText>
         </w:r>
         <w:r>
           <w:rPr>
@@ -903,7 +3408,7 @@
           <w:rPr>
             <w:webHidden/>
           </w:rPr>
-          <w:t>17</w:t>
+          <w:t>21</w:t>
         </w:r>
         <w:r>
           <w:rPr>
@@ -923,7 +3428,7 @@
           <w:lang w:eastAsia="pt-BR"/>
         </w:rPr>
       </w:pPr>
-      <w:hyperlink w:anchor="_Toc38768578" w:history="1">
+      <w:hyperlink w:anchor="_Toc38810732" w:history="1">
         <w:r>
           <w:rPr>
             <w:rStyle w:val="Hyperlink"/>
@@ -946,7 +3451,7 @@
           <w:rPr>
             <w:webHidden/>
           </w:rPr>
-          <w:instrText xml:space="preserve"> PAGEREF _Toc38768578 \h </w:instrText>
+          <w:instrText xml:space="preserve"> PAGEREF _Toc38810732 \h </w:instrText>
         </w:r>
         <w:r>
           <w:rPr>
@@ -963,7 +3468,7 @@
           <w:rPr>
             <w:webHidden/>
           </w:rPr>
-          <w:t>17</w:t>
+          <w:t>21</w:t>
         </w:r>
         <w:r>
           <w:rPr>
@@ -984,7 +3489,7 @@
           <w:lang w:eastAsia="pt-BR"/>
         </w:rPr>
       </w:pPr>
-      <w:hyperlink w:anchor="_Toc38768579" w:history="1">
+      <w:hyperlink w:anchor="_Toc38810733" w:history="1">
         <w:r>
           <w:rPr>
             <w:rStyle w:val="Hyperlink"/>
@@ -1023,7 +3528,7 @@
           <w:rPr>
             <w:webHidden/>
           </w:rPr>
-          <w:instrText xml:space="preserve"> PAGEREF _Toc38768579 \h </w:instrText>
+          <w:instrText xml:space="preserve"> PAGEREF _Toc38810733 \h </w:instrText>
         </w:r>
         <w:r>
           <w:rPr>
@@ -1040,7 +3545,7 @@
           <w:rPr>
             <w:webHidden/>
           </w:rPr>
-          <w:t>20</w:t>
+          <w:t>24</w:t>
         </w:r>
         <w:r>
           <w:rPr>
@@ -1061,7 +3566,7 @@
           <w:lang w:eastAsia="pt-BR"/>
         </w:rPr>
       </w:pPr>
-      <w:hyperlink w:anchor="_Toc38768580" w:history="1">
+      <w:hyperlink w:anchor="_Toc38810734" w:history="1">
         <w:r>
           <w:rPr>
             <w:rStyle w:val="Hyperlink"/>
@@ -1084,7 +3589,7 @@
           <w:rPr>
             <w:webHidden/>
           </w:rPr>
-          <w:instrText xml:space="preserve"> PAGEREF _Toc38768580 \h </w:instrText>
+          <w:instrText xml:space="preserve"> PAGEREF _Toc38810734 \h </w:instrText>
         </w:r>
         <w:r>
           <w:rPr>
@@ -1101,7 +3606,7 @@
           <w:rPr>
             <w:webHidden/>
           </w:rPr>
-          <w:t>21</w:t>
+          <w:t>25</w:t>
         </w:r>
         <w:r>
           <w:rPr>
@@ -1112,219 +3617,37 @@
       </w:hyperlink>
     </w:p>
     <w:p>
+      <w:pPr>
+        <w:spacing w:after="120"/>
+        <w:ind w:firstLine="0"/>
+      </w:pPr>
       <w:r>
         <w:fldChar w:fldCharType="end"/>
       </w:r>
-      <w:bookmarkStart w:id="0" w:name="_Toc455867614"/>
+      <w:bookmarkStart w:id="1" w:name="_Toc8071652"/>
     </w:p>
     <w:p>
       <w:pPr>
-        <w:sectPr>
-          <w:pgSz w:w="11906" w:h="16838"/>
-          <w:pgMar w:top="1701" w:right="1134" w:bottom="1134" w:left="1701" w:header="709" w:footer="709" w:gutter="0"/>
-          <w:cols w:space="708"/>
-        </w:sectPr>
-      </w:pPr>
+        <w:spacing w:after="120" w:line="240" w:lineRule="auto"/>
+        <w:ind w:firstLine="0"/>
+        <w:jc w:val="left"/>
+        <w:rPr>
+          <w:b/>
+        </w:rPr>
+      </w:pPr>
+      <w:r>
+        <w:rPr>
+          <w:b/>
+        </w:rPr>
+        <w:br w:type="page"/>
+      </w:r>
     </w:p>
     <w:p>
       <w:pPr>
+        <w:pStyle w:val="Ttulo1"/>
         <w:spacing w:after="120"/>
-        <w:ind w:firstLine="0"/>
-        <w:jc w:val="center"/>
-        <w:rPr>
-          <w:b/>
-          <w:color w:val="FF0000"/>
-        </w:rPr>
-      </w:pPr>
-      <w:bookmarkStart w:id="1" w:name="_Toc8071652"/>
-      <w:bookmarkEnd w:id="0"/>
-      <w:r>
-        <w:rPr>
-          <w:b/>
-          <w:color w:val="FF0000"/>
-        </w:rPr>
-        <w:lastRenderedPageBreak/>
-        <w:t>RESUMO</w:t>
-      </w:r>
-    </w:p>
-    <w:p>
-      <w:pPr>
-        <w:spacing w:after="120"/>
-        <w:ind w:firstLine="0"/>
-        <w:rPr>
-          <w:color w:val="FF0000"/>
-        </w:rPr>
-      </w:pPr>
-      <w:r>
-        <w:rPr>
-          <w:color w:val="FF0000"/>
-        </w:rPr>
-        <w:t xml:space="preserve">A finalidade deste plano é reunir todas as informações necessárias para desenvolvimento do sistema </w:t>
-      </w:r>
-      <w:proofErr w:type="spellStart"/>
-      <w:r>
-        <w:rPr>
-          <w:color w:val="FF0000"/>
-        </w:rPr>
-        <w:t>Plu</w:t>
-      </w:r>
-      <w:proofErr w:type="spellEnd"/>
-      <w:r>
-        <w:rPr>
-          <w:color w:val="FF0000"/>
-        </w:rPr>
-        <w:t xml:space="preserve"> System. Ele descreve a abordagem de desenvolvimento de alto nível do projeto direcionado a um grupo de trabalho voluntário, e será usado pelos gerentes para coordenar o esforço de desenvolvimento. O documento será utilizado para planejar o cronograma do projeto e as necessidades de recursos e para acompanhar o andamento do projeto em relação ao cronograma, papéis e membros da equipe do projeto que o utilizarão para entender o que precisa ser feito, quando deve ser feito e as atividades de uma forma geral. </w:t>
-      </w:r>
-    </w:p>
-    <w:p>
-      <w:pPr>
-        <w:spacing w:after="120"/>
-        <w:ind w:firstLine="0"/>
-        <w:rPr>
-          <w:color w:val="FF0000"/>
-        </w:rPr>
-      </w:pPr>
-      <w:r>
-        <w:rPr>
-          <w:b/>
-          <w:color w:val="FF0000"/>
-        </w:rPr>
-        <w:t>Palavras-chave:</w:t>
-      </w:r>
-      <w:r>
-        <w:rPr>
-          <w:color w:val="FF0000"/>
-        </w:rPr>
-        <w:t xml:space="preserve"> a, b, c.</w:t>
-      </w:r>
-    </w:p>
-    <w:p>
-      <w:pPr>
-        <w:spacing w:after="120"/>
-        <w:ind w:firstLine="0"/>
-        <w:rPr>
-          <w:color w:val="FF0000"/>
-        </w:rPr>
-      </w:pPr>
-    </w:p>
-    <w:p>
-      <w:pPr>
-        <w:spacing w:after="160" w:line="259" w:lineRule="auto"/>
-        <w:ind w:firstLine="0"/>
-        <w:jc w:val="left"/>
-        <w:rPr>
-          <w:b/>
-        </w:rPr>
-      </w:pPr>
-      <w:r>
-        <w:rPr>
-          <w:b/>
-        </w:rPr>
-        <w:br w:type="page"/>
-      </w:r>
-    </w:p>
-    <w:p>
-      <w:pPr>
-        <w:spacing w:after="120"/>
-        <w:ind w:firstLine="0"/>
-        <w:jc w:val="center"/>
-        <w:rPr>
-          <w:b/>
-          <w:color w:val="FF0000"/>
-        </w:rPr>
-      </w:pPr>
-      <w:r>
-        <w:rPr>
-          <w:b/>
-          <w:color w:val="FF0000"/>
-        </w:rPr>
-        <w:lastRenderedPageBreak/>
-        <w:t>ABSTRACT</w:t>
-      </w:r>
-    </w:p>
-    <w:p>
-      <w:pPr>
-        <w:spacing w:after="120"/>
-        <w:ind w:firstLine="0"/>
-        <w:rPr>
-          <w:color w:val="FF0000"/>
-        </w:rPr>
-      </w:pPr>
-      <w:r>
-        <w:rPr>
-          <w:color w:val="FF0000"/>
-        </w:rPr>
-        <w:t xml:space="preserve">A finalidade deste plano é reunir todas as informações necessárias para desenvolvimento do sistema </w:t>
-      </w:r>
-      <w:proofErr w:type="spellStart"/>
-      <w:r>
-        <w:rPr>
-          <w:color w:val="FF0000"/>
-        </w:rPr>
-        <w:t>Plu</w:t>
-      </w:r>
-      <w:proofErr w:type="spellEnd"/>
-      <w:r>
-        <w:rPr>
-          <w:color w:val="FF0000"/>
-        </w:rPr>
-        <w:t xml:space="preserve"> System. Ele descreve a abordagem de desenvolvimento de alto nível do projeto direcionado a um grupo de trabalho voluntário, e será usado pelos gerentes para coordenar o esforço de desenvolvimento. O documento será utilizado para planejar o cronograma do projeto e as necessidades de recursos e para acompanhar o andamento do projeto em relação ao cronograma, papéis e membros da equipe do projeto que o utilizarão para entender o que precisa ser feito, quando deve ser feito e as atividades de uma forma geral. </w:t>
-      </w:r>
-    </w:p>
-    <w:p>
-      <w:pPr>
-        <w:spacing w:after="120"/>
-        <w:ind w:firstLine="0"/>
-        <w:rPr>
-          <w:color w:val="FF0000"/>
-        </w:rPr>
-      </w:pPr>
-      <w:proofErr w:type="spellStart"/>
-      <w:r>
-        <w:rPr>
-          <w:b/>
-          <w:color w:val="FF0000"/>
-        </w:rPr>
-        <w:t>Keywords</w:t>
-      </w:r>
-      <w:proofErr w:type="spellEnd"/>
-      <w:r>
-        <w:rPr>
-          <w:b/>
-          <w:color w:val="FF0000"/>
-        </w:rPr>
-        <w:t>:</w:t>
-      </w:r>
-      <w:r>
-        <w:rPr>
-          <w:color w:val="FF0000"/>
-        </w:rPr>
-        <w:t xml:space="preserve"> a, b, c.</w:t>
-      </w:r>
-    </w:p>
-    <w:p>
-      <w:pPr>
-        <w:spacing w:after="120"/>
-        <w:ind w:firstLine="0"/>
-        <w:rPr>
-          <w:color w:val="FF0000"/>
-        </w:rPr>
-      </w:pPr>
-    </w:p>
-    <w:p>
-      <w:pPr>
-        <w:spacing w:after="120"/>
-        <w:ind w:firstLine="0"/>
-        <w:rPr>
-          <w:color w:val="FF0000"/>
-        </w:rPr>
-      </w:pPr>
-    </w:p>
-    <w:p>
-      <w:pPr>
-        <w:pStyle w:val="Ttulo1"/>
-      </w:pPr>
-      <w:bookmarkStart w:id="2" w:name="_Toc38768568"/>
+      </w:pPr>
+      <w:bookmarkStart w:id="2" w:name="_Toc38810722"/>
       <w:r>
         <w:lastRenderedPageBreak/>
         <w:t>INTRODUÇÃO</w:t>
@@ -1338,9 +3661,10 @@
         <w:tabs>
           <w:tab w:val="clear" w:pos="360"/>
         </w:tabs>
+        <w:spacing w:after="120" w:line="360" w:lineRule="auto"/>
         <w:ind w:left="426" w:hanging="426"/>
       </w:pPr>
-      <w:bookmarkStart w:id="3" w:name="_Toc38768569"/>
+      <w:bookmarkStart w:id="3" w:name="_Toc38810723"/>
       <w:r>
         <w:t>CENÁRIO</w:t>
       </w:r>
@@ -1348,6 +3672,7 @@
     </w:p>
     <w:p>
       <w:pPr>
+        <w:spacing w:after="120"/>
         <w:rPr>
           <w:color w:val="000000" w:themeColor="text1"/>
         </w:rPr>
@@ -1411,6 +3736,7 @@
     </w:p>
     <w:p>
       <w:pPr>
+        <w:spacing w:after="120"/>
         <w:rPr>
           <w:color w:val="000000" w:themeColor="text1"/>
         </w:rPr>
@@ -1454,6 +3780,7 @@
     </w:p>
     <w:p>
       <w:pPr>
+        <w:spacing w:after="120"/>
         <w:rPr>
           <w:color w:val="000000" w:themeColor="text1"/>
         </w:rPr>
@@ -1474,17 +3801,12 @@
         <w:rPr>
           <w:color w:val="000000" w:themeColor="text1"/>
         </w:rPr>
-        <w:t>rcio dos excedentes. A maioria não tem o desperte de vender os excedentes, e é para todas as hortas de Curitiba que va</w:t>
-      </w:r>
-      <w:r>
-        <w:rPr>
-          <w:color w:val="000000" w:themeColor="text1"/>
-        </w:rPr>
-        <w:t>mos ajudar com o nosso projeto.</w:t>
+        <w:t>rcio dos excedentes. Apenas uma horta vende os excedentes. Temos com objetivo no futuro ajudar todas as hortas, mas vamos pegar a única horta localizada no Uberaba que vende seus excedentes para o estudo de caso.</w:t>
       </w:r>
     </w:p>
     <w:p>
       <w:pPr>
+        <w:spacing w:after="120"/>
         <w:rPr>
           <w:color w:val="000000" w:themeColor="text1"/>
         </w:rPr>
@@ -1493,7 +3815,31 @@
         <w:rPr>
           <w:color w:val="000000" w:themeColor="text1"/>
         </w:rPr>
-        <w:t>Vamos desenvolver um projeto para auxiliar os agricultores das hortas urbanas de Curitiba a comercializarem seus alimentos em um e-commerce, junto com um software para auxilia-los na plantação e cuidados com a horta. Queremos também, dar visibilidade maior na cidade para esse tipo de alimento, saudável e seguro.</w:t>
+        <w:t xml:space="preserve">Vamos desenvolver um projeto para auxiliar os agricultores das hortas urbanas de Curitiba a </w:t>
+      </w:r>
+      <w:r>
+        <w:rPr>
+          <w:color w:val="000000" w:themeColor="text1"/>
+        </w:rPr>
+        <w:t xml:space="preserve">terem mais visualização do que produzem na horta, como produzem e como funciona as hortas comunitárias da cidade, utilizando uma vitrine de horta, </w:t>
+      </w:r>
+      <w:r>
+        <w:rPr>
+          <w:color w:val="000000" w:themeColor="text1"/>
+        </w:rPr>
+        <w:t xml:space="preserve">junto com um software para auxilia-los na plantação </w:t>
+      </w:r>
+      <w:r>
+        <w:rPr>
+          <w:color w:val="000000" w:themeColor="text1"/>
+        </w:rPr>
+        <w:t>e cuidados com a horta. Queremos</w:t>
+      </w:r>
+      <w:r>
+        <w:rPr>
+          <w:color w:val="000000" w:themeColor="text1"/>
+        </w:rPr>
+        <w:t>, dar visibilidade maior na cidade para esse tipo de alimento, saudável e seguro.</w:t>
       </w:r>
     </w:p>
     <w:p>
@@ -1502,9 +3848,10 @@
         <w:tabs>
           <w:tab w:val="clear" w:pos="360"/>
         </w:tabs>
+        <w:spacing w:after="120" w:line="360" w:lineRule="auto"/>
         <w:ind w:left="426" w:hanging="426"/>
       </w:pPr>
-      <w:bookmarkStart w:id="4" w:name="_Toc38768570"/>
+      <w:bookmarkStart w:id="4" w:name="_Toc38810724"/>
       <w:r>
         <w:t>PROBLEMÁTICA</w:t>
       </w:r>
@@ -1512,6 +3859,7 @@
     </w:p>
     <w:p>
       <w:pPr>
+        <w:spacing w:after="120"/>
         <w:rPr>
           <w:color w:val="000000" w:themeColor="text1"/>
         </w:rPr>
@@ -1526,7 +3874,19 @@
         <w:rPr>
           <w:color w:val="000000" w:themeColor="text1"/>
         </w:rPr>
-        <w:t xml:space="preserve">até o final de 2019, Curitiba contava com 29 hortas, atendendo muitas famílias, e que a grande maioria não é familiarizado com o comercio de seus excedentes, como podemos ajudar essas famílias a terem suas rendas extras multiplicadas? Como podemos disseminar esse projeto pela cidade de Curitiba e fazer ele mais conhecido pela população? Como podemos automatizar o processo de plantação e agricultura orgânica das hortas? </w:t>
+        <w:t>até o final de 2019, Curitiba contava com 29 hortas, atendendo muitas famílias, e que a grande maiori</w:t>
+      </w:r>
+      <w:r>
+        <w:rPr>
+          <w:color w:val="000000" w:themeColor="text1"/>
+        </w:rPr>
+        <w:t>a não é familiarizado com o comé</w:t>
+      </w:r>
+      <w:r>
+        <w:rPr>
+          <w:color w:val="000000" w:themeColor="text1"/>
+        </w:rPr>
+        <w:t xml:space="preserve">rcio de seus excedentes, como podemos ajudar essas famílias a terem suas rendas extras multiplicadas? Como podemos disseminar esse projeto pela cidade de Curitiba e fazer ele mais conhecido pela população? Como podemos automatizar o processo de plantação e agricultura orgânica das hortas? </w:t>
       </w:r>
     </w:p>
     <w:p>
@@ -1535,9 +3895,10 @@
         <w:tabs>
           <w:tab w:val="clear" w:pos="360"/>
         </w:tabs>
+        <w:spacing w:after="120" w:line="360" w:lineRule="auto"/>
         <w:ind w:left="426" w:hanging="426"/>
       </w:pPr>
-      <w:bookmarkStart w:id="5" w:name="_Toc38768571"/>
+      <w:bookmarkStart w:id="5" w:name="_Toc38810725"/>
       <w:r>
         <w:lastRenderedPageBreak/>
         <w:t>ODS</w:t>
@@ -1549,6 +3910,7 @@
     </w:p>
     <w:p>
       <w:pPr>
+        <w:spacing w:after="120"/>
         <w:rPr>
           <w:color w:val="000000" w:themeColor="text1"/>
         </w:rPr>
@@ -1575,6 +3937,7 @@
     </w:p>
     <w:p>
       <w:pPr>
+        <w:spacing w:after="120"/>
         <w:rPr>
           <w:color w:val="000000" w:themeColor="text1"/>
         </w:rPr>
@@ -1596,7 +3959,19 @@
         <w:rPr>
           <w:color w:val="000000" w:themeColor="text1"/>
         </w:rPr>
-        <w:t>). Com o desenvolvimento do e-commerce, queremos garantir atividade econômica ativa para os agricultores da horta, consequentemente aumentando a atividade econômica da cidade, por meio de inovação tecnológica.</w:t>
+        <w:t xml:space="preserve">). Com o desenvolvimento </w:t>
+      </w:r>
+      <w:r>
+        <w:rPr>
+          <w:color w:val="000000" w:themeColor="text1"/>
+        </w:rPr>
+        <w:t>da vitrine da horta, e compartilhamento do processo econômico que acontece dentro delas</w:t>
+      </w:r>
+      <w:r>
+        <w:rPr>
+          <w:color w:val="000000" w:themeColor="text1"/>
+        </w:rPr>
+        <w:t>, queremos garantir atividade econômica ativa para os agricultores da horta, consequentemente aumentando a atividade econômica da cidade, por meio de inovação tecnológica.</w:t>
       </w:r>
     </w:p>
     <w:p>
@@ -1605,9 +3980,10 @@
         <w:tabs>
           <w:tab w:val="clear" w:pos="360"/>
         </w:tabs>
+        <w:spacing w:after="120" w:line="360" w:lineRule="auto"/>
         <w:ind w:left="426" w:hanging="426"/>
       </w:pPr>
-      <w:bookmarkStart w:id="6" w:name="_Toc38768572"/>
+      <w:bookmarkStart w:id="6" w:name="_Toc38810726"/>
       <w:r>
         <w:t>APRESENTAÇÃO DO PROJETO</w:t>
       </w:r>
@@ -1615,6 +3991,7 @@
     </w:p>
     <w:p>
       <w:pPr>
+        <w:spacing w:after="120"/>
         <w:rPr>
           <w:color w:val="000000" w:themeColor="text1"/>
         </w:rPr>
@@ -1628,6 +4005,7 @@
     </w:p>
     <w:p>
       <w:pPr>
+        <w:spacing w:after="120"/>
         <w:rPr>
           <w:color w:val="000000" w:themeColor="text1"/>
         </w:rPr>
@@ -1641,6 +4019,7 @@
     </w:p>
     <w:p>
       <w:pPr>
+        <w:spacing w:after="120"/>
         <w:rPr>
           <w:color w:val="000000" w:themeColor="text1"/>
         </w:rPr>
@@ -1654,6 +4033,7 @@
     </w:p>
     <w:p>
       <w:pPr>
+        <w:spacing w:after="120"/>
         <w:ind w:firstLine="0"/>
         <w:jc w:val="left"/>
         <w:rPr>
@@ -1664,8 +4044,9 @@
     <w:p>
       <w:pPr>
         <w:pStyle w:val="Ttulo1"/>
-      </w:pPr>
-      <w:bookmarkStart w:id="7" w:name="_Toc38768573"/>
+        <w:spacing w:after="120"/>
+      </w:pPr>
+      <w:bookmarkStart w:id="7" w:name="_Toc38810727"/>
       <w:r>
         <w:lastRenderedPageBreak/>
         <w:t>DESENVOLVIMENTO</w:t>
@@ -1674,6 +4055,7 @@
     </w:p>
     <w:p>
       <w:pPr>
+        <w:spacing w:after="120"/>
         <w:rPr>
           <w:color w:val="000000" w:themeColor="text1"/>
         </w:rPr>
@@ -1879,7 +4261,6 @@
       <w:r>
         <w:rPr>
           <w:color w:val="000000" w:themeColor="text1"/>
-          <w:highlight w:val="green"/>
         </w:rPr>
         <w:t>Figura 1</w:t>
       </w:r>
@@ -1904,6 +4285,95 @@
     </w:p>
     <w:p>
       <w:pPr>
+        <w:pStyle w:val="Legenda"/>
+        <w:keepNext/>
+        <w:jc w:val="center"/>
+        <w:rPr>
+          <w:i w:val="0"/>
+          <w:color w:val="auto"/>
+          <w:sz w:val="24"/>
+          <w:szCs w:val="24"/>
+        </w:rPr>
+      </w:pPr>
+      <w:bookmarkStart w:id="56" w:name="_Toc38809972"/>
+      <w:r>
+        <w:rPr>
+          <w:i w:val="0"/>
+          <w:color w:val="auto"/>
+          <w:sz w:val="24"/>
+          <w:szCs w:val="24"/>
+        </w:rPr>
+        <w:t xml:space="preserve">Figura </w:t>
+      </w:r>
+      <w:r>
+        <w:rPr>
+          <w:i w:val="0"/>
+          <w:color w:val="auto"/>
+          <w:sz w:val="24"/>
+          <w:szCs w:val="24"/>
+        </w:rPr>
+        <w:fldChar w:fldCharType="begin"/>
+      </w:r>
+      <w:r>
+        <w:rPr>
+          <w:i w:val="0"/>
+          <w:color w:val="auto"/>
+          <w:sz w:val="24"/>
+          <w:szCs w:val="24"/>
+        </w:rPr>
+        <w:instrText xml:space="preserve"> SEQ Figura \* ARABIC </w:instrText>
+      </w:r>
+      <w:r>
+        <w:rPr>
+          <w:i w:val="0"/>
+          <w:color w:val="auto"/>
+          <w:sz w:val="24"/>
+          <w:szCs w:val="24"/>
+        </w:rPr>
+        <w:fldChar w:fldCharType="separate"/>
+      </w:r>
+      <w:r>
+        <w:rPr>
+          <w:i w:val="0"/>
+          <w:noProof/>
+          <w:color w:val="auto"/>
+          <w:sz w:val="24"/>
+          <w:szCs w:val="24"/>
+        </w:rPr>
+        <w:t>1</w:t>
+      </w:r>
+      <w:r>
+        <w:rPr>
+          <w:i w:val="0"/>
+          <w:color w:val="auto"/>
+          <w:sz w:val="24"/>
+          <w:szCs w:val="24"/>
+        </w:rPr>
+        <w:fldChar w:fldCharType="end"/>
+      </w:r>
+      <w:r>
+        <w:rPr>
+          <w:i w:val="0"/>
+          <w:color w:val="auto"/>
+          <w:sz w:val="24"/>
+          <w:szCs w:val="24"/>
+        </w:rPr>
+        <w:t>: Visões do Modelo 4+1</w:t>
+      </w:r>
+      <w:bookmarkEnd w:id="56"/>
+      <w:r>
+        <w:rPr>
+          <w:i w:val="0"/>
+          <w:color w:val="auto"/>
+          <w:sz w:val="24"/>
+          <w:szCs w:val="24"/>
+        </w:rPr>
+        <w:t xml:space="preserve"> </w:t>
+      </w:r>
+    </w:p>
+    <w:p>
+      <w:pPr>
+        <w:spacing w:after="120" w:line="240" w:lineRule="auto"/>
         <w:ind w:firstLine="0"/>
         <w:jc w:val="center"/>
         <w:rPr>
@@ -1917,9 +4387,9 @@
           <w:lang w:eastAsia="pt-BR"/>
         </w:rPr>
         <w:drawing>
-          <wp:inline distT="0" distB="0" distL="0" distR="0" wp14:anchorId="68CDA8D6" wp14:editId="34D30A5C">
-            <wp:extent cx="2317917" cy="1615518"/>
-            <wp:effectExtent l="19050" t="19050" r="25400" b="22860"/>
+          <wp:inline distT="0" distB="0" distL="0" distR="0" wp14:anchorId="1E2F765E" wp14:editId="1DDCA89A">
+            <wp:extent cx="5797057" cy="4040372"/>
+            <wp:effectExtent l="19050" t="19050" r="13335" b="17780"/>
             <wp:docPr id="3" name="Imagem 3"/>
             <wp:cNvGraphicFramePr>
               <a:graphicFrameLocks xmlns:a="http://schemas.openxmlformats.org/drawingml/2006/main" noChangeAspect="1"/>
@@ -1939,7 +4409,7 @@
                   <pic:spPr bwMode="auto">
                     <a:xfrm>
                       <a:off x="0" y="0"/>
-                      <a:ext cx="2334548" cy="1627109"/>
+                      <a:ext cx="5885363" cy="4101919"/>
                     </a:xfrm>
                     <a:prstGeom prst="rect">
                       <a:avLst/>
@@ -1964,9 +4434,11 @@
     </w:p>
     <w:p>
       <w:pPr>
+        <w:spacing w:after="120" w:line="240" w:lineRule="auto"/>
         <w:ind w:firstLine="0"/>
         <w:jc w:val="center"/>
         <w:rPr>
+          <w:color w:val="000000" w:themeColor="text1"/>
           <w:sz w:val="20"/>
           <w:szCs w:val="20"/>
         </w:rPr>
@@ -1975,10 +4447,101 @@
         <w:rPr>
           <w:sz w:val="20"/>
           <w:szCs w:val="20"/>
-          <w:highlight w:val="green"/>
-        </w:rPr>
-        <w:t>Figura 1 – artigo 4+1 p.2</w:t>
-      </w:r>
+        </w:rPr>
+        <w:t xml:space="preserve">Fonte: </w:t>
+      </w:r>
+      <w:proofErr w:type="spellStart"/>
+      <w:proofErr w:type="gramStart"/>
+      <w:r>
+        <w:rPr>
+          <w:color w:val="000000" w:themeColor="text1"/>
+          <w:sz w:val="20"/>
+          <w:szCs w:val="20"/>
+        </w:rPr>
+        <w:t>Krunchten</w:t>
+      </w:r>
+      <w:proofErr w:type="spellEnd"/>
+      <w:r>
+        <w:rPr>
+          <w:color w:val="000000" w:themeColor="text1"/>
+          <w:sz w:val="20"/>
+          <w:szCs w:val="20"/>
+        </w:rPr>
+        <w:t>(</w:t>
+      </w:r>
+      <w:proofErr w:type="gramEnd"/>
+      <w:r>
+        <w:rPr>
+          <w:color w:val="000000" w:themeColor="text1"/>
+          <w:sz w:val="20"/>
+          <w:szCs w:val="20"/>
+        </w:rPr>
+        <w:t>1995) “</w:t>
+      </w:r>
+      <w:proofErr w:type="spellStart"/>
+      <w:r>
+        <w:rPr>
+          <w:color w:val="000000" w:themeColor="text1"/>
+          <w:sz w:val="20"/>
+          <w:szCs w:val="20"/>
+        </w:rPr>
+        <w:t>Architectural</w:t>
+      </w:r>
+      <w:proofErr w:type="spellEnd"/>
+      <w:r>
+        <w:rPr>
+          <w:color w:val="000000" w:themeColor="text1"/>
+          <w:sz w:val="20"/>
+          <w:szCs w:val="20"/>
+        </w:rPr>
+        <w:t xml:space="preserve"> </w:t>
+      </w:r>
+      <w:proofErr w:type="spellStart"/>
+      <w:r>
+        <w:rPr>
+          <w:color w:val="000000" w:themeColor="text1"/>
+          <w:sz w:val="20"/>
+          <w:szCs w:val="20"/>
+        </w:rPr>
+        <w:t>Blueprints</w:t>
+      </w:r>
+      <w:proofErr w:type="spellEnd"/>
+      <w:r>
+        <w:rPr>
+          <w:color w:val="000000" w:themeColor="text1"/>
+          <w:sz w:val="20"/>
+          <w:szCs w:val="20"/>
+        </w:rPr>
+        <w:t xml:space="preserve"> – The “4+1” </w:t>
+      </w:r>
+      <w:proofErr w:type="spellStart"/>
+      <w:r>
+        <w:rPr>
+          <w:color w:val="000000" w:themeColor="text1"/>
+          <w:sz w:val="20"/>
+          <w:szCs w:val="20"/>
+        </w:rPr>
+        <w:t>View</w:t>
+      </w:r>
+      <w:proofErr w:type="spellEnd"/>
+      <w:r>
+        <w:rPr>
+          <w:color w:val="000000" w:themeColor="text1"/>
+          <w:sz w:val="20"/>
+          <w:szCs w:val="20"/>
+        </w:rPr>
+        <w:t xml:space="preserve"> Modelo f Software </w:t>
+      </w:r>
+      <w:proofErr w:type="spellStart"/>
+      <w:r>
+        <w:rPr>
+          <w:color w:val="000000" w:themeColor="text1"/>
+          <w:sz w:val="20"/>
+          <w:szCs w:val="20"/>
+        </w:rPr>
+        <w:t>Architecture</w:t>
+      </w:r>
+      <w:proofErr w:type="spellEnd"/>
     </w:p>
     <w:p>
       <w:pPr>
@@ -1987,24 +4550,127 @@
           <w:ilvl w:val="0"/>
           <w:numId w:val="0"/>
         </w:numPr>
-      </w:pPr>
-      <w:bookmarkStart w:id="56" w:name="_Toc38768574"/>
+        <w:spacing w:before="240" w:after="120" w:line="360" w:lineRule="auto"/>
+      </w:pPr>
+      <w:bookmarkStart w:id="57" w:name="_Toc38810728"/>
       <w:r>
         <w:t xml:space="preserve">2.1 VISÃO </w:t>
       </w:r>
       <w:r>
         <w:t>DE CENÁRIO</w:t>
       </w:r>
-      <w:bookmarkEnd w:id="56"/>
+      <w:bookmarkEnd w:id="57"/>
     </w:p>
     <w:p>
+      <w:pPr>
+        <w:spacing w:after="120"/>
+      </w:pPr>
       <w:r>
         <w:t>As quatro visões são mostradas trabalhando juntas, conforme a Figura 1, elas utilizam os cenários para se estruturarem. Os cenários são abstrações dos requisitos mais importantes do sistema. Vamos utilizar o diagrama de caso de uso para exemplifica-los.</w:t>
       </w:r>
     </w:p>
     <w:p>
       <w:pPr>
+        <w:pStyle w:val="Legenda"/>
+        <w:keepNext/>
         <w:jc w:val="center"/>
+        <w:rPr>
+          <w:i w:val="0"/>
+          <w:color w:val="auto"/>
+          <w:sz w:val="24"/>
+          <w:szCs w:val="24"/>
+        </w:rPr>
+      </w:pPr>
+      <w:bookmarkStart w:id="58" w:name="_Toc38809891"/>
+      <w:r>
+        <w:rPr>
+          <w:i w:val="0"/>
+          <w:color w:val="auto"/>
+          <w:sz w:val="24"/>
+          <w:szCs w:val="24"/>
+        </w:rPr>
+        <w:lastRenderedPageBreak/>
+        <w:t xml:space="preserve">Diagrama </w:t>
+      </w:r>
+      <w:r>
+        <w:rPr>
+          <w:i w:val="0"/>
+          <w:color w:val="auto"/>
+          <w:sz w:val="24"/>
+          <w:szCs w:val="24"/>
+        </w:rPr>
+        <w:fldChar w:fldCharType="begin"/>
+      </w:r>
+      <w:r>
+        <w:rPr>
+          <w:i w:val="0"/>
+          <w:color w:val="auto"/>
+          <w:sz w:val="24"/>
+          <w:szCs w:val="24"/>
+        </w:rPr>
+        <w:instrText xml:space="preserve"> SEQ Diagrama \* ARABIC </w:instrText>
+      </w:r>
+      <w:r>
+        <w:rPr>
+          <w:i w:val="0"/>
+          <w:color w:val="auto"/>
+          <w:sz w:val="24"/>
+          <w:szCs w:val="24"/>
+        </w:rPr>
+        <w:fldChar w:fldCharType="separate"/>
+      </w:r>
+      <w:r>
+        <w:rPr>
+          <w:i w:val="0"/>
+          <w:noProof/>
+          <w:color w:val="auto"/>
+          <w:sz w:val="24"/>
+          <w:szCs w:val="24"/>
+        </w:rPr>
+        <w:t>1</w:t>
+      </w:r>
+      <w:r>
+        <w:rPr>
+          <w:i w:val="0"/>
+          <w:color w:val="auto"/>
+          <w:sz w:val="24"/>
+          <w:szCs w:val="24"/>
+        </w:rPr>
+        <w:fldChar w:fldCharType="end"/>
+      </w:r>
+      <w:r>
+        <w:rPr>
+          <w:i w:val="0"/>
+          <w:color w:val="auto"/>
+          <w:sz w:val="24"/>
+          <w:szCs w:val="24"/>
+        </w:rPr>
+        <w:t xml:space="preserve">: </w:t>
+      </w:r>
+      <w:r>
+        <w:rPr>
+          <w:i w:val="0"/>
+          <w:color w:val="auto"/>
+          <w:sz w:val="24"/>
+          <w:szCs w:val="24"/>
+        </w:rPr>
+        <w:t>Diagrama</w:t>
+      </w:r>
+      <w:r>
+        <w:rPr>
+          <w:i w:val="0"/>
+          <w:color w:val="auto"/>
+          <w:sz w:val="24"/>
+          <w:szCs w:val="24"/>
+        </w:rPr>
+        <w:t xml:space="preserve"> Casos de Uso</w:t>
+      </w:r>
+      <w:bookmarkEnd w:id="58"/>
+    </w:p>
+    <w:p>
+      <w:pPr>
+        <w:spacing w:after="120"/>
+        <w:ind w:firstLine="0"/>
       </w:pPr>
       <w:r>
         <w:rPr>
@@ -2012,8 +4678,8 @@
           <w:lang w:eastAsia="pt-BR"/>
         </w:rPr>
         <w:drawing>
-          <wp:inline distT="0" distB="0" distL="0" distR="0" wp14:anchorId="1F41457D" wp14:editId="26138CA0">
-            <wp:extent cx="5335596" cy="3370997"/>
+          <wp:inline distT="0" distB="0" distL="0" distR="0" wp14:anchorId="353CD51E" wp14:editId="79C8AA13">
+            <wp:extent cx="5667153" cy="3580474"/>
             <wp:effectExtent l="0" t="0" r="0" b="1270"/>
             <wp:docPr id="18" name="Imagem 18"/>
             <wp:cNvGraphicFramePr>
@@ -2041,7 +4707,7 @@
                   <pic:spPr>
                     <a:xfrm>
                       <a:off x="0" y="0"/>
-                      <a:ext cx="5403031" cy="3413602"/>
+                      <a:ext cx="5760159" cy="3639235"/>
                     </a:xfrm>
                     <a:prstGeom prst="rect">
                       <a:avLst/>
@@ -2056,6 +4722,24 @@
     </w:p>
     <w:p>
       <w:pPr>
+        <w:spacing w:after="120"/>
+      </w:pPr>
+      <w:r>
+        <w:t>No nosso diagrama de caso de uso,</w:t>
+      </w:r>
+      <w:r>
+        <w:t xml:space="preserve"> Diagrama 1,</w:t>
+      </w:r>
+      <w:r>
+        <w:t xml:space="preserve"> especificamos as principais ações dos usuários gerais, dos usuários agricultores e dos possíveis clientes. Na cor verde, estão as ações que podemos desenvolver ao longo do tempo com inteligência artificial para ajudar ainda mais o agricultor com sua plantação</w:t>
+      </w:r>
+      <w:r>
+        <w:t>.</w:t>
+      </w:r>
+    </w:p>
+    <w:p>
+      <w:pPr>
+        <w:spacing w:after="120"/>
         <w:ind w:firstLine="0"/>
         <w:rPr>
           <w:b/>
@@ -2065,9 +4749,115 @@
         <w:rPr>
           <w:b/>
         </w:rPr>
-        <w:lastRenderedPageBreak/>
         <w:t>DESCRIÇÃO CASOS DE USO</w:t>
       </w:r>
+    </w:p>
+    <w:p>
+      <w:pPr>
+        <w:spacing w:after="120"/>
+      </w:pPr>
+      <w:r>
+        <w:t>Agora vamos descrever todos os casos de uso, identificando-os com códigos que vão ser referenciados ao decorrer do projeto.</w:t>
+      </w:r>
+    </w:p>
+    <w:p>
+      <w:pPr>
+        <w:pStyle w:val="Legenda"/>
+        <w:keepNext/>
+        <w:jc w:val="center"/>
+        <w:rPr>
+          <w:i w:val="0"/>
+          <w:color w:val="auto"/>
+          <w:sz w:val="24"/>
+          <w:szCs w:val="24"/>
+        </w:rPr>
+      </w:pPr>
+      <w:bookmarkStart w:id="59" w:name="_Toc38809978"/>
+      <w:bookmarkStart w:id="60" w:name="_Toc38810652"/>
+      <w:r>
+        <w:rPr>
+          <w:i w:val="0"/>
+          <w:color w:val="auto"/>
+          <w:sz w:val="24"/>
+          <w:szCs w:val="24"/>
+        </w:rPr>
+        <w:t xml:space="preserve">Tabela </w:t>
+      </w:r>
+      <w:r>
+        <w:rPr>
+          <w:i w:val="0"/>
+          <w:color w:val="auto"/>
+          <w:sz w:val="24"/>
+          <w:szCs w:val="24"/>
+        </w:rPr>
+        <w:fldChar w:fldCharType="begin"/>
+      </w:r>
+      <w:r>
+        <w:rPr>
+          <w:i w:val="0"/>
+          <w:color w:val="auto"/>
+          <w:sz w:val="24"/>
+          <w:szCs w:val="24"/>
+        </w:rPr>
+        <w:instrText xml:space="preserve"> SEQ Tabela \* ARABIC </w:instrText>
+      </w:r>
+      <w:r>
+        <w:rPr>
+          <w:i w:val="0"/>
+          <w:color w:val="auto"/>
+          <w:sz w:val="24"/>
+          <w:szCs w:val="24"/>
+        </w:rPr>
+        <w:fldChar w:fldCharType="separate"/>
+      </w:r>
+      <w:r>
+        <w:rPr>
+          <w:i w:val="0"/>
+          <w:noProof/>
+          <w:color w:val="auto"/>
+          <w:sz w:val="24"/>
+          <w:szCs w:val="24"/>
+        </w:rPr>
+        <w:t>1</w:t>
+      </w:r>
+      <w:r>
+        <w:rPr>
+          <w:i w:val="0"/>
+          <w:color w:val="auto"/>
+          <w:sz w:val="24"/>
+          <w:szCs w:val="24"/>
+        </w:rPr>
+        <w:fldChar w:fldCharType="end"/>
+      </w:r>
+      <w:r>
+        <w:rPr>
+          <w:i w:val="0"/>
+          <w:color w:val="auto"/>
+          <w:sz w:val="24"/>
+          <w:szCs w:val="24"/>
+        </w:rPr>
+        <w:t>: Codificaç</w:t>
+      </w:r>
+      <w:r>
+        <w:rPr>
+          <w:i w:val="0"/>
+          <w:color w:val="auto"/>
+          <w:sz w:val="24"/>
+          <w:szCs w:val="24"/>
+        </w:rPr>
+        <w:t>ão Casos de U</w:t>
+      </w:r>
+      <w:r>
+        <w:rPr>
+          <w:i w:val="0"/>
+          <w:color w:val="auto"/>
+          <w:sz w:val="24"/>
+          <w:szCs w:val="24"/>
+        </w:rPr>
+        <w:t>so</w:t>
+      </w:r>
+      <w:bookmarkEnd w:id="59"/>
+      <w:bookmarkEnd w:id="60"/>
     </w:p>
     <w:tbl>
       <w:tblPr>
@@ -2089,6 +4879,7 @@
           </w:tcPr>
           <w:p>
             <w:pPr>
+              <w:spacing w:after="120"/>
               <w:ind w:firstLine="0"/>
               <w:jc w:val="center"/>
               <w:rPr>
@@ -2111,6 +4902,7 @@
           </w:tcPr>
           <w:p>
             <w:pPr>
+              <w:spacing w:after="120"/>
               <w:ind w:firstLine="0"/>
               <w:jc w:val="center"/>
               <w:rPr>
@@ -2131,6 +4923,7 @@
           </w:tcPr>
           <w:p>
             <w:pPr>
+              <w:spacing w:after="120"/>
               <w:ind w:firstLine="0"/>
               <w:jc w:val="center"/>
               <w:rPr>
@@ -2151,6 +4944,7 @@
           </w:tcPr>
           <w:p>
             <w:pPr>
+              <w:spacing w:after="120"/>
               <w:ind w:firstLine="0"/>
               <w:jc w:val="center"/>
               <w:rPr>
@@ -2171,6 +4965,7 @@
           </w:tcPr>
           <w:p>
             <w:pPr>
+              <w:spacing w:after="120"/>
               <w:ind w:firstLine="0"/>
               <w:jc w:val="center"/>
               <w:rPr>
@@ -2193,6 +4988,7 @@
           </w:tcPr>
           <w:p>
             <w:pPr>
+              <w:spacing w:after="120"/>
               <w:ind w:firstLine="0"/>
             </w:pPr>
             <w:r>
@@ -2206,6 +5002,7 @@
           </w:tcPr>
           <w:p>
             <w:pPr>
+              <w:spacing w:after="120"/>
               <w:ind w:firstLine="0"/>
             </w:pPr>
             <w:r>
@@ -2219,6 +5016,7 @@
           </w:tcPr>
           <w:p>
             <w:pPr>
+              <w:spacing w:after="120"/>
               <w:ind w:firstLine="0"/>
             </w:pPr>
             <w:r>
@@ -2232,6 +5030,7 @@
           </w:tcPr>
           <w:p>
             <w:pPr>
+              <w:spacing w:after="120"/>
               <w:ind w:firstLine="0"/>
             </w:pPr>
             <w:r>
@@ -2247,6 +5046,7 @@
           </w:tcPr>
           <w:p>
             <w:pPr>
+              <w:spacing w:after="120"/>
               <w:ind w:firstLine="0"/>
             </w:pPr>
             <w:r>
@@ -2260,6 +5060,7 @@
           </w:tcPr>
           <w:p>
             <w:pPr>
+              <w:spacing w:after="120"/>
               <w:ind w:firstLine="0"/>
             </w:pPr>
             <w:r>
@@ -2278,6 +5079,7 @@
           </w:tcPr>
           <w:p>
             <w:pPr>
+              <w:spacing w:after="120"/>
               <w:ind w:firstLine="0"/>
             </w:pPr>
             <w:r>
@@ -2296,6 +5098,7 @@
           </w:tcPr>
           <w:p>
             <w:pPr>
+              <w:spacing w:after="120"/>
               <w:ind w:firstLine="0"/>
             </w:pPr>
             <w:r>
@@ -2311,6 +5114,7 @@
           </w:tcPr>
           <w:p>
             <w:pPr>
+              <w:spacing w:after="120"/>
               <w:ind w:firstLine="0"/>
             </w:pPr>
             <w:r>
@@ -2324,6 +5128,7 @@
           </w:tcPr>
           <w:p>
             <w:pPr>
+              <w:spacing w:after="120"/>
               <w:ind w:firstLine="0"/>
             </w:pPr>
             <w:r>
@@ -2337,6 +5142,7 @@
           </w:tcPr>
           <w:p>
             <w:pPr>
+              <w:spacing w:after="120"/>
               <w:ind w:firstLine="0"/>
             </w:pPr>
             <w:r>
@@ -2350,6 +5156,7 @@
           </w:tcPr>
           <w:p>
             <w:pPr>
+              <w:spacing w:after="120"/>
               <w:ind w:firstLine="0"/>
             </w:pPr>
             <w:r>
@@ -2365,9 +5172,11 @@
           </w:tcPr>
           <w:p>
             <w:pPr>
+              <w:spacing w:after="120"/>
               <w:ind w:firstLine="0"/>
             </w:pPr>
             <w:r>
+              <w:lastRenderedPageBreak/>
               <w:t>UC04</w:t>
             </w:r>
           </w:p>
@@ -2378,6 +5187,7 @@
           </w:tcPr>
           <w:p>
             <w:pPr>
+              <w:spacing w:after="120"/>
               <w:ind w:firstLine="0"/>
             </w:pPr>
             <w:r>
@@ -2391,6 +5201,7 @@
           </w:tcPr>
           <w:p>
             <w:pPr>
+              <w:spacing w:after="120"/>
               <w:ind w:firstLine="0"/>
             </w:pPr>
             <w:r>
@@ -2404,6 +5215,7 @@
           </w:tcPr>
           <w:p>
             <w:pPr>
+              <w:spacing w:after="120"/>
               <w:ind w:firstLine="0"/>
             </w:pPr>
             <w:r>
@@ -2419,6 +5231,7 @@
           </w:tcPr>
           <w:p>
             <w:pPr>
+              <w:spacing w:after="120"/>
               <w:ind w:firstLine="0"/>
             </w:pPr>
             <w:r>
@@ -2432,6 +5245,7 @@
           </w:tcPr>
           <w:p>
             <w:pPr>
+              <w:spacing w:after="120"/>
               <w:ind w:firstLine="0"/>
             </w:pPr>
             <w:r>
@@ -2445,6 +5259,7 @@
           </w:tcPr>
           <w:p>
             <w:pPr>
+              <w:spacing w:after="120"/>
               <w:ind w:firstLine="0"/>
             </w:pPr>
             <w:r>
@@ -2458,6 +5273,7 @@
           </w:tcPr>
           <w:p>
             <w:pPr>
+              <w:spacing w:after="120"/>
               <w:ind w:firstLine="0"/>
             </w:pPr>
             <w:r>
@@ -2473,6 +5289,7 @@
           </w:tcPr>
           <w:p>
             <w:pPr>
+              <w:spacing w:after="120"/>
               <w:ind w:firstLine="0"/>
             </w:pPr>
             <w:r>
@@ -2486,6 +5303,7 @@
           </w:tcPr>
           <w:p>
             <w:pPr>
+              <w:spacing w:after="120"/>
               <w:ind w:firstLine="0"/>
             </w:pPr>
             <w:r>
@@ -2499,6 +5317,7 @@
           </w:tcPr>
           <w:p>
             <w:pPr>
+              <w:spacing w:after="120"/>
               <w:ind w:firstLine="0"/>
             </w:pPr>
             <w:r>
@@ -2512,6 +5331,7 @@
           </w:tcPr>
           <w:p>
             <w:pPr>
+              <w:spacing w:after="120"/>
               <w:ind w:firstLine="0"/>
             </w:pPr>
             <w:r>
@@ -2527,6 +5347,7 @@
           </w:tcPr>
           <w:p>
             <w:pPr>
+              <w:spacing w:after="120"/>
               <w:ind w:firstLine="0"/>
             </w:pPr>
             <w:r>
@@ -2540,6 +5361,7 @@
           </w:tcPr>
           <w:p>
             <w:pPr>
+              <w:spacing w:after="120"/>
               <w:ind w:firstLine="0"/>
             </w:pPr>
             <w:r>
@@ -2553,6 +5375,7 @@
           </w:tcPr>
           <w:p>
             <w:pPr>
+              <w:spacing w:after="120"/>
               <w:ind w:firstLine="0"/>
             </w:pPr>
             <w:r>
@@ -2566,6 +5389,7 @@
           </w:tcPr>
           <w:p>
             <w:pPr>
+              <w:spacing w:after="120"/>
               <w:ind w:firstLine="0"/>
             </w:pPr>
             <w:r>
@@ -2581,6 +5405,7 @@
           </w:tcPr>
           <w:p>
             <w:pPr>
+              <w:spacing w:after="120"/>
               <w:ind w:firstLine="0"/>
             </w:pPr>
             <w:r>
@@ -2594,6 +5419,7 @@
           </w:tcPr>
           <w:p>
             <w:pPr>
+              <w:spacing w:after="120"/>
               <w:ind w:firstLine="0"/>
             </w:pPr>
             <w:r>
@@ -2607,6 +5433,7 @@
           </w:tcPr>
           <w:p>
             <w:pPr>
+              <w:spacing w:after="120"/>
               <w:ind w:firstLine="0"/>
             </w:pPr>
             <w:r>
@@ -2620,6 +5447,7 @@
           </w:tcPr>
           <w:p>
             <w:pPr>
+              <w:spacing w:after="120"/>
               <w:ind w:firstLine="0"/>
             </w:pPr>
             <w:r>
@@ -2635,6 +5463,7 @@
           </w:tcPr>
           <w:p>
             <w:pPr>
+              <w:spacing w:after="120"/>
               <w:ind w:firstLine="0"/>
             </w:pPr>
             <w:r>
@@ -2648,6 +5477,7 @@
           </w:tcPr>
           <w:p>
             <w:pPr>
+              <w:spacing w:after="120"/>
               <w:ind w:firstLine="0"/>
             </w:pPr>
             <w:r>
@@ -2661,6 +5491,7 @@
           </w:tcPr>
           <w:p>
             <w:pPr>
+              <w:spacing w:after="120"/>
               <w:ind w:firstLine="0"/>
             </w:pPr>
             <w:r>
@@ -2674,6 +5505,7 @@
           </w:tcPr>
           <w:p>
             <w:pPr>
+              <w:spacing w:after="120"/>
               <w:ind w:firstLine="0"/>
             </w:pPr>
             <w:r>
@@ -2689,6 +5521,7 @@
           </w:tcPr>
           <w:p>
             <w:pPr>
+              <w:spacing w:after="120"/>
               <w:ind w:firstLine="0"/>
             </w:pPr>
             <w:r>
@@ -2702,6 +5535,7 @@
           </w:tcPr>
           <w:p>
             <w:pPr>
+              <w:spacing w:after="120"/>
               <w:ind w:firstLine="0"/>
             </w:pPr>
             <w:r>
@@ -2715,6 +5549,7 @@
           </w:tcPr>
           <w:p>
             <w:pPr>
+              <w:spacing w:after="120"/>
               <w:ind w:firstLine="0"/>
             </w:pPr>
             <w:r>
@@ -2728,6 +5563,7 @@
           </w:tcPr>
           <w:p>
             <w:pPr>
+              <w:spacing w:after="120"/>
               <w:ind w:firstLine="0"/>
             </w:pPr>
             <w:r>
@@ -2743,6 +5579,7 @@
           </w:tcPr>
           <w:p>
             <w:pPr>
+              <w:spacing w:after="120"/>
               <w:ind w:firstLine="0"/>
             </w:pPr>
             <w:r>
@@ -2756,6 +5593,7 @@
           </w:tcPr>
           <w:p>
             <w:pPr>
+              <w:spacing w:after="120"/>
               <w:ind w:firstLine="0"/>
             </w:pPr>
             <w:r>
@@ -2769,6 +5607,7 @@
           </w:tcPr>
           <w:p>
             <w:pPr>
+              <w:spacing w:after="120"/>
               <w:ind w:firstLine="0"/>
             </w:pPr>
             <w:r>
@@ -2782,6 +5621,7 @@
           </w:tcPr>
           <w:p>
             <w:pPr>
+              <w:spacing w:after="120"/>
               <w:ind w:firstLine="0"/>
             </w:pPr>
             <w:r>
@@ -2797,6 +5637,7 @@
           </w:tcPr>
           <w:p>
             <w:pPr>
+              <w:spacing w:after="120"/>
               <w:ind w:firstLine="0"/>
             </w:pPr>
             <w:r>
@@ -2810,6 +5651,7 @@
           </w:tcPr>
           <w:p>
             <w:pPr>
+              <w:spacing w:after="120"/>
               <w:ind w:firstLine="0"/>
             </w:pPr>
             <w:r>
@@ -2823,6 +5665,7 @@
           </w:tcPr>
           <w:p>
             <w:pPr>
+              <w:spacing w:after="120"/>
               <w:ind w:firstLine="0"/>
             </w:pPr>
             <w:r>
@@ -2836,6 +5679,7 @@
           </w:tcPr>
           <w:p>
             <w:pPr>
+              <w:spacing w:after="120"/>
               <w:ind w:firstLine="0"/>
             </w:pPr>
             <w:r>
@@ -2851,6 +5695,7 @@
           </w:tcPr>
           <w:p>
             <w:pPr>
+              <w:spacing w:after="120"/>
               <w:ind w:firstLine="0"/>
             </w:pPr>
             <w:r>
@@ -2864,6 +5709,7 @@
           </w:tcPr>
           <w:p>
             <w:pPr>
+              <w:spacing w:after="120"/>
               <w:ind w:firstLine="0"/>
             </w:pPr>
             <w:r>
@@ -2877,6 +5723,7 @@
           </w:tcPr>
           <w:p>
             <w:pPr>
+              <w:spacing w:after="120"/>
               <w:ind w:firstLine="0"/>
             </w:pPr>
             <w:r>
@@ -2890,6 +5737,7 @@
           </w:tcPr>
           <w:p>
             <w:pPr>
+              <w:spacing w:after="120"/>
               <w:ind w:firstLine="0"/>
             </w:pPr>
             <w:r>
@@ -2901,6 +5749,7 @@
     </w:tbl>
     <w:p>
       <w:pPr>
+        <w:spacing w:after="120"/>
         <w:ind w:firstLine="0"/>
         <w:rPr>
           <w:sz w:val="20"/>
@@ -2927,6 +5776,7 @@
     </w:p>
     <w:p>
       <w:pPr>
+        <w:spacing w:after="120"/>
         <w:ind w:firstLine="0"/>
       </w:pPr>
       <w:r>
@@ -2934,9 +5784,108 @@
           <w:sz w:val="20"/>
           <w:szCs w:val="20"/>
         </w:rPr>
+        <w:t>** No primeiro momento vamos desenvolver uma vitrine de produtos oferecidos pelas hortas, que podem estar à venda para os clientes, no futuro podemos desenvolver um e-commerce para comercialização direta na plataforma</w:t>
+      </w:r>
+    </w:p>
+    <w:p>
+      <w:pPr>
+        <w:pStyle w:val="Legenda"/>
+        <w:keepNext/>
+        <w:jc w:val="center"/>
+        <w:rPr>
+          <w:i w:val="0"/>
+          <w:color w:val="auto"/>
+          <w:sz w:val="24"/>
+          <w:szCs w:val="24"/>
+        </w:rPr>
+      </w:pPr>
+      <w:bookmarkStart w:id="61" w:name="_Toc38809979"/>
+      <w:bookmarkStart w:id="62" w:name="_Toc38810653"/>
+      <w:r>
+        <w:rPr>
+          <w:i w:val="0"/>
+          <w:color w:val="auto"/>
+          <w:sz w:val="24"/>
+          <w:szCs w:val="24"/>
+        </w:rPr>
         <w:lastRenderedPageBreak/>
-        <w:t>** No primeiro momento vamos desenvolver uma vitrine de produtos oferecidos pelas hortas, que podem estar à venda para os clientes, no futuro podemos desenvolver um e-commerce para comercialização direta na plataforma</w:t>
-      </w:r>
+        <w:t xml:space="preserve">Tabela </w:t>
+      </w:r>
+      <w:r>
+        <w:rPr>
+          <w:i w:val="0"/>
+          <w:color w:val="auto"/>
+          <w:sz w:val="24"/>
+          <w:szCs w:val="24"/>
+        </w:rPr>
+        <w:fldChar w:fldCharType="begin"/>
+      </w:r>
+      <w:r>
+        <w:rPr>
+          <w:i w:val="0"/>
+          <w:color w:val="auto"/>
+          <w:sz w:val="24"/>
+          <w:szCs w:val="24"/>
+        </w:rPr>
+        <w:instrText xml:space="preserve"> SEQ Tabela \* ARABIC </w:instrText>
+      </w:r>
+      <w:r>
+        <w:rPr>
+          <w:i w:val="0"/>
+          <w:color w:val="auto"/>
+          <w:sz w:val="24"/>
+          <w:szCs w:val="24"/>
+        </w:rPr>
+        <w:fldChar w:fldCharType="separate"/>
+      </w:r>
+      <w:r>
+        <w:rPr>
+          <w:i w:val="0"/>
+          <w:noProof/>
+          <w:color w:val="auto"/>
+          <w:sz w:val="24"/>
+          <w:szCs w:val="24"/>
+        </w:rPr>
+        <w:t>2</w:t>
+      </w:r>
+      <w:r>
+        <w:rPr>
+          <w:i w:val="0"/>
+          <w:color w:val="auto"/>
+          <w:sz w:val="24"/>
+          <w:szCs w:val="24"/>
+        </w:rPr>
+        <w:fldChar w:fldCharType="end"/>
+      </w:r>
+      <w:r>
+        <w:rPr>
+          <w:i w:val="0"/>
+          <w:color w:val="auto"/>
+          <w:sz w:val="24"/>
+          <w:szCs w:val="24"/>
+        </w:rPr>
+        <w:t xml:space="preserve">: Descrição </w:t>
+      </w:r>
+      <w:r>
+        <w:rPr>
+          <w:i w:val="0"/>
+          <w:color w:val="auto"/>
+          <w:sz w:val="24"/>
+          <w:szCs w:val="24"/>
+        </w:rPr>
+        <w:t>Casos de U</w:t>
+      </w:r>
+      <w:r>
+        <w:rPr>
+          <w:i w:val="0"/>
+          <w:color w:val="auto"/>
+          <w:sz w:val="24"/>
+          <w:szCs w:val="24"/>
+        </w:rPr>
+        <w:t>so</w:t>
+      </w:r>
+      <w:bookmarkEnd w:id="61"/>
+      <w:bookmarkEnd w:id="62"/>
     </w:p>
     <w:tbl>
       <w:tblPr>
@@ -2957,6 +5906,7 @@
           </w:tcPr>
           <w:p>
             <w:pPr>
+              <w:spacing w:after="120"/>
               <w:ind w:firstLine="0"/>
               <w:jc w:val="center"/>
               <w:rPr>
@@ -2979,6 +5929,7 @@
           </w:tcPr>
           <w:p>
             <w:pPr>
+              <w:spacing w:after="120"/>
               <w:ind w:firstLine="0"/>
               <w:rPr>
                 <w:b/>
@@ -2998,6 +5949,7 @@
           </w:tcPr>
           <w:p>
             <w:pPr>
+              <w:spacing w:after="120"/>
               <w:ind w:firstLine="0"/>
             </w:pPr>
             <w:r>
@@ -3013,6 +5965,7 @@
           </w:tcPr>
           <w:p>
             <w:pPr>
+              <w:spacing w:after="120"/>
               <w:ind w:firstLine="0"/>
               <w:rPr>
                 <w:b/>
@@ -3032,6 +5985,7 @@
           </w:tcPr>
           <w:p>
             <w:pPr>
+              <w:spacing w:after="120"/>
               <w:ind w:firstLine="0"/>
             </w:pPr>
             <w:r>
@@ -3047,6 +6001,7 @@
           </w:tcPr>
           <w:p>
             <w:pPr>
+              <w:spacing w:after="120"/>
               <w:ind w:firstLine="0"/>
               <w:rPr>
                 <w:b/>
@@ -3071,6 +6026,7 @@
                 <w:ilvl w:val="0"/>
                 <w:numId w:val="28"/>
               </w:numPr>
+              <w:spacing w:after="120"/>
             </w:pPr>
             <w:r>
               <w:t>Efetuar acesso na plataforma</w:t>
@@ -3085,6 +6041,7 @@
           </w:tcPr>
           <w:p>
             <w:pPr>
+              <w:spacing w:after="120"/>
               <w:ind w:firstLine="0"/>
               <w:rPr>
                 <w:b/>
@@ -3109,6 +6066,7 @@
                 <w:ilvl w:val="0"/>
                 <w:numId w:val="26"/>
               </w:numPr>
+              <w:spacing w:after="120"/>
             </w:pPr>
             <w:r>
               <w:t>O usuário acessa sistema</w:t>
@@ -3121,6 +6079,7 @@
                 <w:ilvl w:val="0"/>
                 <w:numId w:val="26"/>
               </w:numPr>
+              <w:spacing w:after="120"/>
             </w:pPr>
             <w:r>
               <w:t xml:space="preserve">Usuário navega para </w:t>
@@ -3131,7 +6090,11 @@
             </w:r>
             <w:proofErr w:type="spellEnd"/>
           </w:p>
-          <w:p/>
+          <w:p>
+            <w:pPr>
+              <w:spacing w:after="120"/>
+            </w:pPr>
+          </w:p>
           <w:p>
             <w:pPr>
               <w:pStyle w:val="PargrafodaLista"/>
@@ -3139,6 +6102,7 @@
                 <w:ilvl w:val="0"/>
                 <w:numId w:val="26"/>
               </w:numPr>
+              <w:spacing w:after="120"/>
             </w:pPr>
             <w:r>
               <w:t>Usuário seleciona o cadastro de usuário</w:t>
@@ -3151,6 +6115,7 @@
                 <w:ilvl w:val="0"/>
                 <w:numId w:val="26"/>
               </w:numPr>
+              <w:spacing w:after="120"/>
             </w:pPr>
             <w:r>
               <w:t xml:space="preserve">O usuário informa seus dados de </w:t>
@@ -3171,6 +6136,7 @@
                 <w:ilvl w:val="0"/>
                 <w:numId w:val="26"/>
               </w:numPr>
+              <w:spacing w:after="120"/>
               <w:rPr>
                 <w:lang w:eastAsia="pt-BR"/>
               </w:rPr>
@@ -3188,6 +6154,7 @@
           </w:tcPr>
           <w:p>
             <w:pPr>
+              <w:spacing w:after="120"/>
               <w:ind w:firstLine="0"/>
               <w:rPr>
                 <w:b/>
@@ -3212,6 +6179,7 @@
                 <w:ilvl w:val="0"/>
                 <w:numId w:val="27"/>
               </w:numPr>
+              <w:spacing w:after="120"/>
             </w:pPr>
             <w:r>
               <w:t>Os dados não são válidos.</w:t>
@@ -3224,6 +6192,7 @@
                 <w:ilvl w:val="0"/>
                 <w:numId w:val="27"/>
               </w:numPr>
+              <w:spacing w:after="120"/>
               <w:rPr>
                 <w:lang w:eastAsia="pt-BR"/>
               </w:rPr>
@@ -3254,6 +6223,7 @@
           </w:tcPr>
           <w:p>
             <w:pPr>
+              <w:spacing w:after="120"/>
               <w:ind w:firstLine="0"/>
               <w:jc w:val="center"/>
               <w:rPr>
@@ -3284,6 +6254,7 @@
           </w:tcPr>
           <w:p>
             <w:pPr>
+              <w:spacing w:after="120"/>
               <w:ind w:firstLine="0"/>
               <w:rPr>
                 <w:b/>
@@ -3303,6 +6274,7 @@
           </w:tcPr>
           <w:p>
             <w:pPr>
+              <w:spacing w:after="120"/>
               <w:ind w:firstLine="0"/>
             </w:pPr>
             <w:r>
@@ -3323,6 +6295,7 @@
           </w:tcPr>
           <w:p>
             <w:pPr>
+              <w:spacing w:after="120"/>
               <w:ind w:firstLine="0"/>
               <w:rPr>
                 <w:b/>
@@ -3342,6 +6315,7 @@
           </w:tcPr>
           <w:p>
             <w:pPr>
+              <w:spacing w:after="120"/>
               <w:ind w:firstLine="0"/>
             </w:pPr>
             <w:r>
@@ -3357,6 +6331,7 @@
           </w:tcPr>
           <w:p>
             <w:pPr>
+              <w:spacing w:after="120"/>
               <w:ind w:firstLine="0"/>
               <w:rPr>
                 <w:b/>
@@ -3381,6 +6356,7 @@
                 <w:ilvl w:val="0"/>
                 <w:numId w:val="28"/>
               </w:numPr>
+              <w:spacing w:after="120"/>
             </w:pPr>
             <w:r>
               <w:t>Efetuar acesso na plataforma</w:t>
@@ -3393,6 +6369,7 @@
                 <w:ilvl w:val="0"/>
                 <w:numId w:val="28"/>
               </w:numPr>
+              <w:spacing w:after="120"/>
             </w:pPr>
             <w:r>
               <w:t>Já possuir cadastro</w:t>
@@ -3407,6 +6384,7 @@
           </w:tcPr>
           <w:p>
             <w:pPr>
+              <w:spacing w:after="120"/>
               <w:ind w:firstLine="0"/>
               <w:rPr>
                 <w:b/>
@@ -3431,6 +6409,7 @@
                 <w:ilvl w:val="0"/>
                 <w:numId w:val="29"/>
               </w:numPr>
+              <w:spacing w:after="120"/>
               <w:rPr>
                 <w:lang w:eastAsia="pt-BR"/>
               </w:rPr>
@@ -3449,6 +6428,7 @@
                 <w:ilvl w:val="0"/>
                 <w:numId w:val="29"/>
               </w:numPr>
+              <w:spacing w:after="120"/>
               <w:rPr>
                 <w:lang w:eastAsia="pt-BR"/>
               </w:rPr>
@@ -3475,6 +6455,7 @@
                 <w:ilvl w:val="0"/>
                 <w:numId w:val="29"/>
               </w:numPr>
+              <w:spacing w:after="120"/>
               <w:rPr>
                 <w:lang w:eastAsia="pt-BR"/>
               </w:rPr>
@@ -3507,6 +6488,7 @@
                 <w:ilvl w:val="0"/>
                 <w:numId w:val="29"/>
               </w:numPr>
+              <w:spacing w:after="120"/>
               <w:rPr>
                 <w:lang w:eastAsia="pt-BR"/>
               </w:rPr>
@@ -3525,6 +6507,7 @@
                 <w:ilvl w:val="0"/>
                 <w:numId w:val="29"/>
               </w:numPr>
+              <w:spacing w:after="120"/>
               <w:rPr>
                 <w:lang w:eastAsia="pt-BR"/>
               </w:rPr>
@@ -3533,6 +6516,7 @@
               <w:rPr>
                 <w:lang w:eastAsia="pt-BR"/>
               </w:rPr>
+              <w:lastRenderedPageBreak/>
               <w:t>O sistema apresenta tela inicial</w:t>
             </w:r>
           </w:p>
@@ -3545,6 +6529,7 @@
           </w:tcPr>
           <w:p>
             <w:pPr>
+              <w:spacing w:after="120"/>
               <w:ind w:firstLine="0"/>
               <w:rPr>
                 <w:b/>
@@ -3554,6 +6539,7 @@
               <w:rPr>
                 <w:b/>
               </w:rPr>
+              <w:lastRenderedPageBreak/>
               <w:t>Cenário Alternativo</w:t>
             </w:r>
           </w:p>
@@ -3569,6 +6555,7 @@
                 <w:ilvl w:val="0"/>
                 <w:numId w:val="30"/>
               </w:numPr>
+              <w:spacing w:after="120"/>
               <w:rPr>
                 <w:lang w:eastAsia="pt-BR"/>
               </w:rPr>
@@ -3587,6 +6574,7 @@
                 <w:ilvl w:val="0"/>
                 <w:numId w:val="30"/>
               </w:numPr>
+              <w:spacing w:after="120"/>
               <w:rPr>
                 <w:lang w:eastAsia="pt-BR"/>
               </w:rPr>
@@ -3595,7 +6583,6 @@
               <w:rPr>
                 <w:lang w:eastAsia="pt-BR"/>
               </w:rPr>
-              <w:lastRenderedPageBreak/>
               <w:t>O sistema apresente mensagem de erro</w:t>
             </w:r>
           </w:p>
@@ -3621,6 +6608,7 @@
           </w:tcPr>
           <w:p>
             <w:pPr>
+              <w:spacing w:after="120"/>
               <w:ind w:firstLine="0"/>
               <w:jc w:val="center"/>
               <w:rPr>
@@ -3631,7 +6619,6 @@
               <w:rPr>
                 <w:b/>
               </w:rPr>
-              <w:lastRenderedPageBreak/>
               <w:t>UC03 – Acessar comunidade</w:t>
             </w:r>
           </w:p>
@@ -3644,6 +6631,7 @@
           </w:tcPr>
           <w:p>
             <w:pPr>
+              <w:spacing w:after="120"/>
               <w:ind w:firstLine="0"/>
               <w:rPr>
                 <w:b/>
@@ -3663,6 +6651,7 @@
           </w:tcPr>
           <w:p>
             <w:pPr>
+              <w:spacing w:after="120"/>
               <w:ind w:firstLine="0"/>
             </w:pPr>
             <w:r>
@@ -3678,6 +6667,7 @@
           </w:tcPr>
           <w:p>
             <w:pPr>
+              <w:spacing w:after="120"/>
               <w:ind w:firstLine="0"/>
               <w:rPr>
                 <w:b/>
@@ -3697,6 +6687,7 @@
           </w:tcPr>
           <w:p>
             <w:pPr>
+              <w:spacing w:after="120"/>
               <w:ind w:firstLine="0"/>
             </w:pPr>
             <w:r>
@@ -3712,6 +6703,7 @@
           </w:tcPr>
           <w:p>
             <w:pPr>
+              <w:spacing w:after="120"/>
               <w:ind w:firstLine="0"/>
               <w:rPr>
                 <w:b/>
@@ -3736,6 +6728,7 @@
                 <w:ilvl w:val="0"/>
                 <w:numId w:val="31"/>
               </w:numPr>
+              <w:spacing w:after="120"/>
             </w:pPr>
             <w:r>
               <w:t>Efetuar acesso na plataforma</w:t>
@@ -3748,6 +6741,7 @@
                 <w:ilvl w:val="0"/>
                 <w:numId w:val="31"/>
               </w:numPr>
+              <w:spacing w:after="120"/>
             </w:pPr>
             <w:r>
               <w:t>Já possuir cadastro</w:t>
@@ -3762,6 +6756,7 @@
           </w:tcPr>
           <w:p>
             <w:pPr>
+              <w:spacing w:after="120"/>
               <w:ind w:firstLine="0"/>
               <w:rPr>
                 <w:b/>
@@ -3786,6 +6781,7 @@
                 <w:ilvl w:val="0"/>
                 <w:numId w:val="32"/>
               </w:numPr>
+              <w:spacing w:after="120"/>
               <w:rPr>
                 <w:lang w:eastAsia="pt-BR"/>
               </w:rPr>
@@ -3804,6 +6800,7 @@
                 <w:ilvl w:val="0"/>
                 <w:numId w:val="32"/>
               </w:numPr>
+              <w:spacing w:after="120"/>
               <w:rPr>
                 <w:lang w:eastAsia="pt-BR"/>
               </w:rPr>
@@ -3837,6 +6834,7 @@
           </w:tcPr>
           <w:p>
             <w:pPr>
+              <w:spacing w:after="120"/>
               <w:ind w:firstLine="0"/>
               <w:jc w:val="center"/>
               <w:rPr>
@@ -3877,6 +6875,7 @@
           </w:tcPr>
           <w:p>
             <w:pPr>
+              <w:spacing w:after="120"/>
               <w:ind w:firstLine="0"/>
               <w:rPr>
                 <w:b/>
@@ -3896,6 +6895,7 @@
           </w:tcPr>
           <w:p>
             <w:pPr>
+              <w:spacing w:after="120"/>
               <w:ind w:firstLine="0"/>
             </w:pPr>
             <w:r>
@@ -3911,6 +6911,7 @@
           </w:tcPr>
           <w:p>
             <w:pPr>
+              <w:spacing w:after="120"/>
               <w:ind w:firstLine="0"/>
               <w:rPr>
                 <w:b/>
@@ -3930,6 +6931,7 @@
           </w:tcPr>
           <w:p>
             <w:pPr>
+              <w:spacing w:after="120"/>
               <w:ind w:firstLine="0"/>
             </w:pPr>
             <w:r>
@@ -3945,6 +6947,7 @@
           </w:tcPr>
           <w:p>
             <w:pPr>
+              <w:spacing w:after="120"/>
               <w:ind w:firstLine="0"/>
               <w:rPr>
                 <w:b/>
@@ -3969,6 +6972,7 @@
                 <w:ilvl w:val="0"/>
                 <w:numId w:val="33"/>
               </w:numPr>
+              <w:spacing w:after="120"/>
             </w:pPr>
             <w:r>
               <w:t>Efetuar acesso na plataforma</w:t>
@@ -3981,6 +6985,7 @@
                 <w:ilvl w:val="0"/>
                 <w:numId w:val="33"/>
               </w:numPr>
+              <w:spacing w:after="120"/>
             </w:pPr>
             <w:r>
               <w:t>Já possuir cadastro</w:t>
@@ -3993,6 +6998,7 @@
                 <w:ilvl w:val="0"/>
                 <w:numId w:val="33"/>
               </w:numPr>
+              <w:spacing w:after="120"/>
             </w:pPr>
             <w:r>
               <w:t>Existir hortas cadastradas</w:t>
@@ -4007,6 +7013,7 @@
           </w:tcPr>
           <w:p>
             <w:pPr>
+              <w:spacing w:after="120"/>
               <w:ind w:firstLine="0"/>
               <w:rPr>
                 <w:b/>
@@ -4031,6 +7038,7 @@
                 <w:ilvl w:val="0"/>
                 <w:numId w:val="34"/>
               </w:numPr>
+              <w:spacing w:after="120"/>
               <w:rPr>
                 <w:lang w:eastAsia="pt-BR"/>
               </w:rPr>
@@ -4049,6 +7057,7 @@
                 <w:ilvl w:val="0"/>
                 <w:numId w:val="34"/>
               </w:numPr>
+              <w:spacing w:after="120"/>
               <w:rPr>
                 <w:lang w:eastAsia="pt-BR"/>
               </w:rPr>
@@ -4082,6 +7091,7 @@
           </w:tcPr>
           <w:p>
             <w:pPr>
+              <w:spacing w:after="120"/>
               <w:ind w:firstLine="0"/>
               <w:jc w:val="center"/>
               <w:rPr>
@@ -4104,6 +7114,7 @@
           </w:tcPr>
           <w:p>
             <w:pPr>
+              <w:spacing w:after="120"/>
               <w:ind w:firstLine="0"/>
               <w:rPr>
                 <w:b/>
@@ -4123,6 +7134,7 @@
           </w:tcPr>
           <w:p>
             <w:pPr>
+              <w:spacing w:after="120"/>
               <w:ind w:firstLine="0"/>
             </w:pPr>
             <w:r>
@@ -4138,6 +7150,7 @@
           </w:tcPr>
           <w:p>
             <w:pPr>
+              <w:spacing w:after="120"/>
               <w:ind w:firstLine="0"/>
               <w:rPr>
                 <w:b/>
@@ -4160,6 +7173,7 @@
               <w:tabs>
                 <w:tab w:val="left" w:pos="1627"/>
               </w:tabs>
+              <w:spacing w:after="120"/>
               <w:ind w:firstLine="0"/>
             </w:pPr>
             <w:r>
@@ -4178,6 +7192,7 @@
           </w:tcPr>
           <w:p>
             <w:pPr>
+              <w:spacing w:after="120"/>
               <w:ind w:firstLine="0"/>
               <w:rPr>
                 <w:b/>
@@ -4202,6 +7217,7 @@
                 <w:ilvl w:val="0"/>
                 <w:numId w:val="35"/>
               </w:numPr>
+              <w:spacing w:after="120"/>
             </w:pPr>
             <w:r>
               <w:t>Efetuar acesso na plataforma</w:t>
@@ -4214,6 +7230,7 @@
                 <w:ilvl w:val="0"/>
                 <w:numId w:val="35"/>
               </w:numPr>
+              <w:spacing w:after="120"/>
             </w:pPr>
             <w:r>
               <w:t>Já possuir cadastro</w:t>
@@ -4226,6 +7243,7 @@
                 <w:ilvl w:val="0"/>
                 <w:numId w:val="35"/>
               </w:numPr>
+              <w:spacing w:after="120"/>
             </w:pPr>
             <w:r>
               <w:t>Fazer parte de uma horta</w:t>
@@ -4240,6 +7258,7 @@
           </w:tcPr>
           <w:p>
             <w:pPr>
+              <w:spacing w:after="120"/>
               <w:ind w:firstLine="0"/>
               <w:rPr>
                 <w:b/>
@@ -4249,6 +7268,7 @@
               <w:rPr>
                 <w:b/>
               </w:rPr>
+              <w:lastRenderedPageBreak/>
               <w:t>Cenário Principal</w:t>
             </w:r>
           </w:p>
@@ -4264,6 +7284,7 @@
                 <w:ilvl w:val="0"/>
                 <w:numId w:val="36"/>
               </w:numPr>
+              <w:spacing w:after="120"/>
               <w:rPr>
                 <w:lang w:eastAsia="pt-BR"/>
               </w:rPr>
@@ -4282,6 +7303,7 @@
                 <w:ilvl w:val="0"/>
                 <w:numId w:val="36"/>
               </w:numPr>
+              <w:spacing w:after="120"/>
               <w:rPr>
                 <w:lang w:eastAsia="pt-BR"/>
               </w:rPr>
@@ -4300,6 +7322,7 @@
                 <w:ilvl w:val="0"/>
                 <w:numId w:val="36"/>
               </w:numPr>
+              <w:spacing w:after="120"/>
               <w:rPr>
                 <w:lang w:eastAsia="pt-BR"/>
               </w:rPr>
@@ -4318,6 +7341,7 @@
                 <w:ilvl w:val="0"/>
                 <w:numId w:val="36"/>
               </w:numPr>
+              <w:spacing w:after="120"/>
               <w:rPr>
                 <w:lang w:eastAsia="pt-BR"/>
               </w:rPr>
@@ -4326,7 +7350,6 @@
               <w:rPr>
                 <w:lang w:eastAsia="pt-BR"/>
               </w:rPr>
-              <w:lastRenderedPageBreak/>
               <w:t>O sistema vai validar dados produto</w:t>
             </w:r>
           </w:p>
@@ -4337,6 +7360,7 @@
                 <w:ilvl w:val="0"/>
                 <w:numId w:val="36"/>
               </w:numPr>
+              <w:spacing w:after="120"/>
               <w:rPr>
                 <w:lang w:eastAsia="pt-BR"/>
               </w:rPr>
@@ -4357,6 +7381,7 @@
           </w:tcPr>
           <w:p>
             <w:pPr>
+              <w:spacing w:after="120"/>
               <w:ind w:firstLine="0"/>
               <w:rPr>
                 <w:b/>
@@ -4366,7 +7391,6 @@
               <w:rPr>
                 <w:b/>
               </w:rPr>
-              <w:lastRenderedPageBreak/>
               <w:t>Cenário Alternativo</w:t>
             </w:r>
           </w:p>
@@ -4382,6 +7406,7 @@
                 <w:ilvl w:val="0"/>
                 <w:numId w:val="37"/>
               </w:numPr>
+              <w:spacing w:after="120"/>
               <w:rPr>
                 <w:lang w:eastAsia="pt-BR"/>
               </w:rPr>
@@ -4415,6 +7440,7 @@
           </w:tcPr>
           <w:p>
             <w:pPr>
+              <w:spacing w:after="120"/>
               <w:ind w:firstLine="0"/>
               <w:jc w:val="center"/>
               <w:rPr>
@@ -4443,6 +7469,7 @@
           </w:tcPr>
           <w:p>
             <w:pPr>
+              <w:spacing w:after="120"/>
               <w:ind w:firstLine="0"/>
               <w:rPr>
                 <w:b/>
@@ -4462,6 +7489,7 @@
           </w:tcPr>
           <w:p>
             <w:pPr>
+              <w:spacing w:after="120"/>
               <w:ind w:firstLine="0"/>
             </w:pPr>
             <w:r>
@@ -4477,6 +7505,7 @@
           </w:tcPr>
           <w:p>
             <w:pPr>
+              <w:spacing w:after="120"/>
               <w:ind w:firstLine="0"/>
               <w:rPr>
                 <w:b/>
@@ -4496,6 +7525,7 @@
           </w:tcPr>
           <w:p>
             <w:pPr>
+              <w:spacing w:after="120"/>
               <w:ind w:firstLine="0"/>
             </w:pPr>
             <w:r>
@@ -4511,6 +7541,7 @@
           </w:tcPr>
           <w:p>
             <w:pPr>
+              <w:spacing w:after="120"/>
               <w:ind w:firstLine="0"/>
               <w:rPr>
                 <w:b/>
@@ -4535,6 +7566,7 @@
                 <w:ilvl w:val="0"/>
                 <w:numId w:val="35"/>
               </w:numPr>
+              <w:spacing w:after="120"/>
             </w:pPr>
             <w:r>
               <w:t>Efetuar acesso na plataforma</w:t>
@@ -4547,6 +7579,7 @@
                 <w:ilvl w:val="0"/>
                 <w:numId w:val="35"/>
               </w:numPr>
+              <w:spacing w:after="120"/>
             </w:pPr>
             <w:r>
               <w:t>Já possuir cadastro</w:t>
@@ -4559,6 +7592,7 @@
                 <w:ilvl w:val="0"/>
                 <w:numId w:val="35"/>
               </w:numPr>
+              <w:spacing w:after="120"/>
             </w:pPr>
             <w:r>
               <w:t>Fazer parte de uma horta</w:t>
@@ -4573,6 +7607,7 @@
           </w:tcPr>
           <w:p>
             <w:pPr>
+              <w:spacing w:after="120"/>
               <w:ind w:firstLine="0"/>
               <w:rPr>
                 <w:b/>
@@ -4597,6 +7632,7 @@
                 <w:ilvl w:val="0"/>
                 <w:numId w:val="38"/>
               </w:numPr>
+              <w:spacing w:after="120"/>
               <w:rPr>
                 <w:lang w:eastAsia="pt-BR"/>
               </w:rPr>
@@ -4615,6 +7651,7 @@
                 <w:ilvl w:val="0"/>
                 <w:numId w:val="38"/>
               </w:numPr>
+              <w:spacing w:after="120"/>
               <w:rPr>
                 <w:lang w:eastAsia="pt-BR"/>
               </w:rPr>
@@ -4633,6 +7670,7 @@
                 <w:ilvl w:val="0"/>
                 <w:numId w:val="38"/>
               </w:numPr>
+              <w:spacing w:after="120"/>
               <w:rPr>
                 <w:lang w:eastAsia="pt-BR"/>
               </w:rPr>
@@ -4651,6 +7689,7 @@
                 <w:ilvl w:val="0"/>
                 <w:numId w:val="38"/>
               </w:numPr>
+              <w:spacing w:after="120"/>
               <w:rPr>
                 <w:lang w:eastAsia="pt-BR"/>
               </w:rPr>
@@ -4669,6 +7708,7 @@
                 <w:ilvl w:val="0"/>
                 <w:numId w:val="38"/>
               </w:numPr>
+              <w:spacing w:after="120"/>
               <w:rPr>
                 <w:lang w:eastAsia="pt-BR"/>
               </w:rPr>
@@ -4687,6 +7727,7 @@
                 <w:ilvl w:val="0"/>
                 <w:numId w:val="38"/>
               </w:numPr>
+              <w:spacing w:after="120"/>
               <w:rPr>
                 <w:lang w:eastAsia="pt-BR"/>
               </w:rPr>
@@ -4707,6 +7748,7 @@
           </w:tcPr>
           <w:p>
             <w:pPr>
+              <w:spacing w:after="120"/>
               <w:ind w:firstLine="0"/>
               <w:rPr>
                 <w:b/>
@@ -4731,6 +7773,7 @@
                 <w:ilvl w:val="0"/>
                 <w:numId w:val="39"/>
               </w:numPr>
+              <w:spacing w:after="120"/>
               <w:rPr>
                 <w:lang w:eastAsia="pt-BR"/>
               </w:rPr>
@@ -4764,6 +7807,7 @@
           </w:tcPr>
           <w:p>
             <w:pPr>
+              <w:spacing w:after="120"/>
               <w:ind w:firstLine="0"/>
               <w:jc w:val="center"/>
               <w:rPr>
@@ -4774,6 +7818,7 @@
               <w:rPr>
                 <w:b/>
               </w:rPr>
+              <w:lastRenderedPageBreak/>
               <w:t>UC07</w:t>
             </w:r>
             <w:r>
@@ -4792,6 +7837,7 @@
           </w:tcPr>
           <w:p>
             <w:pPr>
+              <w:spacing w:after="120"/>
               <w:ind w:firstLine="0"/>
               <w:rPr>
                 <w:b/>
@@ -4811,6 +7857,7 @@
           </w:tcPr>
           <w:p>
             <w:pPr>
+              <w:spacing w:after="120"/>
               <w:ind w:firstLine="0"/>
             </w:pPr>
             <w:r>
@@ -4826,6 +7873,7 @@
           </w:tcPr>
           <w:p>
             <w:pPr>
+              <w:spacing w:after="120"/>
               <w:ind w:firstLine="0"/>
               <w:rPr>
                 <w:b/>
@@ -4845,6 +7893,7 @@
           </w:tcPr>
           <w:p>
             <w:pPr>
+              <w:spacing w:after="120"/>
               <w:ind w:firstLine="0"/>
             </w:pPr>
             <w:r>
@@ -4860,6 +7909,7 @@
           </w:tcPr>
           <w:p>
             <w:pPr>
+              <w:spacing w:after="120"/>
               <w:ind w:firstLine="0"/>
               <w:rPr>
                 <w:b/>
@@ -4884,6 +7934,7 @@
                 <w:ilvl w:val="0"/>
                 <w:numId w:val="35"/>
               </w:numPr>
+              <w:spacing w:after="120"/>
             </w:pPr>
             <w:r>
               <w:t>Efetuar acesso na plataforma</w:t>
@@ -4896,6 +7947,7 @@
                 <w:ilvl w:val="0"/>
                 <w:numId w:val="35"/>
               </w:numPr>
+              <w:spacing w:after="120"/>
             </w:pPr>
             <w:r>
               <w:t>Já possuir cadastro</w:t>
@@ -4908,6 +7960,7 @@
                 <w:ilvl w:val="0"/>
                 <w:numId w:val="35"/>
               </w:numPr>
+              <w:spacing w:after="120"/>
             </w:pPr>
             <w:r>
               <w:t>Fazer parte de uma horta</w:t>
@@ -4922,6 +7975,7 @@
           </w:tcPr>
           <w:p>
             <w:pPr>
+              <w:spacing w:after="120"/>
               <w:ind w:firstLine="0"/>
               <w:rPr>
                 <w:b/>
@@ -4946,6 +8000,7 @@
                 <w:ilvl w:val="0"/>
                 <w:numId w:val="40"/>
               </w:numPr>
+              <w:spacing w:after="120"/>
               <w:rPr>
                 <w:lang w:eastAsia="pt-BR"/>
               </w:rPr>
@@ -4964,6 +8019,7 @@
                 <w:ilvl w:val="0"/>
                 <w:numId w:val="40"/>
               </w:numPr>
+              <w:spacing w:after="120"/>
               <w:rPr>
                 <w:lang w:eastAsia="pt-BR"/>
               </w:rPr>
@@ -4972,7 +8028,6 @@
               <w:rPr>
                 <w:lang w:eastAsia="pt-BR"/>
               </w:rPr>
-              <w:lastRenderedPageBreak/>
               <w:t>Vai selecionar área vitrine</w:t>
             </w:r>
           </w:p>
@@ -4983,6 +8038,7 @@
                 <w:ilvl w:val="0"/>
                 <w:numId w:val="40"/>
               </w:numPr>
+              <w:spacing w:after="120"/>
               <w:rPr>
                 <w:lang w:eastAsia="pt-BR"/>
               </w:rPr>
@@ -5001,6 +8057,7 @@
                 <w:ilvl w:val="0"/>
                 <w:numId w:val="40"/>
               </w:numPr>
+              <w:spacing w:after="120"/>
               <w:rPr>
                 <w:lang w:eastAsia="pt-BR"/>
               </w:rPr>
@@ -5019,6 +8076,7 @@
                 <w:ilvl w:val="0"/>
                 <w:numId w:val="40"/>
               </w:numPr>
+              <w:spacing w:after="120"/>
               <w:rPr>
                 <w:lang w:eastAsia="pt-BR"/>
               </w:rPr>
@@ -5037,6 +8095,7 @@
                 <w:ilvl w:val="0"/>
                 <w:numId w:val="40"/>
               </w:numPr>
+              <w:spacing w:after="120"/>
               <w:rPr>
                 <w:lang w:eastAsia="pt-BR"/>
               </w:rPr>
@@ -5057,6 +8116,7 @@
           </w:tcPr>
           <w:p>
             <w:pPr>
+              <w:spacing w:after="120"/>
               <w:ind w:firstLine="0"/>
               <w:rPr>
                 <w:b/>
@@ -5066,7 +8126,6 @@
               <w:rPr>
                 <w:b/>
               </w:rPr>
-              <w:lastRenderedPageBreak/>
               <w:t>Cenário Alternativo</w:t>
             </w:r>
           </w:p>
@@ -5082,6 +8141,7 @@
                 <w:ilvl w:val="0"/>
                 <w:numId w:val="41"/>
               </w:numPr>
+              <w:spacing w:after="120"/>
               <w:rPr>
                 <w:lang w:eastAsia="pt-BR"/>
               </w:rPr>
@@ -5104,6 +8164,7 @@
           </w:tcPr>
           <w:p>
             <w:pPr>
+              <w:spacing w:after="120"/>
               <w:ind w:firstLine="0"/>
               <w:jc w:val="center"/>
               <w:rPr>
@@ -5138,6 +8199,7 @@
           </w:tcPr>
           <w:p>
             <w:pPr>
+              <w:spacing w:after="120"/>
               <w:ind w:firstLine="0"/>
               <w:rPr>
                 <w:b/>
@@ -5157,6 +8219,7 @@
           </w:tcPr>
           <w:p>
             <w:pPr>
+              <w:spacing w:after="120"/>
               <w:ind w:firstLine="0"/>
             </w:pPr>
             <w:r>
@@ -5175,6 +8238,7 @@
           </w:tcPr>
           <w:p>
             <w:pPr>
+              <w:spacing w:after="120"/>
               <w:ind w:firstLine="0"/>
               <w:rPr>
                 <w:b/>
@@ -5194,6 +8258,7 @@
           </w:tcPr>
           <w:p>
             <w:pPr>
+              <w:spacing w:after="120"/>
               <w:ind w:firstLine="0"/>
             </w:pPr>
             <w:r>
@@ -5209,6 +8274,7 @@
           </w:tcPr>
           <w:p>
             <w:pPr>
+              <w:spacing w:after="120"/>
               <w:ind w:firstLine="0"/>
               <w:rPr>
                 <w:b/>
@@ -5233,6 +8299,7 @@
                 <w:ilvl w:val="0"/>
                 <w:numId w:val="35"/>
               </w:numPr>
+              <w:spacing w:after="120"/>
             </w:pPr>
             <w:r>
               <w:t>Efetuar acesso na plataforma</w:t>
@@ -5245,6 +8312,7 @@
                 <w:ilvl w:val="0"/>
                 <w:numId w:val="35"/>
               </w:numPr>
+              <w:spacing w:after="120"/>
             </w:pPr>
             <w:r>
               <w:t>Já possuir cadastro</w:t>
@@ -5257,6 +8325,7 @@
                 <w:ilvl w:val="0"/>
                 <w:numId w:val="35"/>
               </w:numPr>
+              <w:spacing w:after="120"/>
             </w:pPr>
             <w:r>
               <w:t>Fazer parte de uma horta</w:t>
@@ -5271,6 +8340,7 @@
           </w:tcPr>
           <w:p>
             <w:pPr>
+              <w:spacing w:after="120"/>
               <w:ind w:firstLine="0"/>
               <w:rPr>
                 <w:b/>
@@ -5295,6 +8365,7 @@
                 <w:ilvl w:val="0"/>
                 <w:numId w:val="42"/>
               </w:numPr>
+              <w:spacing w:after="120"/>
               <w:rPr>
                 <w:lang w:eastAsia="pt-BR"/>
               </w:rPr>
@@ -5313,6 +8384,7 @@
                 <w:ilvl w:val="0"/>
                 <w:numId w:val="42"/>
               </w:numPr>
+              <w:spacing w:after="120"/>
               <w:rPr>
                 <w:lang w:eastAsia="pt-BR"/>
               </w:rPr>
@@ -5331,6 +8403,7 @@
                 <w:ilvl w:val="0"/>
                 <w:numId w:val="42"/>
               </w:numPr>
+              <w:spacing w:after="120"/>
               <w:rPr>
                 <w:lang w:eastAsia="pt-BR"/>
               </w:rPr>
@@ -5349,6 +8422,7 @@
                 <w:ilvl w:val="0"/>
                 <w:numId w:val="42"/>
               </w:numPr>
+              <w:spacing w:after="120"/>
               <w:rPr>
                 <w:lang w:eastAsia="pt-BR"/>
               </w:rPr>
@@ -5371,6 +8445,7 @@
           </w:tcPr>
           <w:p>
             <w:pPr>
+              <w:spacing w:after="120"/>
               <w:ind w:firstLine="0"/>
               <w:jc w:val="center"/>
               <w:rPr>
@@ -5381,6 +8456,7 @@
               <w:rPr>
                 <w:b/>
               </w:rPr>
+              <w:lastRenderedPageBreak/>
               <w:t>UC09</w:t>
             </w:r>
             <w:r>
@@ -5399,6 +8475,7 @@
           </w:tcPr>
           <w:p>
             <w:pPr>
+              <w:spacing w:after="120"/>
               <w:ind w:firstLine="0"/>
               <w:rPr>
                 <w:b/>
@@ -5418,6 +8495,7 @@
           </w:tcPr>
           <w:p>
             <w:pPr>
+              <w:spacing w:after="120"/>
               <w:ind w:firstLine="0"/>
             </w:pPr>
             <w:r>
@@ -5433,6 +8511,7 @@
           </w:tcPr>
           <w:p>
             <w:pPr>
+              <w:spacing w:after="120"/>
               <w:ind w:firstLine="0"/>
               <w:rPr>
                 <w:b/>
@@ -5452,6 +8531,7 @@
           </w:tcPr>
           <w:p>
             <w:pPr>
+              <w:spacing w:after="120"/>
               <w:ind w:firstLine="0"/>
             </w:pPr>
             <w:r>
@@ -5467,6 +8547,7 @@
           </w:tcPr>
           <w:p>
             <w:pPr>
+              <w:spacing w:after="120"/>
               <w:ind w:firstLine="0"/>
               <w:rPr>
                 <w:b/>
@@ -5491,6 +8572,7 @@
                 <w:ilvl w:val="0"/>
                 <w:numId w:val="35"/>
               </w:numPr>
+              <w:spacing w:after="120"/>
             </w:pPr>
             <w:r>
               <w:t>Efetuar acesso na plataforma</w:t>
@@ -5503,6 +8585,7 @@
                 <w:ilvl w:val="0"/>
                 <w:numId w:val="35"/>
               </w:numPr>
+              <w:spacing w:after="120"/>
             </w:pPr>
             <w:r>
               <w:t>Já possuir cadastro</w:t>
@@ -5515,6 +8598,7 @@
                 <w:ilvl w:val="0"/>
                 <w:numId w:val="35"/>
               </w:numPr>
+              <w:spacing w:after="120"/>
             </w:pPr>
             <w:r>
               <w:t>Fazer parte de uma horta</w:t>
@@ -5529,6 +8613,7 @@
           </w:tcPr>
           <w:p>
             <w:pPr>
+              <w:spacing w:after="120"/>
               <w:ind w:firstLine="0"/>
               <w:rPr>
                 <w:b/>
@@ -5553,6 +8638,7 @@
                 <w:ilvl w:val="0"/>
                 <w:numId w:val="43"/>
               </w:numPr>
+              <w:spacing w:after="120"/>
               <w:rPr>
                 <w:lang w:eastAsia="pt-BR"/>
               </w:rPr>
@@ -5571,6 +8657,7 @@
                 <w:ilvl w:val="0"/>
                 <w:numId w:val="43"/>
               </w:numPr>
+              <w:spacing w:after="120"/>
               <w:rPr>
                 <w:lang w:eastAsia="pt-BR"/>
               </w:rPr>
@@ -5589,6 +8676,7 @@
                 <w:ilvl w:val="0"/>
                 <w:numId w:val="43"/>
               </w:numPr>
+              <w:spacing w:after="120"/>
               <w:rPr>
                 <w:lang w:eastAsia="pt-BR"/>
               </w:rPr>
@@ -5607,6 +8695,7 @@
                 <w:ilvl w:val="0"/>
                 <w:numId w:val="43"/>
               </w:numPr>
+              <w:spacing w:after="120"/>
               <w:rPr>
                 <w:lang w:eastAsia="pt-BR"/>
               </w:rPr>
@@ -5615,7 +8704,6 @@
               <w:rPr>
                 <w:lang w:eastAsia="pt-BR"/>
               </w:rPr>
-              <w:lastRenderedPageBreak/>
               <w:t>O usuário insere os dados da resposta</w:t>
             </w:r>
           </w:p>
@@ -5626,6 +8714,7 @@
                 <w:ilvl w:val="0"/>
                 <w:numId w:val="43"/>
               </w:numPr>
+              <w:spacing w:after="120"/>
               <w:rPr>
                 <w:lang w:eastAsia="pt-BR"/>
               </w:rPr>
@@ -5644,6 +8733,7 @@
                 <w:ilvl w:val="0"/>
                 <w:numId w:val="43"/>
               </w:numPr>
+              <w:spacing w:after="120"/>
               <w:rPr>
                 <w:lang w:eastAsia="pt-BR"/>
               </w:rPr>
@@ -5677,6 +8767,7 @@
           </w:tcPr>
           <w:p>
             <w:pPr>
+              <w:spacing w:after="120"/>
               <w:ind w:firstLine="0"/>
               <w:jc w:val="center"/>
               <w:rPr>
@@ -5687,7 +8778,6 @@
               <w:rPr>
                 <w:b/>
               </w:rPr>
-              <w:lastRenderedPageBreak/>
               <w:t>UC10</w:t>
             </w:r>
             <w:r>
@@ -5706,6 +8796,7 @@
           </w:tcPr>
           <w:p>
             <w:pPr>
+              <w:spacing w:after="120"/>
               <w:ind w:firstLine="0"/>
               <w:rPr>
                 <w:b/>
@@ -5725,6 +8816,7 @@
           </w:tcPr>
           <w:p>
             <w:pPr>
+              <w:spacing w:after="120"/>
               <w:ind w:firstLine="0"/>
             </w:pPr>
             <w:r>
@@ -5740,6 +8832,7 @@
           </w:tcPr>
           <w:p>
             <w:pPr>
+              <w:spacing w:after="120"/>
               <w:ind w:firstLine="0"/>
               <w:rPr>
                 <w:b/>
@@ -5759,6 +8852,7 @@
           </w:tcPr>
           <w:p>
             <w:pPr>
+              <w:spacing w:after="120"/>
               <w:ind w:firstLine="0"/>
             </w:pPr>
             <w:r>
@@ -5774,6 +8868,7 @@
           </w:tcPr>
           <w:p>
             <w:pPr>
+              <w:spacing w:after="120"/>
               <w:ind w:firstLine="0"/>
               <w:rPr>
                 <w:b/>
@@ -5798,6 +8893,7 @@
                 <w:ilvl w:val="0"/>
                 <w:numId w:val="28"/>
               </w:numPr>
+              <w:spacing w:after="120"/>
             </w:pPr>
             <w:r>
               <w:t>Efetuar acesso na plataforma</w:t>
@@ -5810,6 +8906,7 @@
                 <w:ilvl w:val="0"/>
                 <w:numId w:val="28"/>
               </w:numPr>
+              <w:spacing w:after="120"/>
             </w:pPr>
             <w:r>
               <w:t>Já possuir cadastro</w:t>
@@ -5822,6 +8919,7 @@
                 <w:ilvl w:val="0"/>
                 <w:numId w:val="28"/>
               </w:numPr>
+              <w:spacing w:after="120"/>
             </w:pPr>
             <w:r>
               <w:t xml:space="preserve">Estar </w:t>
@@ -5841,6 +8939,7 @@
           </w:tcPr>
           <w:p>
             <w:pPr>
+              <w:spacing w:after="120"/>
               <w:ind w:firstLine="0"/>
               <w:rPr>
                 <w:b/>
@@ -5865,6 +8964,7 @@
                 <w:ilvl w:val="0"/>
                 <w:numId w:val="45"/>
               </w:numPr>
+              <w:spacing w:after="120"/>
               <w:rPr>
                 <w:lang w:eastAsia="pt-BR"/>
               </w:rPr>
@@ -5883,6 +8983,7 @@
                 <w:ilvl w:val="0"/>
                 <w:numId w:val="45"/>
               </w:numPr>
+              <w:spacing w:after="120"/>
               <w:rPr>
                 <w:lang w:eastAsia="pt-BR"/>
               </w:rPr>
@@ -5905,6 +9006,7 @@
           </w:tcPr>
           <w:p>
             <w:pPr>
+              <w:spacing w:after="120"/>
               <w:ind w:firstLine="0"/>
               <w:jc w:val="center"/>
               <w:rPr>
@@ -5933,6 +9035,7 @@
           </w:tcPr>
           <w:p>
             <w:pPr>
+              <w:spacing w:after="120"/>
               <w:ind w:firstLine="0"/>
               <w:rPr>
                 <w:b/>
@@ -5952,6 +9055,7 @@
           </w:tcPr>
           <w:p>
             <w:pPr>
+              <w:spacing w:after="120"/>
               <w:ind w:firstLine="0"/>
             </w:pPr>
             <w:r>
@@ -5967,6 +9071,7 @@
           </w:tcPr>
           <w:p>
             <w:pPr>
+              <w:spacing w:after="120"/>
               <w:ind w:firstLine="0"/>
               <w:rPr>
                 <w:b/>
@@ -5986,6 +9091,7 @@
           </w:tcPr>
           <w:p>
             <w:pPr>
+              <w:spacing w:after="120"/>
               <w:ind w:firstLine="0"/>
             </w:pPr>
             <w:r>
@@ -6001,6 +9107,7 @@
           </w:tcPr>
           <w:p>
             <w:pPr>
+              <w:spacing w:after="120"/>
               <w:ind w:firstLine="0"/>
               <w:rPr>
                 <w:b/>
@@ -6010,6 +9117,7 @@
               <w:rPr>
                 <w:b/>
               </w:rPr>
+              <w:lastRenderedPageBreak/>
               <w:t>Pré-Condições</w:t>
             </w:r>
           </w:p>
@@ -6025,6 +9133,7 @@
                 <w:ilvl w:val="0"/>
                 <w:numId w:val="28"/>
               </w:numPr>
+              <w:spacing w:after="120"/>
             </w:pPr>
             <w:r>
               <w:t>Efetuar acesso na plataforma</w:t>
@@ -6037,6 +9146,7 @@
                 <w:ilvl w:val="0"/>
                 <w:numId w:val="28"/>
               </w:numPr>
+              <w:spacing w:after="120"/>
             </w:pPr>
             <w:r>
               <w:t>Já possuir cadastro</w:t>
@@ -6049,6 +9159,7 @@
                 <w:ilvl w:val="0"/>
                 <w:numId w:val="28"/>
               </w:numPr>
+              <w:spacing w:after="120"/>
             </w:pPr>
             <w:r>
               <w:t xml:space="preserve">Estar </w:t>
@@ -6068,6 +9179,7 @@
           </w:tcPr>
           <w:p>
             <w:pPr>
+              <w:spacing w:after="120"/>
               <w:ind w:firstLine="0"/>
               <w:rPr>
                 <w:b/>
@@ -6092,6 +9204,7 @@
                 <w:ilvl w:val="0"/>
                 <w:numId w:val="46"/>
               </w:numPr>
+              <w:spacing w:after="120"/>
               <w:rPr>
                 <w:lang w:eastAsia="pt-BR"/>
               </w:rPr>
@@ -6110,6 +9223,7 @@
                 <w:ilvl w:val="0"/>
                 <w:numId w:val="46"/>
               </w:numPr>
+              <w:spacing w:after="120"/>
               <w:rPr>
                 <w:lang w:eastAsia="pt-BR"/>
               </w:rPr>
@@ -6128,6 +9242,7 @@
                 <w:ilvl w:val="0"/>
                 <w:numId w:val="46"/>
               </w:numPr>
+              <w:spacing w:after="120"/>
               <w:rPr>
                 <w:lang w:eastAsia="pt-BR"/>
               </w:rPr>
@@ -6136,15 +9251,7 @@
               <w:rPr>
                 <w:lang w:eastAsia="pt-BR"/>
               </w:rPr>
-              <w:t>O sistema apresentará a</w:t>
-            </w:r>
-            <w:bookmarkStart w:id="57" w:name="_GoBack"/>
-            <w:bookmarkEnd w:id="57"/>
-            <w:r>
-              <w:rPr>
-                <w:lang w:eastAsia="pt-BR"/>
-              </w:rPr>
-              <w:t>gricultores responsáveis pela horta</w:t>
+              <w:t>O sistema apresentará agricultores responsáveis pela horta</w:t>
             </w:r>
           </w:p>
         </w:tc>
@@ -6156,6 +9263,7 @@
           </w:tcPr>
           <w:p>
             <w:pPr>
+              <w:spacing w:after="120"/>
               <w:ind w:firstLine="0"/>
               <w:rPr>
                 <w:b/>
@@ -6180,6 +9288,7 @@
                 <w:ilvl w:val="0"/>
                 <w:numId w:val="47"/>
               </w:numPr>
+              <w:spacing w:after="120"/>
               <w:rPr>
                 <w:lang w:eastAsia="pt-BR"/>
               </w:rPr>
@@ -6202,6 +9311,7 @@
           </w:tcPr>
           <w:p>
             <w:pPr>
+              <w:spacing w:after="120"/>
               <w:ind w:firstLine="0"/>
               <w:jc w:val="center"/>
               <w:rPr>
@@ -6230,6 +9340,7 @@
           </w:tcPr>
           <w:p>
             <w:pPr>
+              <w:spacing w:after="120"/>
               <w:ind w:firstLine="0"/>
               <w:rPr>
                 <w:b/>
@@ -6239,7 +9350,6 @@
               <w:rPr>
                 <w:b/>
               </w:rPr>
-              <w:lastRenderedPageBreak/>
               <w:t>Nome</w:t>
             </w:r>
           </w:p>
@@ -6250,6 +9360,7 @@
           </w:tcPr>
           <w:p>
             <w:pPr>
+              <w:spacing w:after="120"/>
               <w:ind w:firstLine="0"/>
             </w:pPr>
             <w:r>
@@ -6265,6 +9376,7 @@
           </w:tcPr>
           <w:p>
             <w:pPr>
+              <w:spacing w:after="120"/>
               <w:ind w:firstLine="0"/>
               <w:rPr>
                 <w:b/>
@@ -6284,6 +9396,7 @@
           </w:tcPr>
           <w:p>
             <w:pPr>
+              <w:spacing w:after="120"/>
               <w:ind w:firstLine="0"/>
             </w:pPr>
             <w:r>
@@ -6299,6 +9412,7 @@
           </w:tcPr>
           <w:p>
             <w:pPr>
+              <w:spacing w:after="120"/>
               <w:ind w:firstLine="0"/>
               <w:rPr>
                 <w:b/>
@@ -6323,6 +9437,7 @@
                 <w:ilvl w:val="0"/>
                 <w:numId w:val="28"/>
               </w:numPr>
+              <w:spacing w:after="120"/>
             </w:pPr>
             <w:r>
               <w:t>Efetuar acesso na plataforma</w:t>
@@ -6335,6 +9450,7 @@
                 <w:ilvl w:val="0"/>
                 <w:numId w:val="28"/>
               </w:numPr>
+              <w:spacing w:after="120"/>
             </w:pPr>
             <w:r>
               <w:t>Já possuir cadastro</w:t>
@@ -6347,6 +9463,7 @@
                 <w:ilvl w:val="0"/>
                 <w:numId w:val="28"/>
               </w:numPr>
+              <w:spacing w:after="120"/>
             </w:pPr>
             <w:r>
               <w:t xml:space="preserve">Estar </w:t>
@@ -6364,6 +9481,7 @@
                 <w:ilvl w:val="0"/>
                 <w:numId w:val="28"/>
               </w:numPr>
+              <w:spacing w:after="120"/>
             </w:pPr>
             <w:r>
               <w:t>Estar na área de uma horta</w:t>
@@ -6378,6 +9496,7 @@
           </w:tcPr>
           <w:p>
             <w:pPr>
+              <w:spacing w:after="120"/>
               <w:ind w:firstLine="0"/>
               <w:rPr>
                 <w:b/>
@@ -6402,6 +9521,7 @@
                 <w:ilvl w:val="0"/>
                 <w:numId w:val="48"/>
               </w:numPr>
+              <w:spacing w:after="120"/>
               <w:rPr>
                 <w:lang w:eastAsia="pt-BR"/>
               </w:rPr>
@@ -6420,6 +9540,7 @@
                 <w:ilvl w:val="0"/>
                 <w:numId w:val="48"/>
               </w:numPr>
+              <w:spacing w:after="120"/>
               <w:rPr>
                 <w:lang w:eastAsia="pt-BR"/>
               </w:rPr>
@@ -6438,6 +9559,7 @@
                 <w:ilvl w:val="0"/>
                 <w:numId w:val="48"/>
               </w:numPr>
+              <w:spacing w:after="120"/>
               <w:rPr>
                 <w:lang w:eastAsia="pt-BR"/>
               </w:rPr>
@@ -6460,6 +9582,7 @@
           </w:tcPr>
           <w:p>
             <w:pPr>
+              <w:spacing w:after="120"/>
               <w:ind w:firstLine="0"/>
               <w:jc w:val="center"/>
               <w:rPr>
@@ -6506,6 +9629,7 @@
           </w:tcPr>
           <w:p>
             <w:pPr>
+              <w:spacing w:after="120"/>
               <w:ind w:firstLine="0"/>
               <w:rPr>
                 <w:b/>
@@ -6525,6 +9649,7 @@
           </w:tcPr>
           <w:p>
             <w:pPr>
+              <w:spacing w:after="120"/>
               <w:ind w:firstLine="0"/>
             </w:pPr>
             <w:r>
@@ -6540,6 +9665,7 @@
           </w:tcPr>
           <w:p>
             <w:pPr>
+              <w:spacing w:after="120"/>
               <w:ind w:firstLine="0"/>
               <w:rPr>
                 <w:b/>
@@ -6559,6 +9685,7 @@
           </w:tcPr>
           <w:p>
             <w:pPr>
+              <w:spacing w:after="120"/>
               <w:ind w:firstLine="0"/>
             </w:pPr>
             <w:r>
@@ -6574,6 +9701,7 @@
           </w:tcPr>
           <w:p>
             <w:pPr>
+              <w:spacing w:after="120"/>
               <w:ind w:firstLine="0"/>
               <w:rPr>
                 <w:b/>
@@ -6583,6 +9711,7 @@
               <w:rPr>
                 <w:b/>
               </w:rPr>
+              <w:lastRenderedPageBreak/>
               <w:t>Pré-Condições</w:t>
             </w:r>
           </w:p>
@@ -6598,6 +9727,7 @@
                 <w:ilvl w:val="0"/>
                 <w:numId w:val="28"/>
               </w:numPr>
+              <w:spacing w:after="120"/>
             </w:pPr>
             <w:r>
               <w:t>Efetuar acesso na plataforma</w:t>
@@ -6610,6 +9740,7 @@
                 <w:ilvl w:val="0"/>
                 <w:numId w:val="28"/>
               </w:numPr>
+              <w:spacing w:after="120"/>
             </w:pPr>
             <w:r>
               <w:t>Já possuir cadastro</w:t>
@@ -6622,6 +9753,7 @@
                 <w:ilvl w:val="0"/>
                 <w:numId w:val="28"/>
               </w:numPr>
+              <w:spacing w:after="120"/>
             </w:pPr>
             <w:r>
               <w:t xml:space="preserve">Estar </w:t>
@@ -6641,6 +9773,7 @@
           </w:tcPr>
           <w:p>
             <w:pPr>
+              <w:spacing w:after="120"/>
               <w:ind w:firstLine="0"/>
               <w:rPr>
                 <w:b/>
@@ -6665,6 +9798,7 @@
                 <w:ilvl w:val="0"/>
                 <w:numId w:val="49"/>
               </w:numPr>
+              <w:spacing w:after="120"/>
               <w:rPr>
                 <w:lang w:eastAsia="pt-BR"/>
               </w:rPr>
@@ -6683,6 +9817,7 @@
                 <w:ilvl w:val="0"/>
                 <w:numId w:val="49"/>
               </w:numPr>
+              <w:spacing w:after="120"/>
               <w:rPr>
                 <w:lang w:eastAsia="pt-BR"/>
               </w:rPr>
@@ -6701,6 +9836,7 @@
                 <w:ilvl w:val="0"/>
                 <w:numId w:val="49"/>
               </w:numPr>
+              <w:spacing w:after="120"/>
               <w:rPr>
                 <w:lang w:eastAsia="pt-BR"/>
               </w:rPr>
@@ -6719,6 +9855,7 @@
                 <w:ilvl w:val="0"/>
                 <w:numId w:val="49"/>
               </w:numPr>
+              <w:spacing w:after="120"/>
               <w:rPr>
                 <w:lang w:eastAsia="pt-BR"/>
               </w:rPr>
@@ -6740,17 +9877,21 @@
           <w:ilvl w:val="0"/>
           <w:numId w:val="0"/>
         </w:numPr>
-      </w:pPr>
-      <w:bookmarkStart w:id="58" w:name="_Toc38768575"/>
+        <w:spacing w:after="120" w:line="360" w:lineRule="auto"/>
+      </w:pPr>
+      <w:bookmarkStart w:id="63" w:name="_Toc38810729"/>
       <w:r>
         <w:t xml:space="preserve">2.2 VISÃO </w:t>
       </w:r>
       <w:r>
         <w:t>LÓGICA</w:t>
       </w:r>
-      <w:bookmarkEnd w:id="58"/>
+      <w:bookmarkEnd w:id="63"/>
     </w:p>
     <w:p>
+      <w:pPr>
+        <w:spacing w:after="120"/>
+      </w:pPr>
       <w:r>
         <w:t>A visão lógica, é composta</w:t>
       </w:r>
@@ -6760,29 +9901,158 @@
     </w:p>
     <w:p>
       <w:pPr>
-        <w:rPr>
-          <w:color w:val="FF0000"/>
-        </w:rPr>
-      </w:pPr>
-      <w:r>
-        <w:t xml:space="preserve">Conforme </w:t>
-      </w:r>
-      <w:r>
-        <w:rPr>
-          <w:lang w:eastAsia="pt-BR"/>
-        </w:rPr>
-        <w:t>KRUCHTEN (1995), um diagrama de classe mostra um conjunto de classes e seus relacionamentos lógicos, suas heranças, associações, pode ser usado para representar essa visão</w:t>
-      </w:r>
-      <w:r>
+        <w:spacing w:after="120"/>
         <w:rPr>
           <w:color w:val="000000" w:themeColor="text1"/>
           <w:lang w:eastAsia="pt-BR"/>
         </w:rPr>
+      </w:pPr>
+      <w:r>
+        <w:t xml:space="preserve">Conforme </w:t>
+      </w:r>
+      <w:r>
+        <w:rPr>
+          <w:lang w:eastAsia="pt-BR"/>
+        </w:rPr>
+        <w:t>KRUCHTEN (1995), um diagrama de classe mostra um conjunto de classes e seus relacionamentos lógicos, suas heranças, associações, pode ser usado para representar essa visão</w:t>
+      </w:r>
+      <w:r>
+        <w:rPr>
+          <w:color w:val="000000" w:themeColor="text1"/>
+          <w:lang w:eastAsia="pt-BR"/>
+        </w:rPr>
         <w:t>.</w:t>
       </w:r>
     </w:p>
     <w:p>
       <w:pPr>
+        <w:spacing w:after="120"/>
+        <w:rPr>
+          <w:color w:val="000000" w:themeColor="text1"/>
+          <w:lang w:eastAsia="pt-BR"/>
+        </w:rPr>
+      </w:pPr>
+      <w:r>
+        <w:rPr>
+          <w:color w:val="000000" w:themeColor="text1"/>
+          <w:lang w:eastAsia="pt-BR"/>
+        </w:rPr>
+        <w:t>Vamos demonstrar nossas classes utilizando o Diagrama 2. Em seguida vamos descrever as ações</w:t>
+      </w:r>
+      <w:r>
+        <w:rPr>
+          <w:color w:val="000000" w:themeColor="text1"/>
+          <w:lang w:eastAsia="pt-BR"/>
+        </w:rPr>
+        <w:t xml:space="preserve"> de cadastro de usuário e </w:t>
+      </w:r>
+      <w:proofErr w:type="spellStart"/>
+      <w:r>
+        <w:rPr>
+          <w:color w:val="000000" w:themeColor="text1"/>
+          <w:lang w:eastAsia="pt-BR"/>
+        </w:rPr>
+        <w:t>login</w:t>
+      </w:r>
+      <w:proofErr w:type="spellEnd"/>
+      <w:r>
+        <w:rPr>
+          <w:color w:val="000000" w:themeColor="text1"/>
+          <w:lang w:eastAsia="pt-BR"/>
+        </w:rPr>
+        <w:t xml:space="preserve"> utilizando o diagrama de sequência</w:t>
+      </w:r>
+      <w:r>
+        <w:rPr>
+          <w:color w:val="000000" w:themeColor="text1"/>
+          <w:lang w:eastAsia="pt-BR"/>
+        </w:rPr>
+        <w:t>, Diagrama 3 e 4.</w:t>
+      </w:r>
+    </w:p>
+    <w:p>
+      <w:pPr>
+        <w:pStyle w:val="Legenda"/>
+        <w:keepNext/>
+        <w:jc w:val="center"/>
+        <w:rPr>
+          <w:i w:val="0"/>
+          <w:color w:val="auto"/>
+          <w:sz w:val="24"/>
+          <w:szCs w:val="24"/>
+        </w:rPr>
+      </w:pPr>
+      <w:bookmarkStart w:id="64" w:name="_Toc38809892"/>
+      <w:r>
+        <w:rPr>
+          <w:i w:val="0"/>
+          <w:color w:val="auto"/>
+          <w:sz w:val="24"/>
+          <w:szCs w:val="24"/>
+        </w:rPr>
+        <w:lastRenderedPageBreak/>
+        <w:t xml:space="preserve">Diagrama </w:t>
+      </w:r>
+      <w:r>
+        <w:rPr>
+          <w:i w:val="0"/>
+          <w:color w:val="auto"/>
+          <w:sz w:val="24"/>
+          <w:szCs w:val="24"/>
+        </w:rPr>
+        <w:fldChar w:fldCharType="begin"/>
+      </w:r>
+      <w:r>
+        <w:rPr>
+          <w:i w:val="0"/>
+          <w:color w:val="auto"/>
+          <w:sz w:val="24"/>
+          <w:szCs w:val="24"/>
+        </w:rPr>
+        <w:instrText xml:space="preserve"> SEQ Diagrama \* ARABIC </w:instrText>
+      </w:r>
+      <w:r>
+        <w:rPr>
+          <w:i w:val="0"/>
+          <w:color w:val="auto"/>
+          <w:sz w:val="24"/>
+          <w:szCs w:val="24"/>
+        </w:rPr>
+        <w:fldChar w:fldCharType="separate"/>
+      </w:r>
+      <w:r>
+        <w:rPr>
+          <w:i w:val="0"/>
+          <w:noProof/>
+          <w:color w:val="auto"/>
+          <w:sz w:val="24"/>
+          <w:szCs w:val="24"/>
+        </w:rPr>
+        <w:t>2</w:t>
+      </w:r>
+      <w:r>
+        <w:rPr>
+          <w:i w:val="0"/>
+          <w:color w:val="auto"/>
+          <w:sz w:val="24"/>
+          <w:szCs w:val="24"/>
+        </w:rPr>
+        <w:fldChar w:fldCharType="end"/>
+      </w:r>
+      <w:r>
+        <w:rPr>
+          <w:i w:val="0"/>
+          <w:color w:val="auto"/>
+          <w:sz w:val="24"/>
+          <w:szCs w:val="24"/>
+        </w:rPr>
+        <w:t>: Diagrama de Classe</w:t>
+      </w:r>
+      <w:bookmarkEnd w:id="64"/>
+    </w:p>
+    <w:p>
+      <w:pPr>
+        <w:spacing w:after="120"/>
         <w:ind w:firstLine="0"/>
         <w:jc w:val="center"/>
       </w:pPr>
@@ -6791,12 +10061,11 @@
           <w:noProof/>
           <w:lang w:eastAsia="pt-BR"/>
         </w:rPr>
-        <w:lastRenderedPageBreak/>
         <w:drawing>
-          <wp:inline distT="0" distB="0" distL="0" distR="0" wp14:anchorId="5706A326" wp14:editId="34ADDE85">
-            <wp:extent cx="6107116" cy="4504764"/>
-            <wp:effectExtent l="0" t="0" r="8255" b="0"/>
-            <wp:docPr id="19" name="Imagem 19"/>
+          <wp:inline distT="0" distB="0" distL="0" distR="0" wp14:anchorId="2231945D" wp14:editId="63157831">
+            <wp:extent cx="5760085" cy="4248785"/>
+            <wp:effectExtent l="0" t="0" r="0" b="0"/>
+            <wp:docPr id="1" name="Imagem 1"/>
             <wp:cNvGraphicFramePr>
               <a:graphicFrameLocks xmlns:a="http://schemas.openxmlformats.org/drawingml/2006/main" noChangeAspect="1"/>
             </wp:cNvGraphicFramePr>
@@ -6804,7 +10073,7 @@
               <a:graphicData uri="http://schemas.openxmlformats.org/drawingml/2006/picture">
                 <pic:pic xmlns:pic="http://schemas.openxmlformats.org/drawingml/2006/picture">
                   <pic:nvPicPr>
-                    <pic:cNvPr id="19" name="CLASS.png"/>
+                    <pic:cNvPr id="1" name="CLASSE.png"/>
                     <pic:cNvPicPr/>
                   </pic:nvPicPr>
                   <pic:blipFill>
@@ -6822,7 +10091,7 @@
                   <pic:spPr>
                     <a:xfrm>
                       <a:off x="0" y="0"/>
-                      <a:ext cx="6114044" cy="4509875"/>
+                      <a:ext cx="5760085" cy="4248785"/>
                     </a:xfrm>
                     <a:prstGeom prst="rect">
                       <a:avLst/>
@@ -6837,6 +10106,7 @@
     </w:p>
     <w:p>
       <w:pPr>
+        <w:spacing w:after="120"/>
         <w:ind w:firstLine="0"/>
         <w:rPr>
           <w:b/>
@@ -6851,9 +10121,89 @@
     </w:p>
     <w:p>
       <w:pPr>
+        <w:pStyle w:val="Legenda"/>
+        <w:keepNext/>
+        <w:jc w:val="center"/>
+        <w:rPr>
+          <w:i w:val="0"/>
+          <w:color w:val="auto"/>
+          <w:sz w:val="24"/>
+          <w:szCs w:val="24"/>
+        </w:rPr>
+      </w:pPr>
+      <w:bookmarkStart w:id="65" w:name="_Toc38809893"/>
+      <w:r>
+        <w:rPr>
+          <w:i w:val="0"/>
+          <w:color w:val="auto"/>
+          <w:sz w:val="24"/>
+          <w:szCs w:val="24"/>
+        </w:rPr>
+        <w:t xml:space="preserve">Diagrama </w:t>
+      </w:r>
+      <w:r>
+        <w:rPr>
+          <w:i w:val="0"/>
+          <w:color w:val="auto"/>
+          <w:sz w:val="24"/>
+          <w:szCs w:val="24"/>
+        </w:rPr>
+        <w:fldChar w:fldCharType="begin"/>
+      </w:r>
+      <w:r>
+        <w:rPr>
+          <w:i w:val="0"/>
+          <w:color w:val="auto"/>
+          <w:sz w:val="24"/>
+          <w:szCs w:val="24"/>
+        </w:rPr>
+        <w:instrText xml:space="preserve"> SEQ Diagrama \* ARABIC </w:instrText>
+      </w:r>
+      <w:r>
+        <w:rPr>
+          <w:i w:val="0"/>
+          <w:color w:val="auto"/>
+          <w:sz w:val="24"/>
+          <w:szCs w:val="24"/>
+        </w:rPr>
+        <w:fldChar w:fldCharType="separate"/>
+      </w:r>
+      <w:r>
+        <w:rPr>
+          <w:i w:val="0"/>
+          <w:noProof/>
+          <w:color w:val="auto"/>
+          <w:sz w:val="24"/>
+          <w:szCs w:val="24"/>
+        </w:rPr>
+        <w:t>3</w:t>
+      </w:r>
+      <w:r>
+        <w:rPr>
+          <w:i w:val="0"/>
+          <w:color w:val="auto"/>
+          <w:sz w:val="24"/>
+          <w:szCs w:val="24"/>
+        </w:rPr>
+        <w:fldChar w:fldCharType="end"/>
+      </w:r>
+      <w:r>
+        <w:rPr>
+          <w:i w:val="0"/>
+          <w:color w:val="auto"/>
+          <w:sz w:val="24"/>
+          <w:szCs w:val="24"/>
+        </w:rPr>
+        <w:t>: Diagrama de Sequência – UC01 Cadastrar Usuário</w:t>
+      </w:r>
+      <w:bookmarkEnd w:id="65"/>
+    </w:p>
+    <w:p>
+      <w:pPr>
+        <w:spacing w:after="120"/>
         <w:ind w:firstLine="0"/>
         <w:rPr>
-          <w:b/>
+          <w:color w:val="FF0000"/>
         </w:rPr>
       </w:pPr>
       <w:r>
@@ -6862,9 +10212,9 @@
           <w:lang w:eastAsia="pt-BR"/>
         </w:rPr>
         <w:drawing>
-          <wp:inline distT="0" distB="0" distL="0" distR="0" wp14:anchorId="0D3E5582" wp14:editId="2B6310C1">
-            <wp:extent cx="6075139" cy="3092823"/>
-            <wp:effectExtent l="0" t="0" r="1905" b="0"/>
+          <wp:inline distT="0" distB="0" distL="0" distR="0" wp14:anchorId="49B0E9C9" wp14:editId="230592C5">
+            <wp:extent cx="5760085" cy="2932122"/>
+            <wp:effectExtent l="0" t="0" r="0" b="1905"/>
             <wp:docPr id="20" name="Imagem 20"/>
             <wp:cNvGraphicFramePr>
               <a:graphicFrameLocks xmlns:a="http://schemas.openxmlformats.org/drawingml/2006/main" noChangeAspect="1"/>
@@ -6891,7 +10241,7 @@
                   <pic:spPr>
                     <a:xfrm>
                       <a:off x="0" y="0"/>
-                      <a:ext cx="6108204" cy="3109656"/>
+                      <a:ext cx="5760085" cy="2932122"/>
                     </a:xfrm>
                     <a:prstGeom prst="rect">
                       <a:avLst/>
@@ -6906,6 +10256,98 @@
     </w:p>
     <w:p>
       <w:pPr>
+        <w:pStyle w:val="Legenda"/>
+        <w:keepNext/>
+        <w:jc w:val="center"/>
+        <w:rPr>
+          <w:i w:val="0"/>
+          <w:color w:val="auto"/>
+          <w:sz w:val="24"/>
+          <w:szCs w:val="24"/>
+        </w:rPr>
+      </w:pPr>
+      <w:bookmarkStart w:id="66" w:name="_Toc38809894"/>
+      <w:r>
+        <w:rPr>
+          <w:i w:val="0"/>
+          <w:color w:val="auto"/>
+          <w:sz w:val="24"/>
+          <w:szCs w:val="24"/>
+        </w:rPr>
+        <w:lastRenderedPageBreak/>
+        <w:t xml:space="preserve">Diagrama </w:t>
+      </w:r>
+      <w:r>
+        <w:rPr>
+          <w:i w:val="0"/>
+          <w:color w:val="auto"/>
+          <w:sz w:val="24"/>
+          <w:szCs w:val="24"/>
+        </w:rPr>
+        <w:fldChar w:fldCharType="begin"/>
+      </w:r>
+      <w:r>
+        <w:rPr>
+          <w:i w:val="0"/>
+          <w:color w:val="auto"/>
+          <w:sz w:val="24"/>
+          <w:szCs w:val="24"/>
+        </w:rPr>
+        <w:instrText xml:space="preserve"> SEQ Diagrama \* ARABIC </w:instrText>
+      </w:r>
+      <w:r>
+        <w:rPr>
+          <w:i w:val="0"/>
+          <w:color w:val="auto"/>
+          <w:sz w:val="24"/>
+          <w:szCs w:val="24"/>
+        </w:rPr>
+        <w:fldChar w:fldCharType="separate"/>
+      </w:r>
+      <w:r>
+        <w:rPr>
+          <w:i w:val="0"/>
+          <w:noProof/>
+          <w:color w:val="auto"/>
+          <w:sz w:val="24"/>
+          <w:szCs w:val="24"/>
+        </w:rPr>
+        <w:t>4</w:t>
+      </w:r>
+      <w:r>
+        <w:rPr>
+          <w:i w:val="0"/>
+          <w:color w:val="auto"/>
+          <w:sz w:val="24"/>
+          <w:szCs w:val="24"/>
+        </w:rPr>
+        <w:fldChar w:fldCharType="end"/>
+      </w:r>
+      <w:r>
+        <w:rPr>
+          <w:i w:val="0"/>
+          <w:color w:val="auto"/>
+          <w:sz w:val="24"/>
+          <w:szCs w:val="24"/>
+        </w:rPr>
+        <w:t xml:space="preserve">: Diagrama de Sequência: UC02 – Realizar </w:t>
+      </w:r>
+      <w:proofErr w:type="spellStart"/>
+      <w:r>
+        <w:rPr>
+          <w:i w:val="0"/>
+          <w:color w:val="auto"/>
+          <w:sz w:val="24"/>
+          <w:szCs w:val="24"/>
+        </w:rPr>
+        <w:t>Login</w:t>
+      </w:r>
+      <w:bookmarkEnd w:id="66"/>
+      <w:proofErr w:type="spellEnd"/>
+    </w:p>
+    <w:p>
+      <w:pPr>
+        <w:spacing w:after="120"/>
         <w:ind w:firstLine="0"/>
       </w:pPr>
       <w:r>
@@ -6913,9 +10355,8 @@
           <w:noProof/>
           <w:lang w:eastAsia="pt-BR"/>
         </w:rPr>
-        <w:lastRenderedPageBreak/>
         <w:drawing>
-          <wp:inline distT="0" distB="0" distL="0" distR="0" wp14:anchorId="12867C41" wp14:editId="4C598FAC">
+          <wp:inline distT="0" distB="0" distL="0" distR="0" wp14:anchorId="27DC65BC" wp14:editId="4D37B2CA">
             <wp:extent cx="5760085" cy="2926715"/>
             <wp:effectExtent l="0" t="0" r="0" b="6985"/>
             <wp:docPr id="21" name="Imagem 21"/>
@@ -6964,8 +10405,9 @@
           <w:ilvl w:val="0"/>
           <w:numId w:val="0"/>
         </w:numPr>
-      </w:pPr>
-      <w:bookmarkStart w:id="59" w:name="_Toc38768576"/>
+        <w:spacing w:after="120" w:line="360" w:lineRule="auto"/>
+      </w:pPr>
+      <w:bookmarkStart w:id="67" w:name="_Toc38810730"/>
       <w:r>
         <w:t>2.3</w:t>
       </w:r>
@@ -6975,10 +10417,11 @@
       <w:r>
         <w:t>VISÃO DE DESENVOLVIMENTO</w:t>
       </w:r>
-      <w:bookmarkEnd w:id="59"/>
+      <w:bookmarkEnd w:id="67"/>
     </w:p>
     <w:p>
       <w:pPr>
+        <w:spacing w:after="120"/>
         <w:rPr>
           <w:lang w:eastAsia="pt-BR"/>
         </w:rPr>
@@ -7000,15 +10443,97 @@
       </w:r>
     </w:p>
     <w:p>
+      <w:pPr>
+        <w:pStyle w:val="Legenda"/>
+        <w:keepNext/>
+        <w:jc w:val="center"/>
+        <w:rPr>
+          <w:i w:val="0"/>
+          <w:color w:val="auto"/>
+          <w:sz w:val="24"/>
+          <w:szCs w:val="24"/>
+        </w:rPr>
+      </w:pPr>
+      <w:bookmarkStart w:id="68" w:name="_Toc38809895"/>
+      <w:r>
+        <w:rPr>
+          <w:i w:val="0"/>
+          <w:color w:val="auto"/>
+          <w:sz w:val="24"/>
+          <w:szCs w:val="24"/>
+        </w:rPr>
+        <w:t xml:space="preserve">Diagrama </w:t>
+      </w:r>
+      <w:r>
+        <w:rPr>
+          <w:i w:val="0"/>
+          <w:color w:val="auto"/>
+          <w:sz w:val="24"/>
+          <w:szCs w:val="24"/>
+        </w:rPr>
+        <w:fldChar w:fldCharType="begin"/>
+      </w:r>
+      <w:r>
+        <w:rPr>
+          <w:i w:val="0"/>
+          <w:color w:val="auto"/>
+          <w:sz w:val="24"/>
+          <w:szCs w:val="24"/>
+        </w:rPr>
+        <w:instrText xml:space="preserve"> SEQ Diagrama \* ARABIC </w:instrText>
+      </w:r>
+      <w:r>
+        <w:rPr>
+          <w:i w:val="0"/>
+          <w:color w:val="auto"/>
+          <w:sz w:val="24"/>
+          <w:szCs w:val="24"/>
+        </w:rPr>
+        <w:fldChar w:fldCharType="separate"/>
+      </w:r>
+      <w:r>
+        <w:rPr>
+          <w:i w:val="0"/>
+          <w:noProof/>
+          <w:color w:val="auto"/>
+          <w:sz w:val="24"/>
+          <w:szCs w:val="24"/>
+        </w:rPr>
+        <w:t>5</w:t>
+      </w:r>
+      <w:r>
+        <w:rPr>
+          <w:i w:val="0"/>
+          <w:color w:val="auto"/>
+          <w:sz w:val="24"/>
+          <w:szCs w:val="24"/>
+        </w:rPr>
+        <w:fldChar w:fldCharType="end"/>
+      </w:r>
+      <w:r>
+        <w:rPr>
+          <w:i w:val="0"/>
+          <w:color w:val="auto"/>
+          <w:sz w:val="24"/>
+          <w:szCs w:val="24"/>
+        </w:rPr>
+        <w:t>: Diagrama de Pacotes</w:t>
+      </w:r>
+      <w:bookmarkEnd w:id="68"/>
+    </w:p>
+    <w:p>
+      <w:pPr>
+        <w:spacing w:after="120"/>
+      </w:pPr>
       <w:r>
         <w:rPr>
           <w:noProof/>
           <w:lang w:eastAsia="pt-BR"/>
         </w:rPr>
         <w:drawing>
-          <wp:inline distT="0" distB="0" distL="0" distR="0" wp14:anchorId="22E98CF5" wp14:editId="74D153D0">
-            <wp:extent cx="5760085" cy="4126230"/>
-            <wp:effectExtent l="0" t="0" r="0" b="7620"/>
+          <wp:inline distT="0" distB="0" distL="0" distR="0" wp14:anchorId="6CD2D2E3" wp14:editId="6EF130B1">
+            <wp:extent cx="5071730" cy="3633128"/>
+            <wp:effectExtent l="0" t="0" r="0" b="5715"/>
             <wp:docPr id="22" name="Imagem 22"/>
             <wp:cNvGraphicFramePr>
               <a:graphicFrameLocks xmlns:a="http://schemas.openxmlformats.org/drawingml/2006/main" noChangeAspect="1"/>
@@ -7035,7 +10560,7 @@
                   <pic:spPr>
                     <a:xfrm>
                       <a:off x="0" y="0"/>
-                      <a:ext cx="5760085" cy="4126230"/>
+                      <a:ext cx="5082156" cy="3640597"/>
                     </a:xfrm>
                     <a:prstGeom prst="rect">
                       <a:avLst/>
@@ -7055,8 +10580,9 @@
           <w:ilvl w:val="0"/>
           <w:numId w:val="0"/>
         </w:numPr>
-      </w:pPr>
-      <w:bookmarkStart w:id="60" w:name="_Toc38768577"/>
+        <w:spacing w:after="120" w:line="360" w:lineRule="auto"/>
+      </w:pPr>
+      <w:bookmarkStart w:id="69" w:name="_Toc38810731"/>
       <w:r>
         <w:lastRenderedPageBreak/>
         <w:t>2</w:t>
@@ -7070,9 +10596,12 @@
       <w:r>
         <w:t>VISÃO FÍSICA</w:t>
       </w:r>
-      <w:bookmarkEnd w:id="60"/>
+      <w:bookmarkEnd w:id="69"/>
     </w:p>
     <w:p>
+      <w:pPr>
+        <w:spacing w:after="120"/>
+      </w:pPr>
       <w:r>
         <w:t xml:space="preserve">A visão lógica, </w:t>
       </w:r>
@@ -7108,6 +10637,86 @@
     </w:p>
     <w:p>
       <w:pPr>
+        <w:pStyle w:val="Legenda"/>
+        <w:keepNext/>
+        <w:jc w:val="center"/>
+        <w:rPr>
+          <w:i w:val="0"/>
+          <w:color w:val="auto"/>
+          <w:sz w:val="24"/>
+          <w:szCs w:val="24"/>
+        </w:rPr>
+      </w:pPr>
+      <w:bookmarkStart w:id="70" w:name="_Toc38809896"/>
+      <w:r>
+        <w:rPr>
+          <w:i w:val="0"/>
+          <w:color w:val="auto"/>
+          <w:sz w:val="24"/>
+          <w:szCs w:val="24"/>
+        </w:rPr>
+        <w:t xml:space="preserve">Diagrama </w:t>
+      </w:r>
+      <w:r>
+        <w:rPr>
+          <w:i w:val="0"/>
+          <w:color w:val="auto"/>
+          <w:sz w:val="24"/>
+          <w:szCs w:val="24"/>
+        </w:rPr>
+        <w:fldChar w:fldCharType="begin"/>
+      </w:r>
+      <w:r>
+        <w:rPr>
+          <w:i w:val="0"/>
+          <w:color w:val="auto"/>
+          <w:sz w:val="24"/>
+          <w:szCs w:val="24"/>
+        </w:rPr>
+        <w:instrText xml:space="preserve"> SEQ Diagrama \* ARABIC </w:instrText>
+      </w:r>
+      <w:r>
+        <w:rPr>
+          <w:i w:val="0"/>
+          <w:color w:val="auto"/>
+          <w:sz w:val="24"/>
+          <w:szCs w:val="24"/>
+        </w:rPr>
+        <w:fldChar w:fldCharType="separate"/>
+      </w:r>
+      <w:r>
+        <w:rPr>
+          <w:i w:val="0"/>
+          <w:noProof/>
+          <w:color w:val="auto"/>
+          <w:sz w:val="24"/>
+          <w:szCs w:val="24"/>
+        </w:rPr>
+        <w:t>6</w:t>
+      </w:r>
+      <w:r>
+        <w:rPr>
+          <w:i w:val="0"/>
+          <w:color w:val="auto"/>
+          <w:sz w:val="24"/>
+          <w:szCs w:val="24"/>
+        </w:rPr>
+        <w:fldChar w:fldCharType="end"/>
+      </w:r>
+      <w:r>
+        <w:rPr>
+          <w:i w:val="0"/>
+          <w:color w:val="auto"/>
+          <w:sz w:val="24"/>
+          <w:szCs w:val="24"/>
+        </w:rPr>
+        <w:t>: Diagrama de Implantação</w:t>
+      </w:r>
+      <w:bookmarkEnd w:id="70"/>
+    </w:p>
+    <w:p>
+      <w:pPr>
+        <w:spacing w:after="120"/>
         <w:ind w:firstLine="0"/>
         <w:jc w:val="center"/>
       </w:pPr>
@@ -7117,7 +10726,7 @@
           <w:lang w:eastAsia="pt-BR"/>
         </w:rPr>
         <w:drawing>
-          <wp:inline distT="0" distB="0" distL="0" distR="0" wp14:anchorId="1D895756" wp14:editId="38E852FD">
+          <wp:inline distT="0" distB="0" distL="0" distR="0" wp14:anchorId="35E5FB99" wp14:editId="52F1FBD1">
             <wp:extent cx="4333894" cy="2977969"/>
             <wp:effectExtent l="0" t="0" r="0" b="0"/>
             <wp:docPr id="23" name="Imagem 23"/>
@@ -7166,8 +10775,9 @@
           <w:ilvl w:val="0"/>
           <w:numId w:val="0"/>
         </w:numPr>
-      </w:pPr>
-      <w:bookmarkStart w:id="61" w:name="_Toc38768578"/>
+        <w:spacing w:after="120" w:line="360" w:lineRule="auto"/>
+      </w:pPr>
+      <w:bookmarkStart w:id="71" w:name="_Toc38810732"/>
       <w:r>
         <w:t>2.5</w:t>
       </w:r>
@@ -7177,9 +10787,12 @@
       <w:r>
         <w:t>VISÃO DE PROCESSOS</w:t>
       </w:r>
-      <w:bookmarkEnd w:id="61"/>
+      <w:bookmarkEnd w:id="71"/>
     </w:p>
     <w:p>
+      <w:pPr>
+        <w:spacing w:after="120"/>
+      </w:pPr>
       <w:r>
         <w:t xml:space="preserve">A visão </w:t>
       </w:r>
@@ -7209,27 +10822,125 @@
       </w:r>
     </w:p>
     <w:p>
-      <w:r>
-        <w:t xml:space="preserve">Um processo, KRUTCHTEN explica que é um agrupamento de tarefas que formam uma unidade executável. Para essa visão podemos utilizar o diagrama de </w:t>
-      </w:r>
-      <w:r>
-        <w:lastRenderedPageBreak/>
-        <w:t>atividade</w:t>
-      </w:r>
-      <w:r>
+      <w:pPr>
+        <w:spacing w:after="120"/>
         <w:rPr>
           <w:noProof/>
           <w:lang w:eastAsia="pt-BR"/>
         </w:rPr>
-        <w:t>s.</w:t>
+      </w:pPr>
+      <w:r>
+        <w:t xml:space="preserve">Um processo, KRUTCHTEN explica que é um agrupamento de tarefas que formam uma unidade executável. Para essa visão podemos utilizar o diagrama de </w:t>
+      </w:r>
+      <w:r>
+        <w:t>atividad</w:t>
       </w:r>
       <w:r>
         <w:rPr>
           <w:noProof/>
           <w:lang w:eastAsia="pt-BR"/>
         </w:rPr>
+        <w:t>es</w:t>
+      </w:r>
+      <w:r>
+        <w:rPr>
+          <w:noProof/>
+          <w:lang w:eastAsia="pt-BR"/>
+        </w:rPr>
+        <w:t>.</w:t>
+      </w:r>
+    </w:p>
+    <w:p>
+      <w:pPr>
+        <w:pStyle w:val="Legenda"/>
+        <w:keepNext/>
+        <w:jc w:val="center"/>
+        <w:rPr>
+          <w:i w:val="0"/>
+          <w:color w:val="auto"/>
+          <w:sz w:val="24"/>
+          <w:szCs w:val="24"/>
+        </w:rPr>
+      </w:pPr>
+      <w:bookmarkStart w:id="72" w:name="_Toc38809897"/>
+      <w:r>
+        <w:rPr>
+          <w:i w:val="0"/>
+          <w:color w:val="auto"/>
+          <w:sz w:val="24"/>
+          <w:szCs w:val="24"/>
+        </w:rPr>
+        <w:lastRenderedPageBreak/>
+        <w:t xml:space="preserve">Diagrama </w:t>
+      </w:r>
+      <w:r>
+        <w:rPr>
+          <w:i w:val="0"/>
+          <w:color w:val="auto"/>
+          <w:sz w:val="24"/>
+          <w:szCs w:val="24"/>
+        </w:rPr>
+        <w:fldChar w:fldCharType="begin"/>
+      </w:r>
+      <w:r>
+        <w:rPr>
+          <w:i w:val="0"/>
+          <w:color w:val="auto"/>
+          <w:sz w:val="24"/>
+          <w:szCs w:val="24"/>
+        </w:rPr>
+        <w:instrText xml:space="preserve"> SEQ Diagrama \* ARABIC </w:instrText>
+      </w:r>
+      <w:r>
+        <w:rPr>
+          <w:i w:val="0"/>
+          <w:color w:val="auto"/>
+          <w:sz w:val="24"/>
+          <w:szCs w:val="24"/>
+        </w:rPr>
+        <w:fldChar w:fldCharType="separate"/>
+      </w:r>
+      <w:r>
+        <w:rPr>
+          <w:i w:val="0"/>
+          <w:noProof/>
+          <w:color w:val="auto"/>
+          <w:sz w:val="24"/>
+          <w:szCs w:val="24"/>
+        </w:rPr>
+        <w:t>7</w:t>
+      </w:r>
+      <w:r>
+        <w:rPr>
+          <w:i w:val="0"/>
+          <w:color w:val="auto"/>
+          <w:sz w:val="24"/>
+          <w:szCs w:val="24"/>
+        </w:rPr>
+        <w:fldChar w:fldCharType="end"/>
+      </w:r>
+      <w:r>
+        <w:rPr>
+          <w:i w:val="0"/>
+          <w:color w:val="auto"/>
+          <w:sz w:val="24"/>
+          <w:szCs w:val="24"/>
+        </w:rPr>
+        <w:t>: Diagrama de Atividades - Manipulação de Plantações na Horta</w:t>
+      </w:r>
+      <w:bookmarkEnd w:id="72"/>
+    </w:p>
+    <w:p>
+      <w:pPr>
+        <w:spacing w:after="120"/>
+      </w:pPr>
+      <w:r>
+        <w:rPr>
+          <w:noProof/>
+          <w:lang w:eastAsia="pt-BR"/>
+        </w:rPr>
         <w:drawing>
-          <wp:inline distT="0" distB="0" distL="0" distR="0" wp14:anchorId="43C47818" wp14:editId="634015CC">
+          <wp:inline distT="0" distB="0" distL="0" distR="0" wp14:anchorId="28565599" wp14:editId="131E8BCD">
             <wp:extent cx="5760085" cy="5489575"/>
             <wp:effectExtent l="0" t="0" r="4445" b="0"/>
             <wp:docPr id="30" name="Imagem 30"/>
@@ -7271,13 +10982,114 @@
         </w:drawing>
       </w:r>
     </w:p>
-    <w:p/>
-    <w:p/>
-    <w:p/>
-    <w:p/>
-    <w:p/>
     <w:p>
       <w:pPr>
+        <w:spacing w:after="120"/>
+      </w:pPr>
+    </w:p>
+    <w:p>
+      <w:pPr>
+        <w:spacing w:after="120"/>
+      </w:pPr>
+    </w:p>
+    <w:p>
+      <w:pPr>
+        <w:spacing w:after="120"/>
+      </w:pPr>
+    </w:p>
+    <w:p>
+      <w:pPr>
+        <w:spacing w:after="120"/>
+      </w:pPr>
+    </w:p>
+    <w:p>
+      <w:pPr>
+        <w:spacing w:after="120"/>
+      </w:pPr>
+    </w:p>
+    <w:p>
+      <w:pPr>
+        <w:pStyle w:val="Legenda"/>
+        <w:keepNext/>
+        <w:jc w:val="center"/>
+        <w:rPr>
+          <w:i w:val="0"/>
+          <w:color w:val="auto"/>
+          <w:sz w:val="24"/>
+          <w:szCs w:val="24"/>
+        </w:rPr>
+      </w:pPr>
+      <w:bookmarkStart w:id="73" w:name="_Toc38809898"/>
+      <w:r>
+        <w:rPr>
+          <w:i w:val="0"/>
+          <w:color w:val="auto"/>
+          <w:sz w:val="24"/>
+          <w:szCs w:val="24"/>
+        </w:rPr>
+        <w:lastRenderedPageBreak/>
+        <w:t xml:space="preserve">Diagrama </w:t>
+      </w:r>
+      <w:r>
+        <w:rPr>
+          <w:i w:val="0"/>
+          <w:color w:val="auto"/>
+          <w:sz w:val="24"/>
+          <w:szCs w:val="24"/>
+        </w:rPr>
+        <w:fldChar w:fldCharType="begin"/>
+      </w:r>
+      <w:r>
+        <w:rPr>
+          <w:i w:val="0"/>
+          <w:color w:val="auto"/>
+          <w:sz w:val="24"/>
+          <w:szCs w:val="24"/>
+        </w:rPr>
+        <w:instrText xml:space="preserve"> SEQ Diagrama \* ARABIC </w:instrText>
+      </w:r>
+      <w:r>
+        <w:rPr>
+          <w:i w:val="0"/>
+          <w:color w:val="auto"/>
+          <w:sz w:val="24"/>
+          <w:szCs w:val="24"/>
+        </w:rPr>
+        <w:fldChar w:fldCharType="separate"/>
+      </w:r>
+      <w:r>
+        <w:rPr>
+          <w:i w:val="0"/>
+          <w:noProof/>
+          <w:color w:val="auto"/>
+          <w:sz w:val="24"/>
+          <w:szCs w:val="24"/>
+        </w:rPr>
+        <w:t>8</w:t>
+      </w:r>
+      <w:r>
+        <w:rPr>
+          <w:i w:val="0"/>
+          <w:color w:val="auto"/>
+          <w:sz w:val="24"/>
+          <w:szCs w:val="24"/>
+        </w:rPr>
+        <w:fldChar w:fldCharType="end"/>
+      </w:r>
+      <w:r>
+        <w:rPr>
+          <w:i w:val="0"/>
+          <w:color w:val="auto"/>
+          <w:sz w:val="24"/>
+          <w:szCs w:val="24"/>
+        </w:rPr>
+        <w:t>: Diagrama de Atividades – Perguntas e Respostas na Plataforma</w:t>
+      </w:r>
+      <w:bookmarkEnd w:id="73"/>
+    </w:p>
+    <w:p>
+      <w:pPr>
+        <w:spacing w:after="120"/>
         <w:ind w:firstLine="0"/>
       </w:pPr>
       <w:r>
@@ -7285,11 +11097,10 @@
           <w:noProof/>
           <w:lang w:eastAsia="pt-BR"/>
         </w:rPr>
-        <w:lastRenderedPageBreak/>
         <w:drawing>
-          <wp:inline distT="0" distB="0" distL="0" distR="0" wp14:anchorId="2C910E39" wp14:editId="53DB75C0">
-            <wp:extent cx="6080131" cy="3901044"/>
-            <wp:effectExtent l="0" t="0" r="0" b="4445"/>
+          <wp:inline distT="0" distB="0" distL="0" distR="0" wp14:anchorId="513AB9F0" wp14:editId="54FC0BCC">
+            <wp:extent cx="5656521" cy="3629254"/>
+            <wp:effectExtent l="0" t="0" r="1905" b="0"/>
             <wp:docPr id="31" name="Imagem 31"/>
             <wp:cNvGraphicFramePr>
               <a:graphicFrameLocks xmlns:a="http://schemas.openxmlformats.org/drawingml/2006/main" noChangeAspect="1"/>
@@ -7316,7 +11127,7 @@
                   <pic:spPr>
                     <a:xfrm>
                       <a:off x="0" y="0"/>
-                      <a:ext cx="6099943" cy="3913756"/>
+                      <a:ext cx="5678428" cy="3643310"/>
                     </a:xfrm>
                     <a:prstGeom prst="rect">
                       <a:avLst/>
@@ -7331,6 +11142,106 @@
     </w:p>
     <w:p>
       <w:pPr>
+        <w:pStyle w:val="Legenda"/>
+        <w:keepNext/>
+        <w:jc w:val="center"/>
+        <w:rPr>
+          <w:i w:val="0"/>
+          <w:color w:val="auto"/>
+          <w:sz w:val="24"/>
+          <w:szCs w:val="24"/>
+        </w:rPr>
+      </w:pPr>
+      <w:bookmarkStart w:id="74" w:name="_Toc38809899"/>
+      <w:r>
+        <w:rPr>
+          <w:i w:val="0"/>
+          <w:color w:val="auto"/>
+          <w:sz w:val="24"/>
+          <w:szCs w:val="24"/>
+        </w:rPr>
+        <w:t xml:space="preserve">Diagrama </w:t>
+      </w:r>
+      <w:r>
+        <w:rPr>
+          <w:i w:val="0"/>
+          <w:color w:val="auto"/>
+          <w:sz w:val="24"/>
+          <w:szCs w:val="24"/>
+        </w:rPr>
+        <w:fldChar w:fldCharType="begin"/>
+      </w:r>
+      <w:r>
+        <w:rPr>
+          <w:i w:val="0"/>
+          <w:color w:val="auto"/>
+          <w:sz w:val="24"/>
+          <w:szCs w:val="24"/>
+        </w:rPr>
+        <w:instrText xml:space="preserve"> SEQ Diagrama \* ARABIC </w:instrText>
+      </w:r>
+      <w:r>
+        <w:rPr>
+          <w:i w:val="0"/>
+          <w:color w:val="auto"/>
+          <w:sz w:val="24"/>
+          <w:szCs w:val="24"/>
+        </w:rPr>
+        <w:fldChar w:fldCharType="separate"/>
+      </w:r>
+      <w:r>
+        <w:rPr>
+          <w:i w:val="0"/>
+          <w:noProof/>
+          <w:color w:val="auto"/>
+          <w:sz w:val="24"/>
+          <w:szCs w:val="24"/>
+        </w:rPr>
+        <w:t>9</w:t>
+      </w:r>
+      <w:r>
+        <w:rPr>
+          <w:i w:val="0"/>
+          <w:color w:val="auto"/>
+          <w:sz w:val="24"/>
+          <w:szCs w:val="24"/>
+        </w:rPr>
+        <w:fldChar w:fldCharType="end"/>
+      </w:r>
+      <w:r>
+        <w:rPr>
+          <w:i w:val="0"/>
+          <w:color w:val="auto"/>
+          <w:sz w:val="24"/>
+          <w:szCs w:val="24"/>
+        </w:rPr>
+        <w:t xml:space="preserve">: Diagrama de Atividades – Cadastro e </w:t>
+      </w:r>
+      <w:proofErr w:type="spellStart"/>
+      <w:r>
+        <w:rPr>
+          <w:i w:val="0"/>
+          <w:color w:val="auto"/>
+          <w:sz w:val="24"/>
+          <w:szCs w:val="24"/>
+        </w:rPr>
+        <w:t>Login</w:t>
+      </w:r>
+      <w:proofErr w:type="spellEnd"/>
+      <w:r>
+        <w:rPr>
+          <w:i w:val="0"/>
+          <w:color w:val="auto"/>
+          <w:sz w:val="24"/>
+          <w:szCs w:val="24"/>
+        </w:rPr>
+        <w:t xml:space="preserve"> de Usuário</w:t>
+      </w:r>
+      <w:bookmarkEnd w:id="74"/>
+    </w:p>
+    <w:p>
+      <w:pPr>
+        <w:spacing w:after="120"/>
         <w:jc w:val="center"/>
       </w:pPr>
       <w:r>
@@ -7339,7 +11250,7 @@
           <w:lang w:eastAsia="pt-BR"/>
         </w:rPr>
         <w:drawing>
-          <wp:inline distT="0" distB="0" distL="0" distR="0" wp14:anchorId="254126CF" wp14:editId="4F7AA7CB">
+          <wp:inline distT="0" distB="0" distL="0" distR="0" wp14:anchorId="5D121BED" wp14:editId="1AC62F90">
             <wp:extent cx="5003552" cy="4310743"/>
             <wp:effectExtent l="0" t="0" r="6985" b="0"/>
             <wp:docPr id="32" name="Imagem 32"/>
@@ -7384,28 +11295,60 @@
     <w:p>
       <w:pPr>
         <w:pStyle w:val="Ttulo1"/>
-      </w:pPr>
-      <w:bookmarkStart w:id="62" w:name="_Toc38768579"/>
+        <w:spacing w:after="120"/>
+      </w:pPr>
+      <w:bookmarkStart w:id="75" w:name="_Toc38810733"/>
       <w:r>
         <w:lastRenderedPageBreak/>
         <w:t>CONCLUSÃO</w:t>
       </w:r>
-      <w:bookmarkEnd w:id="62"/>
+      <w:bookmarkEnd w:id="75"/>
     </w:p>
     <w:p>
       <w:pPr>
-        <w:rPr>
-          <w:color w:val="FF0000"/>
-        </w:rPr>
-      </w:pPr>
-      <w:r>
-        <w:rPr>
-          <w:color w:val="FF0000"/>
-        </w:rPr>
-        <w:t>O projeto é definido em quatro fases. A primeira é a concepção do sistema, nela especificamos os requisitos de negócio, como o processo do grupo deve acontecer independente de um sistema de software ou não. A segunda fase é a elaboração, nela especificamos os requisitos de usuário. Todas as atividades que terão interações com os usuários, todas as funcionalidades que o sistema deve apresentar. A terceira fase é o desenvolvimento, o sistema deve ser criado a partir da documentação. A última fase é a entrega e transição do que foi desenvolvido para o cliente. Tudo é validado e entregue.</w:t>
+        <w:spacing w:after="120"/>
+      </w:pPr>
+      <w:r>
+        <w:t xml:space="preserve">O projeto iniciou-se com um pequeno escopo do que podemos realizar nas horas urbanas de Curitiba. Queremos focar no início com o engajamento das hortas na cidade, queremos que mais pessoas possam ter acesso a alimentos saudáveis, que possam ter contato com a terra. E queremos auxiliar os pequenos agricultores em suas plantações. </w:t>
       </w:r>
     </w:p>
-    <w:p/>
+    <w:p>
+      <w:pPr>
+        <w:spacing w:after="120"/>
+      </w:pPr>
+      <w:r>
+        <w:t>Até o final de 2020 espera-se que quase 50 hortas estejam espelhadas pela cidade, e sabemos que nelas existem muitas oportunidades para desenvolvimento tecnológico.</w:t>
+      </w:r>
+    </w:p>
+    <w:p>
+      <w:pPr>
+        <w:spacing w:after="120"/>
+      </w:pPr>
+      <w:r>
+        <w:t xml:space="preserve">Sabemos que vários passos futuros podem ser dados, podemos incluir inteligência artificial com os dados que poderemos recolher diariamente de cada plantação, criando modelos e predições de dados para futuras colheitas. Podemos implementar um e-commerce para que as hortas façam a venda pelo sistema, tento controle de fluxo de caixa. </w:t>
+      </w:r>
+    </w:p>
+    <w:p>
+      <w:pPr>
+        <w:spacing w:after="120"/>
+      </w:pPr>
+      <w:r>
+        <w:t>O próximo passo mais próximo é colocar todo esse primeiro escopo do projeto em prática, desenvolvendo uma plataforma e um aplicativo para vitrine das hortas e para criação de uma comunidade na cidade, que tem o objetivo comum de ter uma alimentação saudável, segura e com conexão com a terra.</w:t>
+      </w:r>
+    </w:p>
+    <w:p>
+      <w:pPr>
+        <w:spacing w:after="120"/>
+      </w:pPr>
+      <w:r>
+        <w:t>Podemos visitar nossa horta de estudo de caso que já tem comercio, para validar todas essas informações e melhorar a arquitetura do sistema sabendo o que é prioridade para eles. Saberemos como fazer o melhor controle das plantações e como estruturar todos os dados para a programação do software.</w:t>
+      </w:r>
+    </w:p>
+    <w:p>
+      <w:pPr>
+        <w:spacing w:after="120"/>
+      </w:pPr>
+    </w:p>
     <w:p>
       <w:pPr>
         <w:pStyle w:val="Ttulo1"/>
@@ -7413,24 +11356,25 @@
           <w:ilvl w:val="0"/>
           <w:numId w:val="0"/>
         </w:numPr>
+        <w:spacing w:after="120"/>
         <w:ind w:left="284" w:hanging="284"/>
         <w:jc w:val="center"/>
       </w:pPr>
-      <w:bookmarkStart w:id="63" w:name="_Toc38756540"/>
-      <w:bookmarkStart w:id="64" w:name="_Toc38768580"/>
+      <w:bookmarkStart w:id="76" w:name="_Toc38756540"/>
+      <w:bookmarkStart w:id="77" w:name="_Toc38810734"/>
       <w:r>
         <w:lastRenderedPageBreak/>
         <w:t>REFERÊNCIAS</w:t>
       </w:r>
-      <w:bookmarkEnd w:id="63"/>
-      <w:bookmarkEnd w:id="64"/>
+      <w:bookmarkEnd w:id="76"/>
+      <w:bookmarkEnd w:id="77"/>
     </w:p>
     <w:p>
       <w:pPr>
         <w:autoSpaceDE w:val="0"/>
         <w:autoSpaceDN w:val="0"/>
         <w:adjustRightInd w:val="0"/>
-        <w:spacing w:line="240" w:lineRule="auto"/>
+        <w:spacing w:after="120"/>
         <w:ind w:firstLine="0"/>
         <w:jc w:val="left"/>
         <w:rPr>
@@ -7534,7 +11478,7 @@
         <w:autoSpaceDE w:val="0"/>
         <w:autoSpaceDN w:val="0"/>
         <w:adjustRightInd w:val="0"/>
-        <w:spacing w:line="240" w:lineRule="auto"/>
+        <w:spacing w:after="120"/>
         <w:ind w:firstLine="0"/>
         <w:jc w:val="left"/>
         <w:rPr>
@@ -7542,15 +11486,43 @@
           <w:lang w:eastAsia="pt-BR"/>
         </w:rPr>
       </w:pPr>
+      <w:r>
+        <w:rPr>
+          <w:color w:val="000000" w:themeColor="text1"/>
+          <w:lang w:eastAsia="pt-BR"/>
+        </w:rPr>
+        <w:t xml:space="preserve">NAÇÕES UNIDAS BRASIL. </w:t>
+      </w:r>
+      <w:r>
+        <w:rPr>
+          <w:b/>
+          <w:color w:val="000000" w:themeColor="text1"/>
+          <w:lang w:eastAsia="pt-BR"/>
+        </w:rPr>
+        <w:t>Transformando nosso mundo</w:t>
+      </w:r>
+      <w:r>
+        <w:rPr>
+          <w:color w:val="000000" w:themeColor="text1"/>
+          <w:lang w:eastAsia="pt-BR"/>
+        </w:rPr>
+        <w:t>: a agenda de 2030 para o desenvolvimento sustentável. Disponível em: &lt; https://nacoesunidas.org/pos2015/agenda2</w:t>
+      </w:r>
+      <w:r>
+        <w:rPr>
+          <w:color w:val="000000" w:themeColor="text1"/>
+          <w:lang w:eastAsia="pt-BR"/>
+        </w:rPr>
+        <w:t>030/&gt;. Acesso: em 25 abr. 2020.</w:t>
+      </w:r>
     </w:p>
     <w:p>
       <w:pPr>
         <w:autoSpaceDE w:val="0"/>
         <w:autoSpaceDN w:val="0"/>
         <w:adjustRightInd w:val="0"/>
-        <w:spacing w:line="240" w:lineRule="auto"/>
+        <w:spacing w:after="120"/>
         <w:ind w:firstLine="0"/>
-        <w:jc w:val="left"/>
         <w:rPr>
           <w:color w:val="000000" w:themeColor="text1"/>
           <w:lang w:eastAsia="pt-BR"/>
@@ -7561,7 +11533,23 @@
           <w:color w:val="000000" w:themeColor="text1"/>
           <w:lang w:eastAsia="pt-BR"/>
         </w:rPr>
-        <w:t xml:space="preserve">NAÇÕES UNIDAS BRASIL. </w:t>
+        <w:t xml:space="preserve">RODRIGUES, Vanessa </w:t>
+      </w:r>
+      <w:proofErr w:type="spellStart"/>
+      <w:r>
+        <w:rPr>
+          <w:color w:val="000000" w:themeColor="text1"/>
+          <w:lang w:eastAsia="pt-BR"/>
+        </w:rPr>
+        <w:t>Iansen</w:t>
+      </w:r>
+      <w:proofErr w:type="spellEnd"/>
+      <w:r>
+        <w:rPr>
+          <w:color w:val="000000" w:themeColor="text1"/>
+          <w:lang w:eastAsia="pt-BR"/>
+        </w:rPr>
+        <w:t xml:space="preserve">. </w:t>
       </w:r>
       <w:r>
         <w:rPr>
@@ -7569,14 +11557,14 @@
           <w:color w:val="000000" w:themeColor="text1"/>
           <w:lang w:eastAsia="pt-BR"/>
         </w:rPr>
-        <w:t>Transformando nosso mundo</w:t>
+        <w:t>Hortas urbanas de Curitiba</w:t>
       </w:r>
       <w:r>
         <w:rPr>
           <w:color w:val="000000" w:themeColor="text1"/>
           <w:lang w:eastAsia="pt-BR"/>
         </w:rPr>
-        <w:t>: a agenda de 2030 para o desenvolvimento sustentável. Disponível em: &lt; https://nacoesunidas.org/pos2015/agenda2030/&gt;. Acesso: em 25 abr. 2020.</w:t>
+        <w:t>: auxiliando a efetivação do direito humano à alimentação adequada. 2020. Dissertação (Mestrado em Diretos Humanos), Pontifícia Universidade Católica do Paraná, 2020.</w:t>
       </w:r>
     </w:p>
     <w:p>
@@ -7584,71 +11572,7 @@
         <w:autoSpaceDE w:val="0"/>
         <w:autoSpaceDN w:val="0"/>
         <w:adjustRightInd w:val="0"/>
-        <w:spacing w:line="240" w:lineRule="auto"/>
-        <w:ind w:firstLine="0"/>
-        <w:rPr>
-          <w:color w:val="000000" w:themeColor="text1"/>
-          <w:lang w:eastAsia="pt-BR"/>
-        </w:rPr>
-      </w:pPr>
-    </w:p>
-    <w:p>
-      <w:pPr>
-        <w:autoSpaceDE w:val="0"/>
-        <w:autoSpaceDN w:val="0"/>
-        <w:adjustRightInd w:val="0"/>
-        <w:spacing w:line="240" w:lineRule="auto"/>
-        <w:ind w:firstLine="0"/>
-        <w:rPr>
-          <w:color w:val="000000" w:themeColor="text1"/>
-          <w:lang w:eastAsia="pt-BR"/>
-        </w:rPr>
-      </w:pPr>
-      <w:r>
-        <w:rPr>
-          <w:color w:val="000000" w:themeColor="text1"/>
-          <w:lang w:eastAsia="pt-BR"/>
-        </w:rPr>
-        <w:t xml:space="preserve">RODRIGUES, Vanessa </w:t>
-      </w:r>
-      <w:proofErr w:type="spellStart"/>
-      <w:r>
-        <w:rPr>
-          <w:color w:val="000000" w:themeColor="text1"/>
-          <w:lang w:eastAsia="pt-BR"/>
-        </w:rPr>
-        <w:t>Iansen</w:t>
-      </w:r>
-      <w:proofErr w:type="spellEnd"/>
-      <w:r>
-        <w:rPr>
-          <w:color w:val="000000" w:themeColor="text1"/>
-          <w:lang w:eastAsia="pt-BR"/>
-        </w:rPr>
-        <w:t xml:space="preserve">. </w:t>
-      </w:r>
-      <w:r>
-        <w:rPr>
-          <w:b/>
-          <w:color w:val="000000" w:themeColor="text1"/>
-          <w:lang w:eastAsia="pt-BR"/>
-        </w:rPr>
-        <w:t>Hortas urbanas de Curitiba</w:t>
-      </w:r>
-      <w:r>
-        <w:rPr>
-          <w:color w:val="000000" w:themeColor="text1"/>
-          <w:lang w:eastAsia="pt-BR"/>
-        </w:rPr>
-        <w:t>: auxiliando a efetivação do direito humano à alimentação adequada. 2020. Dissertação (Mestrado em Diretos Humanos), Pontifícia Universidade Católica do Paraná, 2020.</w:t>
-      </w:r>
-    </w:p>
-    <w:p>
-      <w:pPr>
-        <w:autoSpaceDE w:val="0"/>
-        <w:autoSpaceDN w:val="0"/>
-        <w:adjustRightInd w:val="0"/>
-        <w:spacing w:line="240" w:lineRule="auto"/>
+        <w:spacing w:after="120"/>
         <w:ind w:firstLine="0"/>
         <w:rPr>
           <w:color w:val="000000" w:themeColor="text1"/>
@@ -7661,6 +11585,8 @@
       <w:pgSz w:w="11906" w:h="16838"/>
       <w:pgMar w:top="1701" w:right="1134" w:bottom="1134" w:left="1701" w:header="1134" w:footer="709" w:gutter="0"/>
       <w:cols w:space="708"/>
+      <w:titlePg/>
+      <w:docGrid w:linePitch="326"/>
     </w:sectPr>
   </w:body>
 </w:document>
@@ -7732,7 +11658,7 @@
           <w:rPr>
             <w:noProof/>
           </w:rPr>
-          <w:t>14</w:t>
+          <w:t>16</w:t>
         </w:r>
         <w:r>
           <w:fldChar w:fldCharType="end"/>
@@ -14280,6 +18206,14 @@
       </w:tblBorders>
     </w:tblPr>
   </w:style>
+  <w:style w:type="paragraph" w:styleId="ndicedeilustraes">
+    <w:name w:val="table of figures"/>
+    <w:basedOn w:val="Normal"/>
+    <w:next w:val="Normal"/>
+    <w:uiPriority w:val="99"/>
+    <w:unhideWhenUsed/>
+    <w:rsid w:val="00251A14"/>
+  </w:style>
 </w:styles>
 </file>
 
@@ -14549,7 +18483,7 @@
 </file>
 
 <file path=customXml/itemProps1.xml><?xml version="1.0" encoding="utf-8"?>
-<ds:datastoreItem xmlns:ds="http://schemas.openxmlformats.org/officeDocument/2006/customXml" ds:itemID="{69244153-E8FC-4A51-B8AF-A752248C22C5}">
+<ds:datastoreItem xmlns:ds="http://schemas.openxmlformats.org/officeDocument/2006/customXml" ds:itemID="{AA0EB133-5699-4399-8717-CFA149298EF4}">
   <ds:schemaRefs>
     <ds:schemaRef ds:uri="http://schemas.openxmlformats.org/officeDocument/2006/bibliography"/>
   </ds:schemaRefs>
